--- a/use_cases.docx
+++ b/use_cases.docx
@@ -4324,7 +4324,19 @@
           <w:lang w:val="en-US"/>
         </w:rPr>
         <w:tab/>
-        <w:t xml:space="preserve">User </w:t>
+      </w:r>
+      <w:r>
+        <w:rPr>
+          <w:b w:val="false"/>
+          <w:bCs w:val="false"/>
+          <w:i w:val="false"/>
+          <w:iCs w:val="false"/>
+          <w:sz w:val="24"/>
+          <w:szCs w:val="24"/>
+          <w:u w:val="none"/>
+          <w:lang w:val="en-US"/>
+        </w:rPr>
+        <w:t>Taxi Driver</w:t>
       </w:r>
     </w:p>
     <w:p>
@@ -4666,7 +4678,33 @@
           <w:u w:val="none"/>
           <w:lang w:val="en-US"/>
         </w:rPr>
-        <w:t>The system close the session, and brings the User back to home page, as a Guest.</w:t>
+        <w:t xml:space="preserve">The system close the session, and brings the </w:t>
+      </w:r>
+      <w:r>
+        <w:rPr>
+          <w:b w:val="false"/>
+          <w:bCs w:val="false"/>
+          <w:i w:val="false"/>
+          <w:iCs w:val="false"/>
+          <w:sz w:val="24"/>
+          <w:szCs w:val="24"/>
+          <w:u w:val="none"/>
+          <w:lang w:val="en-US"/>
+        </w:rPr>
+        <w:t>Taxi Driver</w:t>
+      </w:r>
+      <w:r>
+        <w:rPr>
+          <w:b w:val="false"/>
+          <w:bCs w:val="false"/>
+          <w:i w:val="false"/>
+          <w:iCs w:val="false"/>
+          <w:sz w:val="24"/>
+          <w:szCs w:val="24"/>
+          <w:u w:val="none"/>
+          <w:lang w:val="en-US"/>
+        </w:rPr>
+        <w:t xml:space="preserve"> back to home page, as a Guest.</w:t>
       </w:r>
     </w:p>
     <w:p>
@@ -4956,6 +4994,115 @@
           <w:lang w:val="en-US"/>
         </w:rPr>
         <w:t>able or not to accept requests.</w:t>
+      </w:r>
+    </w:p>
+    <w:p>
+      <w:pPr>
+        <w:pStyle w:val="Normal"/>
+        <w:rPr>
+          <w:b w:val="false"/>
+          <w:bCs w:val="false"/>
+          <w:i w:val="false"/>
+          <w:iCs w:val="false"/>
+          <w:sz w:val="24"/>
+          <w:szCs w:val="24"/>
+          <w:u w:val="none"/>
+          <w:lang w:val="en-US"/>
+        </w:rPr>
+      </w:pPr>
+      <w:r>
+        <w:rPr>
+          <w:b w:val="false"/>
+          <w:bCs w:val="false"/>
+          <w:i w:val="false"/>
+          <w:iCs w:val="false"/>
+          <w:sz w:val="24"/>
+          <w:szCs w:val="24"/>
+          <w:u w:val="none"/>
+          <w:lang w:val="en-US"/>
+        </w:rPr>
+      </w:r>
+    </w:p>
+    <w:p>
+      <w:pPr>
+        <w:pStyle w:val="Normal"/>
+        <w:rPr>
+          <w:b w:val="false"/>
+          <w:bCs w:val="false"/>
+          <w:i w:val="false"/>
+          <w:iCs w:val="false"/>
+          <w:sz w:val="24"/>
+          <w:szCs w:val="24"/>
+          <w:u w:val="none"/>
+          <w:lang w:val="en-US"/>
+        </w:rPr>
+      </w:pPr>
+      <w:r>
+        <w:rPr>
+          <w:b w:val="false"/>
+          <w:bCs w:val="false"/>
+          <w:i w:val="false"/>
+          <w:iCs w:val="false"/>
+          <w:sz w:val="24"/>
+          <w:szCs w:val="24"/>
+          <w:u w:val="none"/>
+          <w:lang w:val="en-US"/>
+        </w:rPr>
+        <w:tab/>
+      </w:r>
+      <w:r>
+        <w:rPr>
+          <w:b w:val="false"/>
+          <w:bCs w:val="false"/>
+          <w:i w:val="false"/>
+          <w:iCs w:val="false"/>
+          <w:sz w:val="24"/>
+          <w:szCs w:val="24"/>
+          <w:u w:val="none"/>
+          <w:lang w:val="en-US"/>
+        </w:rPr>
+        <w:t>Actors:</w:t>
+      </w:r>
+    </w:p>
+    <w:p>
+      <w:pPr>
+        <w:pStyle w:val="Normal"/>
+        <w:rPr>
+          <w:b w:val="false"/>
+          <w:bCs w:val="false"/>
+          <w:i w:val="false"/>
+          <w:iCs w:val="false"/>
+          <w:sz w:val="24"/>
+          <w:szCs w:val="24"/>
+          <w:u w:val="none"/>
+          <w:lang w:val="en-US"/>
+        </w:rPr>
+      </w:pPr>
+      <w:r>
+        <w:rPr>
+          <w:b w:val="false"/>
+          <w:bCs w:val="false"/>
+          <w:i w:val="false"/>
+          <w:iCs w:val="false"/>
+          <w:sz w:val="24"/>
+          <w:szCs w:val="24"/>
+          <w:u w:val="none"/>
+          <w:lang w:val="en-US"/>
+        </w:rPr>
+        <w:tab/>
+      </w:r>
+      <w:r>
+        <w:rPr>
+          <w:b w:val="false"/>
+          <w:bCs w:val="false"/>
+          <w:i w:val="false"/>
+          <w:iCs w:val="false"/>
+          <w:sz w:val="24"/>
+          <w:szCs w:val="24"/>
+          <w:u w:val="none"/>
+          <w:lang w:val="en-US"/>
+        </w:rPr>
+        <w:t>Taxi Driver</w:t>
       </w:r>
     </w:p>
     <w:p>
@@ -5586,6 +5733,115 @@
       <w:pPr>
         <w:pStyle w:val="Normal"/>
         <w:rPr>
+          <w:b w:val="false"/>
+          <w:bCs w:val="false"/>
+          <w:i w:val="false"/>
+          <w:iCs w:val="false"/>
+          <w:sz w:val="24"/>
+          <w:szCs w:val="24"/>
+          <w:u w:val="none"/>
+          <w:lang w:val="en-US"/>
+        </w:rPr>
+      </w:pPr>
+      <w:r>
+        <w:rPr>
+          <w:b w:val="false"/>
+          <w:bCs w:val="false"/>
+          <w:i w:val="false"/>
+          <w:iCs w:val="false"/>
+          <w:sz w:val="24"/>
+          <w:szCs w:val="24"/>
+          <w:u w:val="none"/>
+          <w:lang w:val="en-US"/>
+        </w:rPr>
+      </w:r>
+    </w:p>
+    <w:p>
+      <w:pPr>
+        <w:pStyle w:val="Normal"/>
+        <w:rPr>
+          <w:b w:val="false"/>
+          <w:bCs w:val="false"/>
+          <w:i w:val="false"/>
+          <w:iCs w:val="false"/>
+          <w:sz w:val="24"/>
+          <w:szCs w:val="24"/>
+          <w:u w:val="none"/>
+          <w:lang w:val="en-US"/>
+        </w:rPr>
+      </w:pPr>
+      <w:r>
+        <w:rPr>
+          <w:b w:val="false"/>
+          <w:bCs w:val="false"/>
+          <w:i w:val="false"/>
+          <w:iCs w:val="false"/>
+          <w:sz w:val="24"/>
+          <w:szCs w:val="24"/>
+          <w:u w:val="none"/>
+          <w:lang w:val="en-US"/>
+        </w:rPr>
+        <w:tab/>
+      </w:r>
+      <w:r>
+        <w:rPr>
+          <w:b w:val="false"/>
+          <w:bCs w:val="false"/>
+          <w:i w:val="false"/>
+          <w:iCs w:val="false"/>
+          <w:sz w:val="24"/>
+          <w:szCs w:val="24"/>
+          <w:u w:val="none"/>
+          <w:lang w:val="en-US"/>
+        </w:rPr>
+        <w:t>Actors:</w:t>
+      </w:r>
+    </w:p>
+    <w:p>
+      <w:pPr>
+        <w:pStyle w:val="Normal"/>
+        <w:rPr>
+          <w:b w:val="false"/>
+          <w:bCs w:val="false"/>
+          <w:i w:val="false"/>
+          <w:iCs w:val="false"/>
+          <w:sz w:val="24"/>
+          <w:szCs w:val="24"/>
+          <w:u w:val="none"/>
+          <w:lang w:val="en-US"/>
+        </w:rPr>
+      </w:pPr>
+      <w:r>
+        <w:rPr>
+          <w:b w:val="false"/>
+          <w:bCs w:val="false"/>
+          <w:i w:val="false"/>
+          <w:iCs w:val="false"/>
+          <w:sz w:val="24"/>
+          <w:szCs w:val="24"/>
+          <w:u w:val="none"/>
+          <w:lang w:val="en-US"/>
+        </w:rPr>
+        <w:tab/>
+      </w:r>
+      <w:r>
+        <w:rPr>
+          <w:b w:val="false"/>
+          <w:bCs w:val="false"/>
+          <w:i w:val="false"/>
+          <w:iCs w:val="false"/>
+          <w:sz w:val="24"/>
+          <w:szCs w:val="24"/>
+          <w:u w:val="none"/>
+          <w:lang w:val="en-US"/>
+        </w:rPr>
+        <w:t>Taxi Driver</w:t>
+      </w:r>
+    </w:p>
+    <w:p>
+      <w:pPr>
+        <w:pStyle w:val="Normal"/>
+        <w:rPr>
           <w:lang w:val="en-US"/>
         </w:rPr>
       </w:pPr>
@@ -6055,52 +6311,2567 @@
       <w:pPr>
         <w:pStyle w:val="Normal"/>
         <w:rPr>
-          <w:lang w:val="en-US"/>
-        </w:rPr>
-      </w:pPr>
-      <w:r>
-        <w:rPr>
-          <w:lang w:val="en-US"/>
-        </w:rPr>
-      </w:r>
-    </w:p>
-    <w:p>
-      <w:pPr>
-        <w:pStyle w:val="Normal"/>
-        <w:rPr>
-          <w:lang w:val="en-US"/>
-        </w:rPr>
-      </w:pPr>
-      <w:r>
-        <w:rPr>
-          <w:lang w:val="en-US"/>
-        </w:rPr>
-      </w:r>
-    </w:p>
-    <w:p>
-      <w:pPr>
-        <w:pStyle w:val="Normal"/>
-        <w:rPr>
-          <w:lang w:val="en-US"/>
-        </w:rPr>
-      </w:pPr>
-      <w:r>
-        <w:rPr>
-          <w:lang w:val="en-US"/>
-        </w:rPr>
-      </w:r>
-    </w:p>
-    <w:p>
-      <w:pPr>
-        <w:pStyle w:val="Normal"/>
-        <w:rPr>
-          <w:lang w:val="en-US"/>
-        </w:rPr>
-      </w:pPr>
-      <w:r>
-        <w:rPr>
-          <w:lang w:val="en-US"/>
-        </w:rPr>
+          <w:b/>
+          <w:bCs/>
+          <w:i/>
+          <w:iCs/>
+          <w:sz w:val="32"/>
+          <w:szCs w:val="32"/>
+          <w:u w:val="single"/>
+          <w:lang w:val="en-US"/>
+        </w:rPr>
+      </w:pPr>
+      <w:r>
+        <w:rPr>
+          <w:b/>
+          <w:bCs/>
+          <w:i/>
+          <w:iCs/>
+          <w:sz w:val="32"/>
+          <w:szCs w:val="32"/>
+          <w:u w:val="single"/>
+          <w:lang w:val="en-US"/>
+        </w:rPr>
+        <w:t>Administrator</w:t>
+      </w:r>
+    </w:p>
+    <w:p>
+      <w:pPr>
+        <w:pStyle w:val="Normal"/>
+        <w:rPr>
+          <w:lang w:val="en-US"/>
+        </w:rPr>
+      </w:pPr>
+      <w:r>
+        <w:rPr>
+          <w:lang w:val="en-US"/>
+        </w:rPr>
+      </w:r>
+    </w:p>
+    <w:p>
+      <w:pPr>
+        <w:pStyle w:val="Normal"/>
+        <w:rPr>
+          <w:lang w:val="en-US"/>
+        </w:rPr>
+      </w:pPr>
+      <w:r>
+        <w:rPr>
+          <w:lang w:val="en-US"/>
+        </w:rPr>
+      </w:r>
+    </w:p>
+    <w:p>
+      <w:pPr>
+        <w:pStyle w:val="Normal"/>
+        <w:rPr>
+          <w:b w:val="false"/>
+          <w:bCs w:val="false"/>
+          <w:i w:val="false"/>
+          <w:iCs w:val="false"/>
+          <w:sz w:val="24"/>
+          <w:szCs w:val="24"/>
+          <w:u w:val="none"/>
+        </w:rPr>
+      </w:pPr>
+      <w:r>
+        <w:rPr>
+          <w:b w:val="false"/>
+          <w:bCs w:val="false"/>
+          <w:i w:val="false"/>
+          <w:iCs w:val="false"/>
+          <w:sz w:val="24"/>
+          <w:szCs w:val="24"/>
+          <w:u w:val="none"/>
+        </w:rPr>
+        <w:t>1. Logout</w:t>
+      </w:r>
+    </w:p>
+    <w:p>
+      <w:pPr>
+        <w:pStyle w:val="Normal"/>
+        <w:rPr>
+          <w:b w:val="false"/>
+          <w:bCs w:val="false"/>
+          <w:i w:val="false"/>
+          <w:iCs w:val="false"/>
+          <w:sz w:val="24"/>
+          <w:szCs w:val="24"/>
+          <w:u w:val="none"/>
+        </w:rPr>
+      </w:pPr>
+      <w:r>
+        <w:rPr>
+          <w:b w:val="false"/>
+          <w:bCs w:val="false"/>
+          <w:i w:val="false"/>
+          <w:iCs w:val="false"/>
+          <w:sz w:val="24"/>
+          <w:szCs w:val="24"/>
+          <w:u w:val="none"/>
+        </w:rPr>
+      </w:r>
+    </w:p>
+    <w:p>
+      <w:pPr>
+        <w:pStyle w:val="Normal"/>
+        <w:rPr>
+          <w:b w:val="false"/>
+          <w:bCs w:val="false"/>
+          <w:i w:val="false"/>
+          <w:iCs w:val="false"/>
+          <w:sz w:val="24"/>
+          <w:szCs w:val="24"/>
+          <w:u w:val="none"/>
+          <w:lang w:val="en-US"/>
+        </w:rPr>
+      </w:pPr>
+      <w:r>
+        <w:rPr>
+          <w:b w:val="false"/>
+          <w:bCs w:val="false"/>
+          <w:i w:val="false"/>
+          <w:iCs w:val="false"/>
+          <w:sz w:val="24"/>
+          <w:szCs w:val="24"/>
+          <w:u w:val="none"/>
+          <w:lang w:val="en-US"/>
+        </w:rPr>
+        <w:tab/>
+        <w:t>Description:</w:t>
+      </w:r>
+    </w:p>
+    <w:p>
+      <w:pPr>
+        <w:pStyle w:val="Normal"/>
+        <w:rPr>
+          <w:b w:val="false"/>
+          <w:bCs w:val="false"/>
+          <w:i w:val="false"/>
+          <w:iCs w:val="false"/>
+          <w:sz w:val="24"/>
+          <w:szCs w:val="24"/>
+          <w:u w:val="none"/>
+          <w:lang w:val="en-US"/>
+        </w:rPr>
+      </w:pPr>
+      <w:r>
+        <w:rPr>
+          <w:b w:val="false"/>
+          <w:bCs w:val="false"/>
+          <w:i w:val="false"/>
+          <w:iCs w:val="false"/>
+          <w:sz w:val="24"/>
+          <w:szCs w:val="24"/>
+          <w:u w:val="none"/>
+          <w:lang w:val="en-US"/>
+        </w:rPr>
+        <w:tab/>
+        <w:t xml:space="preserve">This functionality allows the </w:t>
+      </w:r>
+      <w:r>
+        <w:rPr>
+          <w:b w:val="false"/>
+          <w:bCs w:val="false"/>
+          <w:i w:val="false"/>
+          <w:iCs w:val="false"/>
+          <w:sz w:val="24"/>
+          <w:szCs w:val="24"/>
+          <w:u w:val="none"/>
+          <w:lang w:val="en-US"/>
+        </w:rPr>
+        <w:t xml:space="preserve">Administrator </w:t>
+      </w:r>
+      <w:r>
+        <w:rPr>
+          <w:b w:val="false"/>
+          <w:bCs w:val="false"/>
+          <w:i w:val="false"/>
+          <w:iCs w:val="false"/>
+          <w:sz w:val="24"/>
+          <w:szCs w:val="24"/>
+          <w:u w:val="none"/>
+          <w:lang w:val="en-US"/>
+        </w:rPr>
+        <w:t xml:space="preserve">to close the current session on the site and brings </w:t>
+        <w:tab/>
+        <w:t>him/her back to Guest level.</w:t>
+      </w:r>
+    </w:p>
+    <w:p>
+      <w:pPr>
+        <w:pStyle w:val="Normal"/>
+        <w:rPr>
+          <w:b w:val="false"/>
+          <w:bCs w:val="false"/>
+          <w:i w:val="false"/>
+          <w:iCs w:val="false"/>
+          <w:sz w:val="24"/>
+          <w:szCs w:val="24"/>
+          <w:u w:val="none"/>
+          <w:lang w:val="en-US"/>
+        </w:rPr>
+      </w:pPr>
+      <w:r>
+        <w:rPr>
+          <w:b w:val="false"/>
+          <w:bCs w:val="false"/>
+          <w:i w:val="false"/>
+          <w:iCs w:val="false"/>
+          <w:sz w:val="24"/>
+          <w:szCs w:val="24"/>
+          <w:u w:val="none"/>
+          <w:lang w:val="en-US"/>
+        </w:rPr>
+      </w:r>
+    </w:p>
+    <w:p>
+      <w:pPr>
+        <w:pStyle w:val="Normal"/>
+        <w:rPr>
+          <w:b w:val="false"/>
+          <w:bCs w:val="false"/>
+          <w:i w:val="false"/>
+          <w:iCs w:val="false"/>
+          <w:sz w:val="24"/>
+          <w:szCs w:val="24"/>
+          <w:u w:val="none"/>
+          <w:lang w:val="en-US"/>
+        </w:rPr>
+      </w:pPr>
+      <w:r>
+        <w:rPr>
+          <w:b w:val="false"/>
+          <w:bCs w:val="false"/>
+          <w:i w:val="false"/>
+          <w:iCs w:val="false"/>
+          <w:sz w:val="24"/>
+          <w:szCs w:val="24"/>
+          <w:u w:val="none"/>
+          <w:lang w:val="en-US"/>
+        </w:rPr>
+        <w:tab/>
+        <w:t>Actors:</w:t>
+      </w:r>
+    </w:p>
+    <w:p>
+      <w:pPr>
+        <w:pStyle w:val="Normal"/>
+        <w:rPr>
+          <w:b w:val="false"/>
+          <w:bCs w:val="false"/>
+          <w:i w:val="false"/>
+          <w:iCs w:val="false"/>
+          <w:sz w:val="24"/>
+          <w:szCs w:val="24"/>
+          <w:u w:val="none"/>
+          <w:lang w:val="en-US"/>
+        </w:rPr>
+      </w:pPr>
+      <w:r>
+        <w:rPr>
+          <w:b w:val="false"/>
+          <w:bCs w:val="false"/>
+          <w:i w:val="false"/>
+          <w:iCs w:val="false"/>
+          <w:sz w:val="24"/>
+          <w:szCs w:val="24"/>
+          <w:u w:val="none"/>
+          <w:lang w:val="en-US"/>
+        </w:rPr>
+        <w:tab/>
+      </w:r>
+      <w:r>
+        <w:rPr>
+          <w:b w:val="false"/>
+          <w:bCs w:val="false"/>
+          <w:i w:val="false"/>
+          <w:iCs w:val="false"/>
+          <w:sz w:val="24"/>
+          <w:szCs w:val="24"/>
+          <w:u w:val="none"/>
+          <w:lang w:val="en-US"/>
+        </w:rPr>
+        <w:t>Administrator</w:t>
+      </w:r>
+    </w:p>
+    <w:p>
+      <w:pPr>
+        <w:pStyle w:val="Normal"/>
+        <w:rPr>
+          <w:b w:val="false"/>
+          <w:bCs w:val="false"/>
+          <w:i w:val="false"/>
+          <w:iCs w:val="false"/>
+          <w:sz w:val="24"/>
+          <w:szCs w:val="24"/>
+          <w:u w:val="none"/>
+          <w:lang w:val="en-US"/>
+        </w:rPr>
+      </w:pPr>
+      <w:r>
+        <w:rPr>
+          <w:b w:val="false"/>
+          <w:bCs w:val="false"/>
+          <w:i w:val="false"/>
+          <w:iCs w:val="false"/>
+          <w:sz w:val="24"/>
+          <w:szCs w:val="24"/>
+          <w:u w:val="none"/>
+          <w:lang w:val="en-US"/>
+        </w:rPr>
+      </w:r>
+    </w:p>
+    <w:p>
+      <w:pPr>
+        <w:pStyle w:val="Normal"/>
+        <w:rPr>
+          <w:b w:val="false"/>
+          <w:bCs w:val="false"/>
+          <w:i w:val="false"/>
+          <w:iCs w:val="false"/>
+          <w:sz w:val="24"/>
+          <w:szCs w:val="24"/>
+          <w:u w:val="none"/>
+          <w:lang w:val="en-US"/>
+        </w:rPr>
+      </w:pPr>
+      <w:r>
+        <w:rPr>
+          <w:b w:val="false"/>
+          <w:bCs w:val="false"/>
+          <w:i w:val="false"/>
+          <w:iCs w:val="false"/>
+          <w:sz w:val="24"/>
+          <w:szCs w:val="24"/>
+          <w:u w:val="none"/>
+          <w:lang w:val="en-US"/>
+        </w:rPr>
+        <w:tab/>
+        <w:t>Input Condit</w:t>
+      </w:r>
+      <w:r>
+        <w:rPr>
+          <w:b w:val="false"/>
+          <w:bCs w:val="false"/>
+          <w:i w:val="false"/>
+          <w:iCs w:val="false"/>
+          <w:sz w:val="24"/>
+          <w:szCs w:val="24"/>
+          <w:u w:val="none"/>
+          <w:lang w:val="en-US"/>
+        </w:rPr>
+        <w:t>i</w:t>
+      </w:r>
+      <w:r>
+        <w:rPr>
+          <w:b w:val="false"/>
+          <w:bCs w:val="false"/>
+          <w:i w:val="false"/>
+          <w:iCs w:val="false"/>
+          <w:sz w:val="24"/>
+          <w:szCs w:val="24"/>
+          <w:u w:val="none"/>
+          <w:lang w:val="en-US"/>
+        </w:rPr>
+        <w:t>ons:</w:t>
+      </w:r>
+    </w:p>
+    <w:p>
+      <w:pPr>
+        <w:pStyle w:val="Normal"/>
+        <w:rPr>
+          <w:b w:val="false"/>
+          <w:bCs w:val="false"/>
+          <w:i w:val="false"/>
+          <w:iCs w:val="false"/>
+          <w:sz w:val="24"/>
+          <w:szCs w:val="24"/>
+          <w:u w:val="none"/>
+          <w:lang w:val="en-US"/>
+        </w:rPr>
+      </w:pPr>
+      <w:r>
+        <w:rPr>
+          <w:b w:val="false"/>
+          <w:bCs w:val="false"/>
+          <w:i w:val="false"/>
+          <w:iCs w:val="false"/>
+          <w:sz w:val="24"/>
+          <w:szCs w:val="24"/>
+          <w:u w:val="none"/>
+          <w:lang w:val="en-US"/>
+        </w:rPr>
+        <w:tab/>
+        <w:t xml:space="preserve">The </w:t>
+      </w:r>
+      <w:r>
+        <w:rPr>
+          <w:b w:val="false"/>
+          <w:bCs w:val="false"/>
+          <w:i w:val="false"/>
+          <w:iCs w:val="false"/>
+          <w:sz w:val="24"/>
+          <w:szCs w:val="24"/>
+          <w:u w:val="none"/>
+          <w:lang w:val="en-US"/>
+        </w:rPr>
+        <w:t>Administrator</w:t>
+      </w:r>
+      <w:r>
+        <w:rPr>
+          <w:b w:val="false"/>
+          <w:bCs w:val="false"/>
+          <w:i w:val="false"/>
+          <w:iCs w:val="false"/>
+          <w:sz w:val="24"/>
+          <w:szCs w:val="24"/>
+          <w:u w:val="none"/>
+          <w:lang w:val="en-US"/>
+        </w:rPr>
+        <w:t xml:space="preserve"> must be logged in.</w:t>
+      </w:r>
+    </w:p>
+    <w:p>
+      <w:pPr>
+        <w:pStyle w:val="Normal"/>
+        <w:rPr>
+          <w:b w:val="false"/>
+          <w:bCs w:val="false"/>
+          <w:i w:val="false"/>
+          <w:iCs w:val="false"/>
+          <w:sz w:val="24"/>
+          <w:szCs w:val="24"/>
+          <w:u w:val="none"/>
+          <w:lang w:val="en-US"/>
+        </w:rPr>
+      </w:pPr>
+      <w:r>
+        <w:rPr>
+          <w:b w:val="false"/>
+          <w:bCs w:val="false"/>
+          <w:i w:val="false"/>
+          <w:iCs w:val="false"/>
+          <w:sz w:val="24"/>
+          <w:szCs w:val="24"/>
+          <w:u w:val="none"/>
+          <w:lang w:val="en-US"/>
+        </w:rPr>
+      </w:r>
+    </w:p>
+    <w:p>
+      <w:pPr>
+        <w:pStyle w:val="Normal"/>
+        <w:rPr>
+          <w:b w:val="false"/>
+          <w:bCs w:val="false"/>
+          <w:i w:val="false"/>
+          <w:iCs w:val="false"/>
+          <w:sz w:val="24"/>
+          <w:szCs w:val="24"/>
+          <w:u w:val="none"/>
+          <w:lang w:val="en-US"/>
+        </w:rPr>
+      </w:pPr>
+      <w:r>
+        <w:rPr>
+          <w:b w:val="false"/>
+          <w:bCs w:val="false"/>
+          <w:i w:val="false"/>
+          <w:iCs w:val="false"/>
+          <w:sz w:val="24"/>
+          <w:szCs w:val="24"/>
+          <w:u w:val="none"/>
+          <w:lang w:val="en-US"/>
+        </w:rPr>
+        <w:tab/>
+        <w:t>Output Conditions:</w:t>
+      </w:r>
+    </w:p>
+    <w:p>
+      <w:pPr>
+        <w:pStyle w:val="Normal"/>
+        <w:rPr>
+          <w:b w:val="false"/>
+          <w:bCs w:val="false"/>
+          <w:i w:val="false"/>
+          <w:iCs w:val="false"/>
+          <w:sz w:val="24"/>
+          <w:szCs w:val="24"/>
+          <w:u w:val="none"/>
+          <w:lang w:val="en-US"/>
+        </w:rPr>
+      </w:pPr>
+      <w:r>
+        <w:rPr>
+          <w:b w:val="false"/>
+          <w:bCs w:val="false"/>
+          <w:i w:val="false"/>
+          <w:iCs w:val="false"/>
+          <w:sz w:val="24"/>
+          <w:szCs w:val="24"/>
+          <w:u w:val="none"/>
+          <w:lang w:val="en-US"/>
+        </w:rPr>
+        <w:tab/>
+        <w:t xml:space="preserve">The </w:t>
+      </w:r>
+      <w:r>
+        <w:rPr>
+          <w:b w:val="false"/>
+          <w:bCs w:val="false"/>
+          <w:i w:val="false"/>
+          <w:iCs w:val="false"/>
+          <w:sz w:val="24"/>
+          <w:szCs w:val="24"/>
+          <w:u w:val="none"/>
+          <w:lang w:val="en-US"/>
+        </w:rPr>
+        <w:t>Administrator</w:t>
+      </w:r>
+      <w:r>
+        <w:rPr>
+          <w:b w:val="false"/>
+          <w:bCs w:val="false"/>
+          <w:i w:val="false"/>
+          <w:iCs w:val="false"/>
+          <w:sz w:val="24"/>
+          <w:szCs w:val="24"/>
+          <w:u w:val="none"/>
+          <w:lang w:val="en-US"/>
+        </w:rPr>
+        <w:t xml:space="preserve"> closes the current session, loses his/her privileges and becomes a Guest.</w:t>
+      </w:r>
+    </w:p>
+    <w:p>
+      <w:pPr>
+        <w:pStyle w:val="Normal"/>
+        <w:rPr>
+          <w:b w:val="false"/>
+          <w:bCs w:val="false"/>
+          <w:i w:val="false"/>
+          <w:iCs w:val="false"/>
+          <w:sz w:val="24"/>
+          <w:szCs w:val="24"/>
+          <w:u w:val="none"/>
+          <w:lang w:val="en-US"/>
+        </w:rPr>
+      </w:pPr>
+      <w:r>
+        <w:rPr>
+          <w:b w:val="false"/>
+          <w:bCs w:val="false"/>
+          <w:i w:val="false"/>
+          <w:iCs w:val="false"/>
+          <w:sz w:val="24"/>
+          <w:szCs w:val="24"/>
+          <w:u w:val="none"/>
+          <w:lang w:val="en-US"/>
+        </w:rPr>
+      </w:r>
+    </w:p>
+    <w:p>
+      <w:pPr>
+        <w:pStyle w:val="Normal"/>
+        <w:rPr>
+          <w:b w:val="false"/>
+          <w:bCs w:val="false"/>
+          <w:i w:val="false"/>
+          <w:iCs w:val="false"/>
+          <w:sz w:val="24"/>
+          <w:szCs w:val="24"/>
+          <w:u w:val="none"/>
+          <w:lang w:val="en-US"/>
+        </w:rPr>
+      </w:pPr>
+      <w:r>
+        <w:rPr>
+          <w:b w:val="false"/>
+          <w:bCs w:val="false"/>
+          <w:i w:val="false"/>
+          <w:iCs w:val="false"/>
+          <w:sz w:val="24"/>
+          <w:szCs w:val="24"/>
+          <w:u w:val="none"/>
+          <w:lang w:val="en-US"/>
+        </w:rPr>
+        <w:tab/>
+        <w:t>Event Flow:</w:t>
+      </w:r>
+    </w:p>
+    <w:p>
+      <w:pPr>
+        <w:pStyle w:val="Normal"/>
+        <w:numPr>
+          <w:ilvl w:val="0"/>
+          <w:numId w:val="9"/>
+        </w:numPr>
+        <w:rPr>
+          <w:b w:val="false"/>
+          <w:bCs w:val="false"/>
+          <w:i w:val="false"/>
+          <w:iCs w:val="false"/>
+          <w:sz w:val="24"/>
+          <w:szCs w:val="24"/>
+          <w:u w:val="none"/>
+          <w:lang w:val="en-US"/>
+        </w:rPr>
+      </w:pPr>
+      <w:r>
+        <w:rPr>
+          <w:b w:val="false"/>
+          <w:bCs w:val="false"/>
+          <w:i w:val="false"/>
+          <w:iCs w:val="false"/>
+          <w:sz w:val="24"/>
+          <w:szCs w:val="24"/>
+          <w:u w:val="none"/>
+          <w:lang w:val="en-US"/>
+        </w:rPr>
+        <w:t>Administrator</w:t>
+      </w:r>
+      <w:r>
+        <w:rPr>
+          <w:b w:val="false"/>
+          <w:bCs w:val="false"/>
+          <w:i w:val="false"/>
+          <w:iCs w:val="false"/>
+          <w:sz w:val="24"/>
+          <w:szCs w:val="24"/>
+          <w:u w:val="none"/>
+          <w:lang w:val="en-US"/>
+        </w:rPr>
+        <w:t xml:space="preserve"> clicks on the “Logout” button in the page.</w:t>
+      </w:r>
+    </w:p>
+    <w:p>
+      <w:pPr>
+        <w:pStyle w:val="Normal"/>
+        <w:numPr>
+          <w:ilvl w:val="0"/>
+          <w:numId w:val="9"/>
+        </w:numPr>
+        <w:rPr>
+          <w:b w:val="false"/>
+          <w:bCs w:val="false"/>
+          <w:i w:val="false"/>
+          <w:iCs w:val="false"/>
+          <w:sz w:val="24"/>
+          <w:szCs w:val="24"/>
+          <w:u w:val="none"/>
+          <w:lang w:val="en-US"/>
+        </w:rPr>
+      </w:pPr>
+      <w:r>
+        <w:rPr>
+          <w:b w:val="false"/>
+          <w:bCs w:val="false"/>
+          <w:i w:val="false"/>
+          <w:iCs w:val="false"/>
+          <w:sz w:val="24"/>
+          <w:szCs w:val="24"/>
+          <w:u w:val="none"/>
+          <w:lang w:val="en-US"/>
+        </w:rPr>
+        <w:t xml:space="preserve">The system close the session, and brings the </w:t>
+      </w:r>
+      <w:r>
+        <w:rPr>
+          <w:b w:val="false"/>
+          <w:bCs w:val="false"/>
+          <w:i w:val="false"/>
+          <w:iCs w:val="false"/>
+          <w:sz w:val="24"/>
+          <w:szCs w:val="24"/>
+          <w:u w:val="none"/>
+          <w:lang w:val="en-US"/>
+        </w:rPr>
+        <w:t>Administrator</w:t>
+      </w:r>
+      <w:r>
+        <w:rPr>
+          <w:b w:val="false"/>
+          <w:bCs w:val="false"/>
+          <w:i w:val="false"/>
+          <w:iCs w:val="false"/>
+          <w:sz w:val="24"/>
+          <w:szCs w:val="24"/>
+          <w:u w:val="none"/>
+          <w:lang w:val="en-US"/>
+        </w:rPr>
+        <w:t xml:space="preserve"> back to home page, as a Guest.</w:t>
+      </w:r>
+    </w:p>
+    <w:p>
+      <w:pPr>
+        <w:pStyle w:val="Normal"/>
+        <w:rPr>
+          <w:b w:val="false"/>
+          <w:bCs w:val="false"/>
+          <w:i w:val="false"/>
+          <w:iCs w:val="false"/>
+          <w:sz w:val="24"/>
+          <w:szCs w:val="24"/>
+          <w:u w:val="none"/>
+          <w:lang w:val="en-US"/>
+        </w:rPr>
+      </w:pPr>
+      <w:r>
+        <w:rPr>
+          <w:b w:val="false"/>
+          <w:bCs w:val="false"/>
+          <w:i w:val="false"/>
+          <w:iCs w:val="false"/>
+          <w:sz w:val="24"/>
+          <w:szCs w:val="24"/>
+          <w:u w:val="none"/>
+          <w:lang w:val="en-US"/>
+        </w:rPr>
+      </w:r>
+    </w:p>
+    <w:p>
+      <w:pPr>
+        <w:pStyle w:val="Normal"/>
+        <w:rPr>
+          <w:b w:val="false"/>
+          <w:bCs w:val="false"/>
+          <w:i w:val="false"/>
+          <w:iCs w:val="false"/>
+          <w:sz w:val="24"/>
+          <w:szCs w:val="24"/>
+          <w:u w:val="none"/>
+          <w:lang w:val="en-US"/>
+        </w:rPr>
+      </w:pPr>
+      <w:r>
+        <w:rPr>
+          <w:b w:val="false"/>
+          <w:bCs w:val="false"/>
+          <w:i w:val="false"/>
+          <w:iCs w:val="false"/>
+          <w:sz w:val="24"/>
+          <w:szCs w:val="24"/>
+          <w:u w:val="none"/>
+          <w:lang w:val="en-US"/>
+        </w:rPr>
+        <w:tab/>
+        <w:t>Exceptions:</w:t>
+      </w:r>
+    </w:p>
+    <w:p>
+      <w:pPr>
+        <w:pStyle w:val="Normal"/>
+        <w:rPr>
+          <w:b w:val="false"/>
+          <w:bCs w:val="false"/>
+          <w:i w:val="false"/>
+          <w:iCs w:val="false"/>
+          <w:sz w:val="24"/>
+          <w:szCs w:val="24"/>
+          <w:u w:val="none"/>
+          <w:lang w:val="en-US"/>
+        </w:rPr>
+      </w:pPr>
+      <w:r>
+        <w:rPr>
+          <w:b w:val="false"/>
+          <w:bCs w:val="false"/>
+          <w:i w:val="false"/>
+          <w:iCs w:val="false"/>
+          <w:sz w:val="24"/>
+          <w:szCs w:val="24"/>
+          <w:u w:val="none"/>
+          <w:lang w:val="en-US"/>
+        </w:rPr>
+        <w:tab/>
+      </w:r>
+      <w:r>
+        <w:rPr>
+          <w:b w:val="false"/>
+          <w:bCs w:val="false"/>
+          <w:i w:val="false"/>
+          <w:iCs w:val="false"/>
+          <w:sz w:val="24"/>
+          <w:szCs w:val="24"/>
+          <w:u w:val="none"/>
+          <w:lang w:val="en-US"/>
+        </w:rPr>
+        <w:t>There are no possible exceptions.</w:t>
+      </w:r>
+    </w:p>
+    <w:p>
+      <w:pPr>
+        <w:pStyle w:val="Normal"/>
+        <w:rPr>
+          <w:b w:val="false"/>
+          <w:bCs w:val="false"/>
+          <w:i w:val="false"/>
+          <w:iCs w:val="false"/>
+          <w:sz w:val="24"/>
+          <w:szCs w:val="24"/>
+          <w:u w:val="none"/>
+          <w:lang w:val="en-US"/>
+        </w:rPr>
+      </w:pPr>
+      <w:r>
+        <w:rPr>
+          <w:b w:val="false"/>
+          <w:bCs w:val="false"/>
+          <w:i w:val="false"/>
+          <w:iCs w:val="false"/>
+          <w:sz w:val="24"/>
+          <w:szCs w:val="24"/>
+          <w:u w:val="none"/>
+          <w:lang w:val="en-US"/>
+        </w:rPr>
+      </w:r>
+    </w:p>
+    <w:p>
+      <w:pPr>
+        <w:pStyle w:val="Normal"/>
+        <w:rPr>
+          <w:b w:val="false"/>
+          <w:bCs w:val="false"/>
+          <w:i w:val="false"/>
+          <w:iCs w:val="false"/>
+          <w:sz w:val="24"/>
+          <w:szCs w:val="24"/>
+          <w:u w:val="none"/>
+          <w:lang w:val="en-US"/>
+        </w:rPr>
+      </w:pPr>
+      <w:r>
+        <w:rPr>
+          <w:b w:val="false"/>
+          <w:bCs w:val="false"/>
+          <w:i w:val="false"/>
+          <w:iCs w:val="false"/>
+          <w:sz w:val="24"/>
+          <w:szCs w:val="24"/>
+          <w:u w:val="none"/>
+          <w:lang w:val="en-US"/>
+        </w:rPr>
+        <w:t>2. Remove Users</w:t>
+      </w:r>
+    </w:p>
+    <w:p>
+      <w:pPr>
+        <w:pStyle w:val="Normal"/>
+        <w:rPr>
+          <w:b w:val="false"/>
+          <w:bCs w:val="false"/>
+          <w:i w:val="false"/>
+          <w:iCs w:val="false"/>
+          <w:sz w:val="24"/>
+          <w:szCs w:val="24"/>
+          <w:u w:val="none"/>
+          <w:lang w:val="en-US"/>
+        </w:rPr>
+      </w:pPr>
+      <w:r>
+        <w:rPr>
+          <w:b w:val="false"/>
+          <w:bCs w:val="false"/>
+          <w:i w:val="false"/>
+          <w:iCs w:val="false"/>
+          <w:sz w:val="24"/>
+          <w:szCs w:val="24"/>
+          <w:u w:val="none"/>
+          <w:lang w:val="en-US"/>
+        </w:rPr>
+      </w:r>
+    </w:p>
+    <w:p>
+      <w:pPr>
+        <w:pStyle w:val="Normal"/>
+        <w:rPr>
+          <w:b w:val="false"/>
+          <w:bCs w:val="false"/>
+          <w:i w:val="false"/>
+          <w:iCs w:val="false"/>
+          <w:sz w:val="24"/>
+          <w:szCs w:val="24"/>
+          <w:u w:val="none"/>
+          <w:lang w:val="en-US"/>
+        </w:rPr>
+      </w:pPr>
+      <w:r>
+        <w:rPr>
+          <w:b w:val="false"/>
+          <w:bCs w:val="false"/>
+          <w:i w:val="false"/>
+          <w:iCs w:val="false"/>
+          <w:sz w:val="24"/>
+          <w:szCs w:val="24"/>
+          <w:u w:val="none"/>
+          <w:lang w:val="en-US"/>
+        </w:rPr>
+        <w:tab/>
+        <w:t>Description:</w:t>
+      </w:r>
+    </w:p>
+    <w:p>
+      <w:pPr>
+        <w:pStyle w:val="Normal"/>
+        <w:rPr>
+          <w:b w:val="false"/>
+          <w:bCs w:val="false"/>
+          <w:i w:val="false"/>
+          <w:iCs w:val="false"/>
+          <w:sz w:val="24"/>
+          <w:szCs w:val="24"/>
+          <w:u w:val="none"/>
+          <w:lang w:val="en-US"/>
+        </w:rPr>
+      </w:pPr>
+      <w:r>
+        <w:rPr>
+          <w:b w:val="false"/>
+          <w:bCs w:val="false"/>
+          <w:i w:val="false"/>
+          <w:iCs w:val="false"/>
+          <w:sz w:val="24"/>
+          <w:szCs w:val="24"/>
+          <w:u w:val="none"/>
+          <w:lang w:val="en-US"/>
+        </w:rPr>
+        <w:tab/>
+        <w:t xml:space="preserve">The Administrator has the power to see the list of registered users, and remove any of them </w:t>
+        <w:tab/>
+      </w:r>
+    </w:p>
+    <w:p>
+      <w:pPr>
+        <w:pStyle w:val="Normal"/>
+        <w:rPr>
+          <w:b w:val="false"/>
+          <w:bCs w:val="false"/>
+          <w:i w:val="false"/>
+          <w:iCs w:val="false"/>
+          <w:sz w:val="24"/>
+          <w:szCs w:val="24"/>
+          <w:u w:val="none"/>
+          <w:lang w:val="en-US"/>
+        </w:rPr>
+      </w:pPr>
+      <w:r>
+        <w:rPr>
+          <w:b w:val="false"/>
+          <w:bCs w:val="false"/>
+          <w:i w:val="false"/>
+          <w:iCs w:val="false"/>
+          <w:sz w:val="24"/>
+          <w:szCs w:val="24"/>
+          <w:u w:val="none"/>
+          <w:lang w:val="en-US"/>
+        </w:rPr>
+        <w:tab/>
+        <w:t>if necessary.</w:t>
+      </w:r>
+    </w:p>
+    <w:p>
+      <w:pPr>
+        <w:pStyle w:val="Normal"/>
+        <w:rPr>
+          <w:b w:val="false"/>
+          <w:bCs w:val="false"/>
+          <w:i w:val="false"/>
+          <w:iCs w:val="false"/>
+          <w:sz w:val="24"/>
+          <w:szCs w:val="24"/>
+          <w:u w:val="none"/>
+          <w:lang w:val="en-US"/>
+        </w:rPr>
+      </w:pPr>
+      <w:r>
+        <w:rPr>
+          <w:b w:val="false"/>
+          <w:bCs w:val="false"/>
+          <w:i w:val="false"/>
+          <w:iCs w:val="false"/>
+          <w:sz w:val="24"/>
+          <w:szCs w:val="24"/>
+          <w:u w:val="none"/>
+          <w:lang w:val="en-US"/>
+        </w:rPr>
+      </w:r>
+    </w:p>
+    <w:p>
+      <w:pPr>
+        <w:pStyle w:val="Normal"/>
+        <w:rPr>
+          <w:b w:val="false"/>
+          <w:bCs w:val="false"/>
+          <w:i w:val="false"/>
+          <w:iCs w:val="false"/>
+          <w:sz w:val="24"/>
+          <w:szCs w:val="24"/>
+          <w:u w:val="none"/>
+          <w:lang w:val="en-US"/>
+        </w:rPr>
+      </w:pPr>
+      <w:r>
+        <w:rPr>
+          <w:b w:val="false"/>
+          <w:bCs w:val="false"/>
+          <w:i w:val="false"/>
+          <w:iCs w:val="false"/>
+          <w:sz w:val="24"/>
+          <w:szCs w:val="24"/>
+          <w:u w:val="none"/>
+          <w:lang w:val="en-US"/>
+        </w:rPr>
+        <w:tab/>
+        <w:t>Actors:</w:t>
+      </w:r>
+    </w:p>
+    <w:p>
+      <w:pPr>
+        <w:pStyle w:val="Normal"/>
+        <w:rPr>
+          <w:b w:val="false"/>
+          <w:bCs w:val="false"/>
+          <w:i w:val="false"/>
+          <w:iCs w:val="false"/>
+          <w:sz w:val="24"/>
+          <w:szCs w:val="24"/>
+          <w:u w:val="none"/>
+          <w:lang w:val="en-US"/>
+        </w:rPr>
+      </w:pPr>
+      <w:r>
+        <w:rPr>
+          <w:b w:val="false"/>
+          <w:bCs w:val="false"/>
+          <w:i w:val="false"/>
+          <w:iCs w:val="false"/>
+          <w:sz w:val="24"/>
+          <w:szCs w:val="24"/>
+          <w:u w:val="none"/>
+          <w:lang w:val="en-US"/>
+        </w:rPr>
+        <w:tab/>
+        <w:t>Administrator, User (passive presence).</w:t>
+      </w:r>
+    </w:p>
+    <w:p>
+      <w:pPr>
+        <w:pStyle w:val="Normal"/>
+        <w:rPr>
+          <w:b w:val="false"/>
+          <w:bCs w:val="false"/>
+          <w:i w:val="false"/>
+          <w:iCs w:val="false"/>
+          <w:sz w:val="24"/>
+          <w:szCs w:val="24"/>
+          <w:u w:val="none"/>
+          <w:lang w:val="en-US"/>
+        </w:rPr>
+      </w:pPr>
+      <w:r>
+        <w:rPr>
+          <w:b w:val="false"/>
+          <w:bCs w:val="false"/>
+          <w:i w:val="false"/>
+          <w:iCs w:val="false"/>
+          <w:sz w:val="24"/>
+          <w:szCs w:val="24"/>
+          <w:u w:val="none"/>
+          <w:lang w:val="en-US"/>
+        </w:rPr>
+      </w:r>
+    </w:p>
+    <w:p>
+      <w:pPr>
+        <w:pStyle w:val="Normal"/>
+        <w:rPr>
+          <w:b w:val="false"/>
+          <w:bCs w:val="false"/>
+          <w:i w:val="false"/>
+          <w:iCs w:val="false"/>
+          <w:sz w:val="24"/>
+          <w:szCs w:val="24"/>
+          <w:u w:val="none"/>
+          <w:lang w:val="en-US"/>
+        </w:rPr>
+      </w:pPr>
+      <w:r>
+        <w:rPr>
+          <w:b w:val="false"/>
+          <w:bCs w:val="false"/>
+          <w:i w:val="false"/>
+          <w:iCs w:val="false"/>
+          <w:sz w:val="24"/>
+          <w:szCs w:val="24"/>
+          <w:u w:val="none"/>
+          <w:lang w:val="en-US"/>
+        </w:rPr>
+        <w:tab/>
+        <w:t>Input Conditions:</w:t>
+      </w:r>
+    </w:p>
+    <w:p>
+      <w:pPr>
+        <w:pStyle w:val="Normal"/>
+        <w:rPr>
+          <w:b w:val="false"/>
+          <w:bCs w:val="false"/>
+          <w:i w:val="false"/>
+          <w:iCs w:val="false"/>
+          <w:sz w:val="24"/>
+          <w:szCs w:val="24"/>
+          <w:u w:val="none"/>
+          <w:lang w:val="en-US"/>
+        </w:rPr>
+      </w:pPr>
+      <w:r>
+        <w:rPr>
+          <w:b w:val="false"/>
+          <w:bCs w:val="false"/>
+          <w:i w:val="false"/>
+          <w:iCs w:val="false"/>
+          <w:sz w:val="24"/>
+          <w:szCs w:val="24"/>
+          <w:u w:val="none"/>
+          <w:lang w:val="en-US"/>
+        </w:rPr>
+        <w:tab/>
+        <w:t>Ad</w:t>
+      </w:r>
+      <w:r>
+        <w:rPr>
+          <w:b w:val="false"/>
+          <w:bCs w:val="false"/>
+          <w:i w:val="false"/>
+          <w:iCs w:val="false"/>
+          <w:sz w:val="24"/>
+          <w:szCs w:val="24"/>
+          <w:u w:val="none"/>
+          <w:lang w:val="en-US"/>
+        </w:rPr>
+        <w:t>m</w:t>
+      </w:r>
+      <w:r>
+        <w:rPr>
+          <w:b w:val="false"/>
+          <w:bCs w:val="false"/>
+          <w:i w:val="false"/>
+          <w:iCs w:val="false"/>
+          <w:sz w:val="24"/>
+          <w:szCs w:val="24"/>
+          <w:u w:val="none"/>
+          <w:lang w:val="en-US"/>
+        </w:rPr>
+        <w:t>inistrator has to be logged in, User has to be registered.</w:t>
+      </w:r>
+    </w:p>
+    <w:p>
+      <w:pPr>
+        <w:pStyle w:val="Normal"/>
+        <w:rPr>
+          <w:b w:val="false"/>
+          <w:bCs w:val="false"/>
+          <w:i w:val="false"/>
+          <w:iCs w:val="false"/>
+          <w:sz w:val="24"/>
+          <w:szCs w:val="24"/>
+          <w:u w:val="none"/>
+          <w:lang w:val="en-US"/>
+        </w:rPr>
+      </w:pPr>
+      <w:r>
+        <w:rPr>
+          <w:b w:val="false"/>
+          <w:bCs w:val="false"/>
+          <w:i w:val="false"/>
+          <w:iCs w:val="false"/>
+          <w:sz w:val="24"/>
+          <w:szCs w:val="24"/>
+          <w:u w:val="none"/>
+          <w:lang w:val="en-US"/>
+        </w:rPr>
+      </w:r>
+    </w:p>
+    <w:p>
+      <w:pPr>
+        <w:pStyle w:val="Normal"/>
+        <w:rPr>
+          <w:b w:val="false"/>
+          <w:bCs w:val="false"/>
+          <w:i w:val="false"/>
+          <w:iCs w:val="false"/>
+          <w:sz w:val="24"/>
+          <w:szCs w:val="24"/>
+          <w:u w:val="none"/>
+          <w:lang w:val="en-US"/>
+        </w:rPr>
+      </w:pPr>
+      <w:r>
+        <w:rPr>
+          <w:b w:val="false"/>
+          <w:bCs w:val="false"/>
+          <w:i w:val="false"/>
+          <w:iCs w:val="false"/>
+          <w:sz w:val="24"/>
+          <w:szCs w:val="24"/>
+          <w:u w:val="none"/>
+          <w:lang w:val="en-US"/>
+        </w:rPr>
+        <w:tab/>
+        <w:t>Output Conditions:</w:t>
+      </w:r>
+    </w:p>
+    <w:p>
+      <w:pPr>
+        <w:pStyle w:val="Normal"/>
+        <w:rPr>
+          <w:b w:val="false"/>
+          <w:bCs w:val="false"/>
+          <w:i w:val="false"/>
+          <w:iCs w:val="false"/>
+          <w:sz w:val="24"/>
+          <w:szCs w:val="24"/>
+          <w:u w:val="none"/>
+          <w:lang w:val="en-US"/>
+        </w:rPr>
+      </w:pPr>
+      <w:r>
+        <w:rPr>
+          <w:b w:val="false"/>
+          <w:bCs w:val="false"/>
+          <w:i w:val="false"/>
+          <w:iCs w:val="false"/>
+          <w:sz w:val="24"/>
+          <w:szCs w:val="24"/>
+          <w:u w:val="none"/>
+          <w:lang w:val="en-US"/>
+        </w:rPr>
+        <w:tab/>
+        <w:t>The selected User will be removed from the system.</w:t>
+      </w:r>
+    </w:p>
+    <w:p>
+      <w:pPr>
+        <w:pStyle w:val="Normal"/>
+        <w:rPr>
+          <w:b w:val="false"/>
+          <w:bCs w:val="false"/>
+          <w:i w:val="false"/>
+          <w:iCs w:val="false"/>
+          <w:sz w:val="24"/>
+          <w:szCs w:val="24"/>
+          <w:u w:val="none"/>
+          <w:lang w:val="en-US"/>
+        </w:rPr>
+      </w:pPr>
+      <w:r>
+        <w:rPr>
+          <w:b w:val="false"/>
+          <w:bCs w:val="false"/>
+          <w:i w:val="false"/>
+          <w:iCs w:val="false"/>
+          <w:sz w:val="24"/>
+          <w:szCs w:val="24"/>
+          <w:u w:val="none"/>
+          <w:lang w:val="en-US"/>
+        </w:rPr>
+        <w:tab/>
+        <w:t>His data, however, will remain saved in the database.</w:t>
+      </w:r>
+    </w:p>
+    <w:p>
+      <w:pPr>
+        <w:pStyle w:val="Normal"/>
+        <w:rPr>
+          <w:b w:val="false"/>
+          <w:bCs w:val="false"/>
+          <w:i w:val="false"/>
+          <w:iCs w:val="false"/>
+          <w:sz w:val="24"/>
+          <w:szCs w:val="24"/>
+          <w:u w:val="none"/>
+          <w:lang w:val="en-US"/>
+        </w:rPr>
+      </w:pPr>
+      <w:r>
+        <w:rPr>
+          <w:b w:val="false"/>
+          <w:bCs w:val="false"/>
+          <w:i w:val="false"/>
+          <w:iCs w:val="false"/>
+          <w:sz w:val="24"/>
+          <w:szCs w:val="24"/>
+          <w:u w:val="none"/>
+          <w:lang w:val="en-US"/>
+        </w:rPr>
+      </w:r>
+    </w:p>
+    <w:p>
+      <w:pPr>
+        <w:pStyle w:val="Normal"/>
+        <w:rPr>
+          <w:b w:val="false"/>
+          <w:bCs w:val="false"/>
+          <w:i w:val="false"/>
+          <w:iCs w:val="false"/>
+          <w:sz w:val="24"/>
+          <w:szCs w:val="24"/>
+          <w:u w:val="none"/>
+          <w:lang w:val="en-US"/>
+        </w:rPr>
+      </w:pPr>
+      <w:r>
+        <w:rPr>
+          <w:b w:val="false"/>
+          <w:bCs w:val="false"/>
+          <w:i w:val="false"/>
+          <w:iCs w:val="false"/>
+          <w:sz w:val="24"/>
+          <w:szCs w:val="24"/>
+          <w:u w:val="none"/>
+          <w:lang w:val="en-US"/>
+        </w:rPr>
+        <w:tab/>
+        <w:t>Events Flow:</w:t>
+      </w:r>
+    </w:p>
+    <w:p>
+      <w:pPr>
+        <w:pStyle w:val="Normal"/>
+        <w:numPr>
+          <w:ilvl w:val="0"/>
+          <w:numId w:val="14"/>
+        </w:numPr>
+        <w:rPr>
+          <w:b w:val="false"/>
+          <w:bCs w:val="false"/>
+          <w:i w:val="false"/>
+          <w:iCs w:val="false"/>
+          <w:sz w:val="24"/>
+          <w:szCs w:val="24"/>
+          <w:u w:val="none"/>
+          <w:lang w:val="en-US"/>
+        </w:rPr>
+      </w:pPr>
+      <w:r>
+        <w:rPr>
+          <w:b w:val="false"/>
+          <w:bCs w:val="false"/>
+          <w:i w:val="false"/>
+          <w:iCs w:val="false"/>
+          <w:sz w:val="24"/>
+          <w:szCs w:val="24"/>
+          <w:u w:val="none"/>
+          <w:lang w:val="en-US"/>
+        </w:rPr>
+        <w:t>Administrator clicks on the “users management” button to access the dedicated page;</w:t>
+      </w:r>
+    </w:p>
+    <w:p>
+      <w:pPr>
+        <w:pStyle w:val="Normal"/>
+        <w:numPr>
+          <w:ilvl w:val="0"/>
+          <w:numId w:val="14"/>
+        </w:numPr>
+        <w:rPr>
+          <w:b w:val="false"/>
+          <w:bCs w:val="false"/>
+          <w:i w:val="false"/>
+          <w:iCs w:val="false"/>
+          <w:sz w:val="24"/>
+          <w:szCs w:val="24"/>
+          <w:u w:val="none"/>
+          <w:lang w:val="en-US"/>
+        </w:rPr>
+      </w:pPr>
+      <w:r>
+        <w:rPr>
+          <w:b w:val="false"/>
+          <w:bCs w:val="false"/>
+          <w:i w:val="false"/>
+          <w:iCs w:val="false"/>
+          <w:sz w:val="24"/>
+          <w:szCs w:val="24"/>
+          <w:u w:val="none"/>
+          <w:lang w:val="en-US"/>
+        </w:rPr>
+        <w:t>In the management page he/she can see the list of registered users;</w:t>
+      </w:r>
+    </w:p>
+    <w:p>
+      <w:pPr>
+        <w:pStyle w:val="Normal"/>
+        <w:numPr>
+          <w:ilvl w:val="0"/>
+          <w:numId w:val="14"/>
+        </w:numPr>
+        <w:rPr>
+          <w:b w:val="false"/>
+          <w:bCs w:val="false"/>
+          <w:i w:val="false"/>
+          <w:iCs w:val="false"/>
+          <w:sz w:val="24"/>
+          <w:szCs w:val="24"/>
+          <w:u w:val="none"/>
+          <w:lang w:val="en-US"/>
+        </w:rPr>
+      </w:pPr>
+      <w:r>
+        <w:rPr>
+          <w:b w:val="false"/>
+          <w:bCs w:val="false"/>
+          <w:i w:val="false"/>
+          <w:iCs w:val="false"/>
+          <w:sz w:val="24"/>
+          <w:szCs w:val="24"/>
+          <w:u w:val="none"/>
+          <w:lang w:val="en-US"/>
+        </w:rPr>
+        <w:t xml:space="preserve"> </w:t>
+      </w:r>
+      <w:r>
+        <w:rPr>
+          <w:b w:val="false"/>
+          <w:bCs w:val="false"/>
+          <w:i w:val="false"/>
+          <w:iCs w:val="false"/>
+          <w:sz w:val="24"/>
+          <w:szCs w:val="24"/>
+          <w:u w:val="none"/>
+          <w:lang w:val="en-US"/>
+        </w:rPr>
+        <w:t>Administrator select one of the users by clicking on his/her user name;</w:t>
+      </w:r>
+    </w:p>
+    <w:p>
+      <w:pPr>
+        <w:pStyle w:val="Normal"/>
+        <w:numPr>
+          <w:ilvl w:val="0"/>
+          <w:numId w:val="14"/>
+        </w:numPr>
+        <w:rPr>
+          <w:b w:val="false"/>
+          <w:bCs w:val="false"/>
+          <w:i w:val="false"/>
+          <w:iCs w:val="false"/>
+          <w:sz w:val="24"/>
+          <w:szCs w:val="24"/>
+          <w:u w:val="none"/>
+          <w:lang w:val="en-US"/>
+        </w:rPr>
+      </w:pPr>
+      <w:r>
+        <w:rPr>
+          <w:b w:val="false"/>
+          <w:bCs w:val="false"/>
+          <w:i w:val="false"/>
+          <w:iCs w:val="false"/>
+          <w:sz w:val="24"/>
+          <w:szCs w:val="24"/>
+          <w:u w:val="none"/>
+          <w:lang w:val="en-US"/>
+        </w:rPr>
+        <w:t>By clicking the “delete” button, the Administrator removes the user from the system.</w:t>
+      </w:r>
+    </w:p>
+    <w:p>
+      <w:pPr>
+        <w:pStyle w:val="Normal"/>
+        <w:rPr>
+          <w:b w:val="false"/>
+          <w:bCs w:val="false"/>
+          <w:i w:val="false"/>
+          <w:iCs w:val="false"/>
+          <w:sz w:val="24"/>
+          <w:szCs w:val="24"/>
+          <w:u w:val="none"/>
+          <w:lang w:val="en-US"/>
+        </w:rPr>
+      </w:pPr>
+      <w:r>
+        <w:rPr>
+          <w:b w:val="false"/>
+          <w:bCs w:val="false"/>
+          <w:i w:val="false"/>
+          <w:iCs w:val="false"/>
+          <w:sz w:val="24"/>
+          <w:szCs w:val="24"/>
+          <w:u w:val="none"/>
+          <w:lang w:val="en-US"/>
+        </w:rPr>
+      </w:r>
+    </w:p>
+    <w:p>
+      <w:pPr>
+        <w:pStyle w:val="Normal"/>
+        <w:rPr>
+          <w:b w:val="false"/>
+          <w:bCs w:val="false"/>
+          <w:i w:val="false"/>
+          <w:iCs w:val="false"/>
+          <w:sz w:val="24"/>
+          <w:szCs w:val="24"/>
+          <w:u w:val="none"/>
+          <w:lang w:val="en-US"/>
+        </w:rPr>
+      </w:pPr>
+      <w:r>
+        <w:rPr>
+          <w:b w:val="false"/>
+          <w:bCs w:val="false"/>
+          <w:i w:val="false"/>
+          <w:iCs w:val="false"/>
+          <w:sz w:val="24"/>
+          <w:szCs w:val="24"/>
+          <w:u w:val="none"/>
+          <w:lang w:val="en-US"/>
+        </w:rPr>
+        <w:tab/>
+        <w:t>Exceptions:</w:t>
+      </w:r>
+    </w:p>
+    <w:p>
+      <w:pPr>
+        <w:pStyle w:val="Normal"/>
+        <w:rPr>
+          <w:b w:val="false"/>
+          <w:bCs w:val="false"/>
+          <w:i w:val="false"/>
+          <w:iCs w:val="false"/>
+          <w:sz w:val="24"/>
+          <w:szCs w:val="24"/>
+          <w:u w:val="none"/>
+          <w:lang w:val="en-US"/>
+        </w:rPr>
+      </w:pPr>
+      <w:r>
+        <w:rPr>
+          <w:b w:val="false"/>
+          <w:bCs w:val="false"/>
+          <w:i w:val="false"/>
+          <w:iCs w:val="false"/>
+          <w:sz w:val="24"/>
+          <w:szCs w:val="24"/>
+          <w:u w:val="none"/>
+          <w:lang w:val="en-US"/>
+        </w:rPr>
+        <w:tab/>
+      </w:r>
+    </w:p>
+    <w:p>
+      <w:pPr>
+        <w:pStyle w:val="Normal"/>
+        <w:rPr>
+          <w:b w:val="false"/>
+          <w:bCs w:val="false"/>
+          <w:i w:val="false"/>
+          <w:iCs w:val="false"/>
+          <w:sz w:val="24"/>
+          <w:szCs w:val="24"/>
+          <w:u w:val="none"/>
+          <w:lang w:val="en-US"/>
+        </w:rPr>
+      </w:pPr>
+      <w:r>
+        <w:rPr>
+          <w:b w:val="false"/>
+          <w:bCs w:val="false"/>
+          <w:i w:val="false"/>
+          <w:iCs w:val="false"/>
+          <w:sz w:val="24"/>
+          <w:szCs w:val="24"/>
+          <w:u w:val="none"/>
+          <w:lang w:val="en-US"/>
+        </w:rPr>
+        <w:tab/>
+      </w:r>
+      <w:bookmarkStart w:id="0" w:name="__DdeLink__829_839197689"/>
+      <w:bookmarkEnd w:id="0"/>
+      <w:r>
+        <w:rPr>
+          <w:b w:val="false"/>
+          <w:bCs w:val="false"/>
+          <w:i w:val="false"/>
+          <w:iCs w:val="false"/>
+          <w:sz w:val="24"/>
+          <w:szCs w:val="24"/>
+          <w:u w:val="none"/>
+          <w:lang w:val="en-US"/>
+        </w:rPr>
+        <w:t>There are no possible exceptions.</w:t>
+      </w:r>
+    </w:p>
+    <w:p>
+      <w:pPr>
+        <w:pStyle w:val="Normal"/>
+        <w:rPr>
+          <w:b w:val="false"/>
+          <w:bCs w:val="false"/>
+          <w:i w:val="false"/>
+          <w:iCs w:val="false"/>
+          <w:sz w:val="24"/>
+          <w:szCs w:val="24"/>
+          <w:u w:val="none"/>
+          <w:lang w:val="en-US"/>
+        </w:rPr>
+      </w:pPr>
+      <w:r>
+        <w:rPr>
+          <w:b w:val="false"/>
+          <w:bCs w:val="false"/>
+          <w:i w:val="false"/>
+          <w:iCs w:val="false"/>
+          <w:sz w:val="24"/>
+          <w:szCs w:val="24"/>
+          <w:u w:val="none"/>
+          <w:lang w:val="en-US"/>
+        </w:rPr>
+      </w:r>
+    </w:p>
+    <w:p>
+      <w:pPr>
+        <w:pStyle w:val="Normal"/>
+        <w:rPr>
+          <w:b w:val="false"/>
+          <w:bCs w:val="false"/>
+          <w:i w:val="false"/>
+          <w:iCs w:val="false"/>
+          <w:sz w:val="24"/>
+          <w:szCs w:val="24"/>
+          <w:u w:val="none"/>
+          <w:lang w:val="en-US"/>
+        </w:rPr>
+      </w:pPr>
+      <w:r>
+        <w:rPr>
+          <w:b w:val="false"/>
+          <w:bCs w:val="false"/>
+          <w:i w:val="false"/>
+          <w:iCs w:val="false"/>
+          <w:sz w:val="24"/>
+          <w:szCs w:val="24"/>
+          <w:u w:val="none"/>
+          <w:lang w:val="en-US"/>
+        </w:rPr>
+        <w:t>3. Taxi Drivers Management</w:t>
+      </w:r>
+    </w:p>
+    <w:p>
+      <w:pPr>
+        <w:pStyle w:val="Normal"/>
+        <w:rPr>
+          <w:b w:val="false"/>
+          <w:bCs w:val="false"/>
+          <w:i w:val="false"/>
+          <w:iCs w:val="false"/>
+          <w:sz w:val="24"/>
+          <w:szCs w:val="24"/>
+          <w:u w:val="none"/>
+          <w:lang w:val="en-US"/>
+        </w:rPr>
+      </w:pPr>
+      <w:r>
+        <w:rPr>
+          <w:b w:val="false"/>
+          <w:bCs w:val="false"/>
+          <w:i w:val="false"/>
+          <w:iCs w:val="false"/>
+          <w:sz w:val="24"/>
+          <w:szCs w:val="24"/>
+          <w:u w:val="none"/>
+          <w:lang w:val="en-US"/>
+        </w:rPr>
+      </w:r>
+    </w:p>
+    <w:p>
+      <w:pPr>
+        <w:pStyle w:val="Normal"/>
+        <w:rPr>
+          <w:b w:val="false"/>
+          <w:bCs w:val="false"/>
+          <w:i w:val="false"/>
+          <w:iCs w:val="false"/>
+          <w:sz w:val="24"/>
+          <w:szCs w:val="24"/>
+          <w:u w:val="none"/>
+          <w:lang w:val="en-US"/>
+        </w:rPr>
+      </w:pPr>
+      <w:r>
+        <w:rPr>
+          <w:b w:val="false"/>
+          <w:bCs w:val="false"/>
+          <w:i w:val="false"/>
+          <w:iCs w:val="false"/>
+          <w:sz w:val="24"/>
+          <w:szCs w:val="24"/>
+          <w:u w:val="none"/>
+          <w:lang w:val="en-US"/>
+        </w:rPr>
+        <w:tab/>
+        <w:t>Description:</w:t>
+      </w:r>
+    </w:p>
+    <w:p>
+      <w:pPr>
+        <w:pStyle w:val="Normal"/>
+        <w:rPr>
+          <w:b w:val="false"/>
+          <w:bCs w:val="false"/>
+          <w:i w:val="false"/>
+          <w:iCs w:val="false"/>
+          <w:sz w:val="24"/>
+          <w:szCs w:val="24"/>
+          <w:u w:val="none"/>
+          <w:lang w:val="en-US"/>
+        </w:rPr>
+      </w:pPr>
+      <w:r>
+        <w:rPr>
+          <w:b w:val="false"/>
+          <w:bCs w:val="false"/>
+          <w:i w:val="false"/>
+          <w:iCs w:val="false"/>
+          <w:sz w:val="24"/>
+          <w:szCs w:val="24"/>
+          <w:u w:val="none"/>
+          <w:lang w:val="en-US"/>
+        </w:rPr>
+        <w:tab/>
+        <w:t xml:space="preserve">The Administrator has the job to check every request from new taxi driver, in order to verify </w:t>
+        <w:tab/>
+        <w:t xml:space="preserve">if data related to licenses are correct. If so, the Administrator gives the Taxi Driver the </w:t>
+        <w:tab/>
+        <w:t>permission to work.</w:t>
+      </w:r>
+    </w:p>
+    <w:p>
+      <w:pPr>
+        <w:pStyle w:val="Normal"/>
+        <w:rPr>
+          <w:b w:val="false"/>
+          <w:bCs w:val="false"/>
+          <w:i w:val="false"/>
+          <w:iCs w:val="false"/>
+          <w:sz w:val="24"/>
+          <w:szCs w:val="24"/>
+          <w:u w:val="none"/>
+          <w:lang w:val="en-US"/>
+        </w:rPr>
+      </w:pPr>
+      <w:r>
+        <w:rPr>
+          <w:b w:val="false"/>
+          <w:bCs w:val="false"/>
+          <w:i w:val="false"/>
+          <w:iCs w:val="false"/>
+          <w:sz w:val="24"/>
+          <w:szCs w:val="24"/>
+          <w:u w:val="none"/>
+          <w:lang w:val="en-US"/>
+        </w:rPr>
+      </w:r>
+    </w:p>
+    <w:p>
+      <w:pPr>
+        <w:pStyle w:val="Normal"/>
+        <w:rPr>
+          <w:b w:val="false"/>
+          <w:bCs w:val="false"/>
+          <w:i w:val="false"/>
+          <w:iCs w:val="false"/>
+          <w:sz w:val="24"/>
+          <w:szCs w:val="24"/>
+          <w:u w:val="none"/>
+          <w:lang w:val="en-US"/>
+        </w:rPr>
+      </w:pPr>
+      <w:r>
+        <w:rPr>
+          <w:b w:val="false"/>
+          <w:bCs w:val="false"/>
+          <w:i w:val="false"/>
+          <w:iCs w:val="false"/>
+          <w:sz w:val="24"/>
+          <w:szCs w:val="24"/>
+          <w:u w:val="none"/>
+          <w:lang w:val="en-US"/>
+        </w:rPr>
+        <w:tab/>
+        <w:t>Actors:</w:t>
+      </w:r>
+    </w:p>
+    <w:p>
+      <w:pPr>
+        <w:pStyle w:val="Normal"/>
+        <w:rPr>
+          <w:b w:val="false"/>
+          <w:bCs w:val="false"/>
+          <w:i w:val="false"/>
+          <w:iCs w:val="false"/>
+          <w:sz w:val="24"/>
+          <w:szCs w:val="24"/>
+          <w:u w:val="none"/>
+          <w:lang w:val="en-US"/>
+        </w:rPr>
+      </w:pPr>
+      <w:r>
+        <w:rPr>
+          <w:b w:val="false"/>
+          <w:bCs w:val="false"/>
+          <w:i w:val="false"/>
+          <w:iCs w:val="false"/>
+          <w:sz w:val="24"/>
+          <w:szCs w:val="24"/>
+          <w:u w:val="none"/>
+          <w:lang w:val="en-US"/>
+        </w:rPr>
+        <w:tab/>
+        <w:t>Administrator, Taxi Driver (passive presence).</w:t>
+      </w:r>
+    </w:p>
+    <w:p>
+      <w:pPr>
+        <w:pStyle w:val="Normal"/>
+        <w:rPr>
+          <w:b w:val="false"/>
+          <w:bCs w:val="false"/>
+          <w:i w:val="false"/>
+          <w:iCs w:val="false"/>
+          <w:sz w:val="24"/>
+          <w:szCs w:val="24"/>
+          <w:u w:val="none"/>
+          <w:lang w:val="en-US"/>
+        </w:rPr>
+      </w:pPr>
+      <w:r>
+        <w:rPr>
+          <w:b w:val="false"/>
+          <w:bCs w:val="false"/>
+          <w:i w:val="false"/>
+          <w:iCs w:val="false"/>
+          <w:sz w:val="24"/>
+          <w:szCs w:val="24"/>
+          <w:u w:val="none"/>
+          <w:lang w:val="en-US"/>
+        </w:rPr>
+      </w:r>
+    </w:p>
+    <w:p>
+      <w:pPr>
+        <w:pStyle w:val="Normal"/>
+        <w:rPr>
+          <w:b w:val="false"/>
+          <w:bCs w:val="false"/>
+          <w:i w:val="false"/>
+          <w:iCs w:val="false"/>
+          <w:sz w:val="24"/>
+          <w:szCs w:val="24"/>
+          <w:u w:val="none"/>
+          <w:lang w:val="en-US"/>
+        </w:rPr>
+      </w:pPr>
+      <w:r>
+        <w:rPr>
+          <w:b w:val="false"/>
+          <w:bCs w:val="false"/>
+          <w:i w:val="false"/>
+          <w:iCs w:val="false"/>
+          <w:sz w:val="24"/>
+          <w:szCs w:val="24"/>
+          <w:u w:val="none"/>
+          <w:lang w:val="en-US"/>
+        </w:rPr>
+        <w:tab/>
+        <w:t>Input Conditions:</w:t>
+      </w:r>
+    </w:p>
+    <w:p>
+      <w:pPr>
+        <w:pStyle w:val="Normal"/>
+        <w:rPr>
+          <w:b w:val="false"/>
+          <w:bCs w:val="false"/>
+          <w:i w:val="false"/>
+          <w:iCs w:val="false"/>
+          <w:sz w:val="24"/>
+          <w:szCs w:val="24"/>
+          <w:u w:val="none"/>
+          <w:lang w:val="en-US"/>
+        </w:rPr>
+      </w:pPr>
+      <w:r>
+        <w:rPr>
+          <w:b w:val="false"/>
+          <w:bCs w:val="false"/>
+          <w:i w:val="false"/>
+          <w:iCs w:val="false"/>
+          <w:sz w:val="24"/>
+          <w:szCs w:val="24"/>
+          <w:u w:val="none"/>
+          <w:lang w:val="en-US"/>
+        </w:rPr>
+        <w:tab/>
+        <w:t>Ad</w:t>
+      </w:r>
+      <w:r>
+        <w:rPr>
+          <w:b w:val="false"/>
+          <w:bCs w:val="false"/>
+          <w:i w:val="false"/>
+          <w:iCs w:val="false"/>
+          <w:sz w:val="24"/>
+          <w:szCs w:val="24"/>
+          <w:u w:val="none"/>
+          <w:lang w:val="en-US"/>
+        </w:rPr>
+        <w:t>min</w:t>
+      </w:r>
+      <w:r>
+        <w:rPr>
+          <w:b w:val="false"/>
+          <w:bCs w:val="false"/>
+          <w:i w:val="false"/>
+          <w:iCs w:val="false"/>
+          <w:sz w:val="24"/>
+          <w:szCs w:val="24"/>
+          <w:u w:val="none"/>
+          <w:lang w:val="en-US"/>
+        </w:rPr>
+        <w:t xml:space="preserve">istrator has to be logged in, </w:t>
+      </w:r>
+      <w:r>
+        <w:rPr>
+          <w:b w:val="false"/>
+          <w:bCs w:val="false"/>
+          <w:i w:val="false"/>
+          <w:iCs w:val="false"/>
+          <w:sz w:val="24"/>
+          <w:szCs w:val="24"/>
+          <w:u w:val="none"/>
+          <w:lang w:val="en-US"/>
+        </w:rPr>
+        <w:t>Taxi Driver</w:t>
+      </w:r>
+      <w:r>
+        <w:rPr>
+          <w:b w:val="false"/>
+          <w:bCs w:val="false"/>
+          <w:i w:val="false"/>
+          <w:iCs w:val="false"/>
+          <w:sz w:val="24"/>
+          <w:szCs w:val="24"/>
+          <w:u w:val="none"/>
+          <w:lang w:val="en-US"/>
+        </w:rPr>
+        <w:t xml:space="preserve"> has to be </w:t>
+      </w:r>
+      <w:r>
+        <w:rPr>
+          <w:b w:val="false"/>
+          <w:bCs w:val="false"/>
+          <w:i w:val="false"/>
+          <w:iCs w:val="false"/>
+          <w:sz w:val="24"/>
+          <w:szCs w:val="24"/>
+          <w:u w:val="none"/>
+          <w:lang w:val="en-US"/>
+        </w:rPr>
+        <w:t>registered</w:t>
+      </w:r>
+      <w:r>
+        <w:rPr>
+          <w:b w:val="false"/>
+          <w:bCs w:val="false"/>
+          <w:i w:val="false"/>
+          <w:iCs w:val="false"/>
+          <w:sz w:val="24"/>
+          <w:szCs w:val="24"/>
+          <w:u w:val="none"/>
+          <w:lang w:val="en-US"/>
+        </w:rPr>
+        <w:t>.</w:t>
+      </w:r>
+    </w:p>
+    <w:p>
+      <w:pPr>
+        <w:pStyle w:val="Normal"/>
+        <w:rPr>
+          <w:b w:val="false"/>
+          <w:bCs w:val="false"/>
+          <w:i w:val="false"/>
+          <w:iCs w:val="false"/>
+          <w:sz w:val="24"/>
+          <w:szCs w:val="24"/>
+          <w:u w:val="none"/>
+          <w:lang w:val="en-US"/>
+        </w:rPr>
+      </w:pPr>
+      <w:r>
+        <w:rPr>
+          <w:b w:val="false"/>
+          <w:bCs w:val="false"/>
+          <w:i w:val="false"/>
+          <w:iCs w:val="false"/>
+          <w:sz w:val="24"/>
+          <w:szCs w:val="24"/>
+          <w:u w:val="none"/>
+          <w:lang w:val="en-US"/>
+        </w:rPr>
+      </w:r>
+    </w:p>
+    <w:p>
+      <w:pPr>
+        <w:pStyle w:val="Normal"/>
+        <w:rPr>
+          <w:b w:val="false"/>
+          <w:bCs w:val="false"/>
+          <w:i w:val="false"/>
+          <w:iCs w:val="false"/>
+          <w:sz w:val="24"/>
+          <w:szCs w:val="24"/>
+          <w:u w:val="none"/>
+          <w:lang w:val="en-US"/>
+        </w:rPr>
+      </w:pPr>
+      <w:r>
+        <w:rPr>
+          <w:b w:val="false"/>
+          <w:bCs w:val="false"/>
+          <w:i w:val="false"/>
+          <w:iCs w:val="false"/>
+          <w:sz w:val="24"/>
+          <w:szCs w:val="24"/>
+          <w:u w:val="none"/>
+          <w:lang w:val="en-US"/>
+        </w:rPr>
+        <w:tab/>
+      </w:r>
+      <w:r>
+        <w:rPr>
+          <w:b w:val="false"/>
+          <w:bCs w:val="false"/>
+          <w:i w:val="false"/>
+          <w:iCs w:val="false"/>
+          <w:sz w:val="24"/>
+          <w:szCs w:val="24"/>
+          <w:u w:val="none"/>
+          <w:lang w:val="en-US"/>
+        </w:rPr>
+        <w:t>Output Condition:</w:t>
+      </w:r>
+    </w:p>
+    <w:p>
+      <w:pPr>
+        <w:pStyle w:val="Normal"/>
+        <w:rPr>
+          <w:b w:val="false"/>
+          <w:bCs w:val="false"/>
+          <w:i w:val="false"/>
+          <w:iCs w:val="false"/>
+          <w:sz w:val="24"/>
+          <w:szCs w:val="24"/>
+          <w:u w:val="none"/>
+          <w:lang w:val="en-US"/>
+        </w:rPr>
+      </w:pPr>
+      <w:r>
+        <w:rPr>
+          <w:b w:val="false"/>
+          <w:bCs w:val="false"/>
+          <w:i w:val="false"/>
+          <w:iCs w:val="false"/>
+          <w:sz w:val="24"/>
+          <w:szCs w:val="24"/>
+          <w:u w:val="none"/>
+          <w:lang w:val="en-US"/>
+        </w:rPr>
+        <w:tab/>
+      </w:r>
+      <w:r>
+        <w:rPr>
+          <w:b w:val="false"/>
+          <w:bCs w:val="false"/>
+          <w:i w:val="false"/>
+          <w:iCs w:val="false"/>
+          <w:sz w:val="24"/>
+          <w:szCs w:val="24"/>
+          <w:u w:val="none"/>
+          <w:lang w:val="en-US"/>
+        </w:rPr>
+        <w:t>The Taxi Driver considered will be authorized to work, or rejected.</w:t>
+      </w:r>
+    </w:p>
+    <w:p>
+      <w:pPr>
+        <w:pStyle w:val="Normal"/>
+        <w:rPr>
+          <w:b w:val="false"/>
+          <w:bCs w:val="false"/>
+          <w:i w:val="false"/>
+          <w:iCs w:val="false"/>
+          <w:sz w:val="24"/>
+          <w:szCs w:val="24"/>
+          <w:u w:val="none"/>
+          <w:lang w:val="en-US"/>
+        </w:rPr>
+      </w:pPr>
+      <w:r>
+        <w:rPr>
+          <w:b w:val="false"/>
+          <w:bCs w:val="false"/>
+          <w:i w:val="false"/>
+          <w:iCs w:val="false"/>
+          <w:sz w:val="24"/>
+          <w:szCs w:val="24"/>
+          <w:u w:val="none"/>
+          <w:lang w:val="en-US"/>
+        </w:rPr>
+      </w:r>
+    </w:p>
+    <w:p>
+      <w:pPr>
+        <w:pStyle w:val="Normal"/>
+        <w:rPr>
+          <w:b w:val="false"/>
+          <w:bCs w:val="false"/>
+          <w:i w:val="false"/>
+          <w:iCs w:val="false"/>
+          <w:sz w:val="24"/>
+          <w:szCs w:val="24"/>
+          <w:u w:val="none"/>
+          <w:lang w:val="en-US"/>
+        </w:rPr>
+      </w:pPr>
+      <w:r>
+        <w:rPr>
+          <w:b w:val="false"/>
+          <w:bCs w:val="false"/>
+          <w:i w:val="false"/>
+          <w:iCs w:val="false"/>
+          <w:sz w:val="24"/>
+          <w:szCs w:val="24"/>
+          <w:u w:val="none"/>
+          <w:lang w:val="en-US"/>
+        </w:rPr>
+        <w:tab/>
+      </w:r>
+      <w:r>
+        <w:rPr>
+          <w:b w:val="false"/>
+          <w:bCs w:val="false"/>
+          <w:i w:val="false"/>
+          <w:iCs w:val="false"/>
+          <w:sz w:val="24"/>
+          <w:szCs w:val="24"/>
+          <w:u w:val="none"/>
+          <w:lang w:val="en-US"/>
+        </w:rPr>
+        <w:t>Events Flow:</w:t>
+      </w:r>
+    </w:p>
+    <w:p>
+      <w:pPr>
+        <w:pStyle w:val="Normal"/>
+        <w:numPr>
+          <w:ilvl w:val="0"/>
+          <w:numId w:val="15"/>
+        </w:numPr>
+        <w:rPr>
+          <w:b w:val="false"/>
+          <w:bCs w:val="false"/>
+          <w:i w:val="false"/>
+          <w:iCs w:val="false"/>
+          <w:sz w:val="24"/>
+          <w:szCs w:val="24"/>
+          <w:u w:val="none"/>
+          <w:lang w:val="en-US"/>
+        </w:rPr>
+      </w:pPr>
+      <w:r>
+        <w:rPr>
+          <w:b w:val="false"/>
+          <w:bCs w:val="false"/>
+          <w:i w:val="false"/>
+          <w:iCs w:val="false"/>
+          <w:sz w:val="24"/>
+          <w:szCs w:val="24"/>
+          <w:u w:val="none"/>
+          <w:lang w:val="en-US"/>
+        </w:rPr>
+        <w:t>Administrator clicks on the “</w:t>
+      </w:r>
+      <w:r>
+        <w:rPr>
+          <w:b w:val="false"/>
+          <w:bCs w:val="false"/>
+          <w:i w:val="false"/>
+          <w:iCs w:val="false"/>
+          <w:sz w:val="24"/>
+          <w:szCs w:val="24"/>
+          <w:u w:val="none"/>
+          <w:lang w:val="en-US"/>
+        </w:rPr>
+        <w:t xml:space="preserve">Taxi drivers </w:t>
+      </w:r>
+      <w:r>
+        <w:rPr>
+          <w:b w:val="false"/>
+          <w:bCs w:val="false"/>
+          <w:i w:val="false"/>
+          <w:iCs w:val="false"/>
+          <w:sz w:val="24"/>
+          <w:szCs w:val="24"/>
+          <w:u w:val="none"/>
+          <w:lang w:val="en-US"/>
+        </w:rPr>
+        <w:t>management” button to access the dedicated page;</w:t>
+      </w:r>
+    </w:p>
+    <w:p>
+      <w:pPr>
+        <w:pStyle w:val="Normal"/>
+        <w:numPr>
+          <w:ilvl w:val="0"/>
+          <w:numId w:val="15"/>
+        </w:numPr>
+        <w:rPr>
+          <w:b w:val="false"/>
+          <w:bCs w:val="false"/>
+          <w:i w:val="false"/>
+          <w:iCs w:val="false"/>
+          <w:sz w:val="24"/>
+          <w:szCs w:val="24"/>
+          <w:u w:val="none"/>
+          <w:lang w:val="en-US"/>
+        </w:rPr>
+      </w:pPr>
+      <w:r>
+        <w:rPr>
+          <w:b w:val="false"/>
+          <w:bCs w:val="false"/>
+          <w:i w:val="false"/>
+          <w:iCs w:val="false"/>
+          <w:sz w:val="24"/>
+          <w:szCs w:val="24"/>
+          <w:u w:val="none"/>
+          <w:lang w:val="en-US"/>
+        </w:rPr>
+        <w:t xml:space="preserve">In the management page he/she can see the list of </w:t>
+      </w:r>
+      <w:r>
+        <w:rPr>
+          <w:b w:val="false"/>
+          <w:bCs w:val="false"/>
+          <w:i w:val="false"/>
+          <w:iCs w:val="false"/>
+          <w:sz w:val="24"/>
+          <w:szCs w:val="24"/>
+          <w:u w:val="none"/>
+          <w:lang w:val="en-US"/>
+        </w:rPr>
+        <w:t>pending requests</w:t>
+      </w:r>
+      <w:r>
+        <w:rPr>
+          <w:b w:val="false"/>
+          <w:bCs w:val="false"/>
+          <w:i w:val="false"/>
+          <w:iCs w:val="false"/>
+          <w:sz w:val="24"/>
+          <w:szCs w:val="24"/>
+          <w:u w:val="none"/>
+          <w:lang w:val="en-US"/>
+        </w:rPr>
+        <w:t>;</w:t>
+      </w:r>
+    </w:p>
+    <w:p>
+      <w:pPr>
+        <w:pStyle w:val="Normal"/>
+        <w:numPr>
+          <w:ilvl w:val="0"/>
+          <w:numId w:val="15"/>
+        </w:numPr>
+        <w:rPr>
+          <w:b w:val="false"/>
+          <w:bCs w:val="false"/>
+          <w:i w:val="false"/>
+          <w:iCs w:val="false"/>
+          <w:sz w:val="24"/>
+          <w:szCs w:val="24"/>
+          <w:u w:val="none"/>
+          <w:lang w:val="en-US"/>
+        </w:rPr>
+      </w:pPr>
+      <w:r>
+        <w:rPr>
+          <w:b w:val="false"/>
+          <w:bCs w:val="false"/>
+          <w:i w:val="false"/>
+          <w:iCs w:val="false"/>
+          <w:sz w:val="24"/>
+          <w:szCs w:val="24"/>
+          <w:u w:val="none"/>
+          <w:lang w:val="en-US"/>
+        </w:rPr>
+        <w:t xml:space="preserve"> </w:t>
+      </w:r>
+      <w:r>
+        <w:rPr>
+          <w:b w:val="false"/>
+          <w:bCs w:val="false"/>
+          <w:i w:val="false"/>
+          <w:iCs w:val="false"/>
+          <w:sz w:val="24"/>
+          <w:szCs w:val="24"/>
+          <w:u w:val="none"/>
+          <w:lang w:val="en-US"/>
+        </w:rPr>
+        <w:t xml:space="preserve">Administrator select one of the </w:t>
+      </w:r>
+      <w:r>
+        <w:rPr>
+          <w:b w:val="false"/>
+          <w:bCs w:val="false"/>
+          <w:i w:val="false"/>
+          <w:iCs w:val="false"/>
+          <w:sz w:val="24"/>
+          <w:szCs w:val="24"/>
+          <w:u w:val="none"/>
+          <w:lang w:val="en-US"/>
+        </w:rPr>
+        <w:t>requests</w:t>
+      </w:r>
+      <w:r>
+        <w:rPr>
+          <w:b w:val="false"/>
+          <w:bCs w:val="false"/>
+          <w:i w:val="false"/>
+          <w:iCs w:val="false"/>
+          <w:sz w:val="24"/>
+          <w:szCs w:val="24"/>
+          <w:u w:val="none"/>
+          <w:lang w:val="en-US"/>
+        </w:rPr>
+        <w:t xml:space="preserve"> by clicking on </w:t>
+      </w:r>
+      <w:r>
+        <w:rPr>
+          <w:b w:val="false"/>
+          <w:bCs w:val="false"/>
+          <w:i w:val="false"/>
+          <w:iCs w:val="false"/>
+          <w:sz w:val="24"/>
+          <w:szCs w:val="24"/>
+          <w:u w:val="none"/>
+          <w:lang w:val="en-US"/>
+        </w:rPr>
+        <w:t>the</w:t>
+      </w:r>
+      <w:r>
+        <w:rPr>
+          <w:b w:val="false"/>
+          <w:bCs w:val="false"/>
+          <w:i w:val="false"/>
+          <w:iCs w:val="false"/>
+          <w:sz w:val="24"/>
+          <w:szCs w:val="24"/>
+          <w:u w:val="none"/>
+          <w:lang w:val="en-US"/>
+        </w:rPr>
+        <w:t xml:space="preserve"> user name;</w:t>
+      </w:r>
+    </w:p>
+    <w:p>
+      <w:pPr>
+        <w:pStyle w:val="Normal"/>
+        <w:numPr>
+          <w:ilvl w:val="0"/>
+          <w:numId w:val="15"/>
+        </w:numPr>
+        <w:rPr>
+          <w:b w:val="false"/>
+          <w:bCs w:val="false"/>
+          <w:i w:val="false"/>
+          <w:iCs w:val="false"/>
+          <w:sz w:val="24"/>
+          <w:szCs w:val="24"/>
+          <w:u w:val="none"/>
+          <w:lang w:val="en-US"/>
+        </w:rPr>
+      </w:pPr>
+      <w:r>
+        <w:rPr>
+          <w:b w:val="false"/>
+          <w:bCs w:val="false"/>
+          <w:i w:val="false"/>
+          <w:iCs w:val="false"/>
+          <w:sz w:val="24"/>
+          <w:szCs w:val="24"/>
+          <w:u w:val="none"/>
+          <w:lang w:val="en-US"/>
+        </w:rPr>
+        <w:t>A list of related data will be shown in the page, letting the Administrator check the information inserted by the user;</w:t>
+      </w:r>
+    </w:p>
+    <w:p>
+      <w:pPr>
+        <w:pStyle w:val="Normal"/>
+        <w:numPr>
+          <w:ilvl w:val="0"/>
+          <w:numId w:val="15"/>
+        </w:numPr>
+        <w:rPr>
+          <w:b w:val="false"/>
+          <w:bCs w:val="false"/>
+          <w:i w:val="false"/>
+          <w:iCs w:val="false"/>
+          <w:sz w:val="24"/>
+          <w:szCs w:val="24"/>
+          <w:u w:val="none"/>
+          <w:lang w:val="en-US"/>
+        </w:rPr>
+      </w:pPr>
+      <w:r>
+        <w:rPr>
+          <w:b w:val="false"/>
+          <w:bCs w:val="false"/>
+          <w:i w:val="false"/>
+          <w:iCs w:val="false"/>
+          <w:sz w:val="24"/>
+          <w:szCs w:val="24"/>
+          <w:u w:val="none"/>
+          <w:lang w:val="en-US"/>
+        </w:rPr>
+        <w:t>By clicking on the “Accept” button the Taxi Driver will be accepted, otherwise by clicking on the “Deny” button the Taxi Driver will be rejected.</w:t>
+      </w:r>
+    </w:p>
+    <w:p>
+      <w:pPr>
+        <w:pStyle w:val="Normal"/>
+        <w:rPr>
+          <w:b w:val="false"/>
+          <w:bCs w:val="false"/>
+          <w:i w:val="false"/>
+          <w:iCs w:val="false"/>
+          <w:sz w:val="24"/>
+          <w:szCs w:val="24"/>
+          <w:u w:val="none"/>
+          <w:lang w:val="en-US"/>
+        </w:rPr>
+      </w:pPr>
+      <w:r>
+        <w:rPr>
+          <w:b w:val="false"/>
+          <w:bCs w:val="false"/>
+          <w:i w:val="false"/>
+          <w:iCs w:val="false"/>
+          <w:sz w:val="24"/>
+          <w:szCs w:val="24"/>
+          <w:u w:val="none"/>
+          <w:lang w:val="en-US"/>
+        </w:rPr>
+      </w:r>
+    </w:p>
+    <w:p>
+      <w:pPr>
+        <w:pStyle w:val="Normal"/>
+        <w:rPr>
+          <w:b w:val="false"/>
+          <w:bCs w:val="false"/>
+          <w:i w:val="false"/>
+          <w:iCs w:val="false"/>
+          <w:sz w:val="24"/>
+          <w:szCs w:val="24"/>
+          <w:u w:val="none"/>
+          <w:lang w:val="en-US"/>
+        </w:rPr>
+      </w:pPr>
+      <w:r>
+        <w:rPr>
+          <w:b w:val="false"/>
+          <w:bCs w:val="false"/>
+          <w:i w:val="false"/>
+          <w:iCs w:val="false"/>
+          <w:sz w:val="24"/>
+          <w:szCs w:val="24"/>
+          <w:u w:val="none"/>
+          <w:lang w:val="en-US"/>
+        </w:rPr>
+        <w:tab/>
+        <w:t>Exceptions</w:t>
+      </w:r>
+    </w:p>
+    <w:p>
+      <w:pPr>
+        <w:pStyle w:val="Normal"/>
+        <w:rPr>
+          <w:b w:val="false"/>
+          <w:bCs w:val="false"/>
+          <w:i w:val="false"/>
+          <w:iCs w:val="false"/>
+          <w:sz w:val="24"/>
+          <w:szCs w:val="24"/>
+          <w:u w:val="none"/>
+          <w:lang w:val="en-US"/>
+        </w:rPr>
+      </w:pPr>
+      <w:r>
+        <w:rPr>
+          <w:b w:val="false"/>
+          <w:bCs w:val="false"/>
+          <w:i w:val="false"/>
+          <w:iCs w:val="false"/>
+          <w:sz w:val="24"/>
+          <w:szCs w:val="24"/>
+          <w:u w:val="none"/>
+          <w:lang w:val="en-US"/>
+        </w:rPr>
+        <w:tab/>
+      </w:r>
+    </w:p>
+    <w:p>
+      <w:pPr>
+        <w:pStyle w:val="Normal"/>
+        <w:rPr>
+          <w:b w:val="false"/>
+          <w:bCs w:val="false"/>
+          <w:i w:val="false"/>
+          <w:iCs w:val="false"/>
+          <w:sz w:val="24"/>
+          <w:szCs w:val="24"/>
+          <w:u w:val="none"/>
+          <w:lang w:val="en-US"/>
+        </w:rPr>
+      </w:pPr>
+      <w:r>
+        <w:rPr>
+          <w:b w:val="false"/>
+          <w:bCs w:val="false"/>
+          <w:i w:val="false"/>
+          <w:iCs w:val="false"/>
+          <w:sz w:val="24"/>
+          <w:szCs w:val="24"/>
+          <w:u w:val="none"/>
+          <w:lang w:val="en-US"/>
+        </w:rPr>
+        <w:tab/>
+      </w:r>
+      <w:r>
+        <w:rPr>
+          <w:b w:val="false"/>
+          <w:bCs w:val="false"/>
+          <w:i w:val="false"/>
+          <w:iCs w:val="false"/>
+          <w:sz w:val="24"/>
+          <w:szCs w:val="24"/>
+          <w:u w:val="none"/>
+          <w:lang w:val="en-US"/>
+        </w:rPr>
+        <w:t>There are no possible exceptions.</w:t>
       </w:r>
     </w:p>
     <w:sectPr>
@@ -7744,6 +10515,280 @@
     </w:lvl>
   </w:abstractNum>
   <w:abstractNum w:abstractNumId="13">
+    <w:lvl w:ilvl="0">
+      <w:start w:val="1"/>
+      <w:numFmt w:val="bullet"/>
+      <w:lvlText w:val=""/>
+      <w:lvlJc w:val="left"/>
+      <w:pPr>
+        <w:tabs>
+          <w:tab w:val="num" w:pos="1429"/>
+        </w:tabs>
+        <w:ind w:left="1429" w:hanging="360"/>
+      </w:pPr>
+      <w:rPr>
+        <w:rFonts w:ascii="Symbol" w:hAnsi="Symbol" w:cs="Symbol" w:hint="default"/>
+      </w:rPr>
+    </w:lvl>
+    <w:lvl w:ilvl="1">
+      <w:start w:val="1"/>
+      <w:numFmt w:val="bullet"/>
+      <w:lvlText w:val="◦"/>
+      <w:lvlJc w:val="left"/>
+      <w:pPr>
+        <w:tabs>
+          <w:tab w:val="num" w:pos="1789"/>
+        </w:tabs>
+        <w:ind w:left="1789" w:hanging="360"/>
+      </w:pPr>
+      <w:rPr>
+        <w:rFonts w:ascii="OpenSymbol" w:hAnsi="OpenSymbol" w:cs="OpenSymbol" w:hint="default"/>
+      </w:rPr>
+    </w:lvl>
+    <w:lvl w:ilvl="2">
+      <w:start w:val="1"/>
+      <w:numFmt w:val="bullet"/>
+      <w:lvlText w:val="▪"/>
+      <w:lvlJc w:val="left"/>
+      <w:pPr>
+        <w:tabs>
+          <w:tab w:val="num" w:pos="2149"/>
+        </w:tabs>
+        <w:ind w:left="2149" w:hanging="360"/>
+      </w:pPr>
+      <w:rPr>
+        <w:rFonts w:ascii="OpenSymbol" w:hAnsi="OpenSymbol" w:cs="OpenSymbol" w:hint="default"/>
+      </w:rPr>
+    </w:lvl>
+    <w:lvl w:ilvl="3">
+      <w:start w:val="1"/>
+      <w:numFmt w:val="bullet"/>
+      <w:lvlText w:val=""/>
+      <w:lvlJc w:val="left"/>
+      <w:pPr>
+        <w:tabs>
+          <w:tab w:val="num" w:pos="2509"/>
+        </w:tabs>
+        <w:ind w:left="2509" w:hanging="360"/>
+      </w:pPr>
+      <w:rPr>
+        <w:rFonts w:ascii="Symbol" w:hAnsi="Symbol" w:cs="Symbol" w:hint="default"/>
+      </w:rPr>
+    </w:lvl>
+    <w:lvl w:ilvl="4">
+      <w:start w:val="1"/>
+      <w:numFmt w:val="bullet"/>
+      <w:lvlText w:val="◦"/>
+      <w:lvlJc w:val="left"/>
+      <w:pPr>
+        <w:tabs>
+          <w:tab w:val="num" w:pos="2869"/>
+        </w:tabs>
+        <w:ind w:left="2869" w:hanging="360"/>
+      </w:pPr>
+      <w:rPr>
+        <w:rFonts w:ascii="OpenSymbol" w:hAnsi="OpenSymbol" w:cs="OpenSymbol" w:hint="default"/>
+      </w:rPr>
+    </w:lvl>
+    <w:lvl w:ilvl="5">
+      <w:start w:val="1"/>
+      <w:numFmt w:val="bullet"/>
+      <w:lvlText w:val="▪"/>
+      <w:lvlJc w:val="left"/>
+      <w:pPr>
+        <w:tabs>
+          <w:tab w:val="num" w:pos="3229"/>
+        </w:tabs>
+        <w:ind w:left="3229" w:hanging="360"/>
+      </w:pPr>
+      <w:rPr>
+        <w:rFonts w:ascii="OpenSymbol" w:hAnsi="OpenSymbol" w:cs="OpenSymbol" w:hint="default"/>
+      </w:rPr>
+    </w:lvl>
+    <w:lvl w:ilvl="6">
+      <w:start w:val="1"/>
+      <w:numFmt w:val="bullet"/>
+      <w:lvlText w:val=""/>
+      <w:lvlJc w:val="left"/>
+      <w:pPr>
+        <w:tabs>
+          <w:tab w:val="num" w:pos="3589"/>
+        </w:tabs>
+        <w:ind w:left="3589" w:hanging="360"/>
+      </w:pPr>
+      <w:rPr>
+        <w:rFonts w:ascii="Symbol" w:hAnsi="Symbol" w:cs="Symbol" w:hint="default"/>
+      </w:rPr>
+    </w:lvl>
+    <w:lvl w:ilvl="7">
+      <w:start w:val="1"/>
+      <w:numFmt w:val="bullet"/>
+      <w:lvlText w:val="◦"/>
+      <w:lvlJc w:val="left"/>
+      <w:pPr>
+        <w:tabs>
+          <w:tab w:val="num" w:pos="3949"/>
+        </w:tabs>
+        <w:ind w:left="3949" w:hanging="360"/>
+      </w:pPr>
+      <w:rPr>
+        <w:rFonts w:ascii="OpenSymbol" w:hAnsi="OpenSymbol" w:cs="OpenSymbol" w:hint="default"/>
+      </w:rPr>
+    </w:lvl>
+    <w:lvl w:ilvl="8">
+      <w:start w:val="1"/>
+      <w:numFmt w:val="bullet"/>
+      <w:lvlText w:val="▪"/>
+      <w:lvlJc w:val="left"/>
+      <w:pPr>
+        <w:tabs>
+          <w:tab w:val="num" w:pos="4309"/>
+        </w:tabs>
+        <w:ind w:left="4309" w:hanging="360"/>
+      </w:pPr>
+      <w:rPr>
+        <w:rFonts w:ascii="OpenSymbol" w:hAnsi="OpenSymbol" w:cs="OpenSymbol" w:hint="default"/>
+      </w:rPr>
+    </w:lvl>
+  </w:abstractNum>
+  <w:abstractNum w:abstractNumId="14">
+    <w:lvl w:ilvl="0">
+      <w:start w:val="1"/>
+      <w:numFmt w:val="bullet"/>
+      <w:lvlText w:val=""/>
+      <w:lvlJc w:val="left"/>
+      <w:pPr>
+        <w:tabs>
+          <w:tab w:val="num" w:pos="1429"/>
+        </w:tabs>
+        <w:ind w:left="1429" w:hanging="360"/>
+      </w:pPr>
+      <w:rPr>
+        <w:rFonts w:ascii="Symbol" w:hAnsi="Symbol" w:cs="Symbol" w:hint="default"/>
+      </w:rPr>
+    </w:lvl>
+    <w:lvl w:ilvl="1">
+      <w:start w:val="1"/>
+      <w:numFmt w:val="bullet"/>
+      <w:lvlText w:val="◦"/>
+      <w:lvlJc w:val="left"/>
+      <w:pPr>
+        <w:tabs>
+          <w:tab w:val="num" w:pos="1789"/>
+        </w:tabs>
+        <w:ind w:left="1789" w:hanging="360"/>
+      </w:pPr>
+      <w:rPr>
+        <w:rFonts w:ascii="OpenSymbol" w:hAnsi="OpenSymbol" w:cs="OpenSymbol" w:hint="default"/>
+      </w:rPr>
+    </w:lvl>
+    <w:lvl w:ilvl="2">
+      <w:start w:val="1"/>
+      <w:numFmt w:val="bullet"/>
+      <w:lvlText w:val="▪"/>
+      <w:lvlJc w:val="left"/>
+      <w:pPr>
+        <w:tabs>
+          <w:tab w:val="num" w:pos="2149"/>
+        </w:tabs>
+        <w:ind w:left="2149" w:hanging="360"/>
+      </w:pPr>
+      <w:rPr>
+        <w:rFonts w:ascii="OpenSymbol" w:hAnsi="OpenSymbol" w:cs="OpenSymbol" w:hint="default"/>
+      </w:rPr>
+    </w:lvl>
+    <w:lvl w:ilvl="3">
+      <w:start w:val="1"/>
+      <w:numFmt w:val="bullet"/>
+      <w:lvlText w:val=""/>
+      <w:lvlJc w:val="left"/>
+      <w:pPr>
+        <w:tabs>
+          <w:tab w:val="num" w:pos="2509"/>
+        </w:tabs>
+        <w:ind w:left="2509" w:hanging="360"/>
+      </w:pPr>
+      <w:rPr>
+        <w:rFonts w:ascii="Symbol" w:hAnsi="Symbol" w:cs="Symbol" w:hint="default"/>
+      </w:rPr>
+    </w:lvl>
+    <w:lvl w:ilvl="4">
+      <w:start w:val="1"/>
+      <w:numFmt w:val="bullet"/>
+      <w:lvlText w:val="◦"/>
+      <w:lvlJc w:val="left"/>
+      <w:pPr>
+        <w:tabs>
+          <w:tab w:val="num" w:pos="2869"/>
+        </w:tabs>
+        <w:ind w:left="2869" w:hanging="360"/>
+      </w:pPr>
+      <w:rPr>
+        <w:rFonts w:ascii="OpenSymbol" w:hAnsi="OpenSymbol" w:cs="OpenSymbol" w:hint="default"/>
+      </w:rPr>
+    </w:lvl>
+    <w:lvl w:ilvl="5">
+      <w:start w:val="1"/>
+      <w:numFmt w:val="bullet"/>
+      <w:lvlText w:val="▪"/>
+      <w:lvlJc w:val="left"/>
+      <w:pPr>
+        <w:tabs>
+          <w:tab w:val="num" w:pos="3229"/>
+        </w:tabs>
+        <w:ind w:left="3229" w:hanging="360"/>
+      </w:pPr>
+      <w:rPr>
+        <w:rFonts w:ascii="OpenSymbol" w:hAnsi="OpenSymbol" w:cs="OpenSymbol" w:hint="default"/>
+      </w:rPr>
+    </w:lvl>
+    <w:lvl w:ilvl="6">
+      <w:start w:val="1"/>
+      <w:numFmt w:val="bullet"/>
+      <w:lvlText w:val=""/>
+      <w:lvlJc w:val="left"/>
+      <w:pPr>
+        <w:tabs>
+          <w:tab w:val="num" w:pos="3589"/>
+        </w:tabs>
+        <w:ind w:left="3589" w:hanging="360"/>
+      </w:pPr>
+      <w:rPr>
+        <w:rFonts w:ascii="Symbol" w:hAnsi="Symbol" w:cs="Symbol" w:hint="default"/>
+      </w:rPr>
+    </w:lvl>
+    <w:lvl w:ilvl="7">
+      <w:start w:val="1"/>
+      <w:numFmt w:val="bullet"/>
+      <w:lvlText w:val="◦"/>
+      <w:lvlJc w:val="left"/>
+      <w:pPr>
+        <w:tabs>
+          <w:tab w:val="num" w:pos="3949"/>
+        </w:tabs>
+        <w:ind w:left="3949" w:hanging="360"/>
+      </w:pPr>
+      <w:rPr>
+        <w:rFonts w:ascii="OpenSymbol" w:hAnsi="OpenSymbol" w:cs="OpenSymbol" w:hint="default"/>
+      </w:rPr>
+    </w:lvl>
+    <w:lvl w:ilvl="8">
+      <w:start w:val="1"/>
+      <w:numFmt w:val="bullet"/>
+      <w:lvlText w:val="▪"/>
+      <w:lvlJc w:val="left"/>
+      <w:pPr>
+        <w:tabs>
+          <w:tab w:val="num" w:pos="4309"/>
+        </w:tabs>
+        <w:ind w:left="4309" w:hanging="360"/>
+      </w:pPr>
+      <w:rPr>
+        <w:rFonts w:ascii="OpenSymbol" w:hAnsi="OpenSymbol" w:cs="OpenSymbol" w:hint="default"/>
+      </w:rPr>
+    </w:lvl>
+  </w:abstractNum>
+  <w:abstractNum w:abstractNumId="15">
     <w:lvl w:ilvl="0">
       <w:start w:val="1"/>
       <w:numFmt w:val="bullet"/>
@@ -7918,6 +10963,12 @@
   </w:num>
   <w:num w:numId="13">
     <w:abstractNumId w:val="13"/>
+  </w:num>
+  <w:num w:numId="14">
+    <w:abstractNumId w:val="14"/>
+  </w:num>
+  <w:num w:numId="15">
+    <w:abstractNumId w:val="15"/>
   </w:num>
 </w:numbering>
 </file>

--- a/use_cases.docx
+++ b/use_cases.docx
@@ -54,7 +54,7 @@
         <w:rPr>
           <w:lang w:val="en-US"/>
         </w:rPr>
-        <w:t>1. Sign In</w:t>
+        <w:t>1. Sign Up</w:t>
       </w:r>
     </w:p>
     <w:p>
@@ -635,7 +635,31 @@
           <w:lang w:val="en-US"/>
         </w:rPr>
         <w:tab/>
-        <w:t>The Guest must have a driving licence and a taxi licence.</w:t>
+        <w:t>The Guest must have a driving licen</w:t>
+      </w:r>
+      <w:r>
+        <w:rPr>
+          <w:lang w:val="en-US"/>
+        </w:rPr>
+        <w:t>s</w:t>
+      </w:r>
+      <w:r>
+        <w:rPr>
+          <w:lang w:val="en-US"/>
+        </w:rPr>
+        <w:t>e and a taxi licen</w:t>
+      </w:r>
+      <w:r>
+        <w:rPr>
+          <w:lang w:val="en-US"/>
+        </w:rPr>
+        <w:t>s</w:t>
+      </w:r>
+      <w:r>
+        <w:rPr>
+          <w:lang w:val="en-US"/>
+        </w:rPr>
+        <w:t>e.</w:t>
       </w:r>
     </w:p>
     <w:p>
@@ -803,7 +827,22 @@
         <w:rPr>
           <w:lang w:val="en-US"/>
         </w:rPr>
-        <w:t>After a check by administrators, the Guest will be authorized to login as a Taxi Driver;</w:t>
+        <w:t xml:space="preserve">After a check by administrators, the Guest will be authorized to login as a Taxi Driver; </w:t>
+      </w:r>
+      <w:r>
+        <w:rPr>
+          <w:lang w:val="en-US"/>
+        </w:rPr>
+        <w:t>the system will create a personal code for every Taxi Driver, in order to avoid ambiguity and have a unique reference for identification by system and also users.</w:t>
+      </w:r>
+    </w:p>
+    <w:p>
+      <w:pPr>
+        <w:pStyle w:val="Normal"/>
+        <w:rPr/>
+      </w:pPr>
+      <w:r>
+        <w:rPr/>
       </w:r>
     </w:p>
     <w:p>
@@ -1543,7 +1582,19 @@
         <w:rPr>
           <w:lang w:val="en-US"/>
         </w:rPr>
-        <w:t>Guest fills in the form in the home page, providing a name, a surname, the number of passengers and a phone number;</w:t>
+        <w:t xml:space="preserve">Guest fills in the form in the home page, providing a name, a surname, the number of passengers, </w:t>
+      </w:r>
+      <w:r>
+        <w:rPr>
+          <w:lang w:val="en-US"/>
+        </w:rPr>
+        <w:t xml:space="preserve">an e-mail address </w:t>
+      </w:r>
+      <w:r>
+        <w:rPr>
+          <w:lang w:val="en-US"/>
+        </w:rPr>
+        <w:t>and a phone number;</w:t>
       </w:r>
     </w:p>
     <w:p>
@@ -1598,6 +1649,26 @@
           <w:lang w:val="en-US"/>
         </w:rPr>
         <w:t>The taxi accept the request, and goes to take the guest in the place reported by the system.</w:t>
+      </w:r>
+    </w:p>
+    <w:p>
+      <w:pPr>
+        <w:pStyle w:val="Normal"/>
+        <w:numPr>
+          <w:ilvl w:val="0"/>
+          <w:numId w:val="6"/>
+        </w:numPr>
+        <w:rPr>
+          <w:lang w:val="en-US"/>
+        </w:rPr>
+      </w:pPr>
+      <w:bookmarkStart w:id="0" w:name="__DdeLink__549_879596424"/>
+      <w:bookmarkEnd w:id="0"/>
+      <w:r>
+        <w:rPr>
+          <w:lang w:val="en-US"/>
+        </w:rPr>
+        <w:t>Guest receives by mail and by sms the confirmation of the call, with the Taxi Driver code, and an estimated waiting time.</w:t>
       </w:r>
     </w:p>
     <w:p>
@@ -2911,6 +2982,38 @@
     <w:p>
       <w:pPr>
         <w:pStyle w:val="Normal"/>
+        <w:numPr>
+          <w:ilvl w:val="0"/>
+          <w:numId w:val="9"/>
+        </w:numPr>
+        <w:rPr>
+          <w:b w:val="false"/>
+          <w:bCs w:val="false"/>
+          <w:i w:val="false"/>
+          <w:iCs w:val="false"/>
+          <w:sz w:val="24"/>
+          <w:szCs w:val="24"/>
+          <w:u w:val="none"/>
+          <w:lang w:val="en-US"/>
+        </w:rPr>
+      </w:pPr>
+      <w:r>
+        <w:rPr>
+          <w:b w:val="false"/>
+          <w:bCs w:val="false"/>
+          <w:i w:val="false"/>
+          <w:iCs w:val="false"/>
+          <w:sz w:val="24"/>
+          <w:szCs w:val="24"/>
+          <w:u w:val="none"/>
+          <w:lang w:val="en-US"/>
+        </w:rPr>
+        <w:t>User receives by mail and by sms the confirmation of the call, with the Taxi Driver code, and an estimated waiting time.</w:t>
+      </w:r>
+    </w:p>
+    <w:p>
+      <w:pPr>
+        <w:pStyle w:val="Normal"/>
         <w:rPr>
           <w:b w:val="false"/>
           <w:bCs w:val="false"/>
@@ -6609,20 +6712,7 @@
           <w:u w:val="none"/>
           <w:lang w:val="en-US"/>
         </w:rPr>
-        <w:t xml:space="preserve">2. Users </w:t>
-      </w:r>
-      <w:r>
-        <w:rPr>
-          <w:b w:val="false"/>
-          <w:bCs w:val="false"/>
-          <w:i w:val="false"/>
-          <w:iCs w:val="false"/>
-          <w:sz w:val="24"/>
-          <w:szCs w:val="24"/>
-          <w:u w:val="none"/>
-          <w:lang w:val="en-US"/>
-        </w:rPr>
-        <w:t>Management</w:t>
+        <w:t>2. Users Management</w:t>
       </w:r>
     </w:p>
     <w:p>
@@ -6707,33 +6797,7 @@
           <w:lang w:val="en-US"/>
         </w:rPr>
         <w:tab/>
-        <w:t xml:space="preserve">The Administrator has the power to see the list of registered users, and </w:t>
-      </w:r>
-      <w:r>
-        <w:rPr>
-          <w:b w:val="false"/>
-          <w:bCs w:val="false"/>
-          <w:i w:val="false"/>
-          <w:iCs w:val="false"/>
-          <w:sz w:val="24"/>
-          <w:szCs w:val="24"/>
-          <w:u w:val="none"/>
-          <w:lang w:val="en-US"/>
-        </w:rPr>
-        <w:t xml:space="preserve">modify or </w:t>
-      </w:r>
-      <w:r>
-        <w:rPr>
-          <w:b w:val="false"/>
-          <w:bCs w:val="false"/>
-          <w:i w:val="false"/>
-          <w:iCs w:val="false"/>
-          <w:sz w:val="24"/>
-          <w:szCs w:val="24"/>
-          <w:u w:val="none"/>
-          <w:lang w:val="en-US"/>
-        </w:rPr>
-        <w:t xml:space="preserve">remove </w:t>
+        <w:t xml:space="preserve">The Administrator has the power to see the list of registered users, and modify or remove </w:t>
         <w:tab/>
         <w:t>any of them if necessary.</w:t>
       </w:r>
@@ -6990,33 +7054,7 @@
           <w:lang w:val="en-US"/>
         </w:rPr>
         <w:tab/>
-        <w:t xml:space="preserve">The selected User will be </w:t>
-      </w:r>
-      <w:r>
-        <w:rPr>
-          <w:b w:val="false"/>
-          <w:bCs w:val="false"/>
-          <w:i w:val="false"/>
-          <w:iCs w:val="false"/>
-          <w:sz w:val="24"/>
-          <w:szCs w:val="24"/>
-          <w:u w:val="none"/>
-          <w:lang w:val="en-US"/>
-        </w:rPr>
-        <w:t xml:space="preserve">modified or </w:t>
-      </w:r>
-      <w:r>
-        <w:rPr>
-          <w:b w:val="false"/>
-          <w:bCs w:val="false"/>
-          <w:i w:val="false"/>
-          <w:iCs w:val="false"/>
-          <w:sz w:val="24"/>
-          <w:szCs w:val="24"/>
-          <w:u w:val="none"/>
-          <w:lang w:val="en-US"/>
-        </w:rPr>
-        <w:t>removed from the system.</w:t>
+        <w:t>The selected User will be modified or removed from the system.</w:t>
       </w:r>
     </w:p>
     <w:p>
@@ -7242,20 +7280,7 @@
           <w:u w:val="none"/>
           <w:lang w:val="en-US"/>
         </w:rPr>
-        <w:t>Administrator can modify data related to the selected User; b</w:t>
-      </w:r>
-      <w:r>
-        <w:rPr>
-          <w:b w:val="false"/>
-          <w:bCs w:val="false"/>
-          <w:i w:val="false"/>
-          <w:iCs w:val="false"/>
-          <w:sz w:val="24"/>
-          <w:szCs w:val="24"/>
-          <w:u w:val="none"/>
-          <w:lang w:val="en-US"/>
-        </w:rPr>
-        <w:t>y clicking the “delete” button, the Administrator removes the user from the system.</w:t>
+        <w:t>Administrator can modify data related to the selected User; by clicking the “delete” button, the Administrator removes the user from the system.</w:t>
       </w:r>
     </w:p>
     <w:p>
@@ -7369,8 +7394,8 @@
         </w:rPr>
         <w:tab/>
       </w:r>
-      <w:bookmarkStart w:id="0" w:name="__DdeLink__829_839197689"/>
-      <w:bookmarkEnd w:id="0"/>
+      <w:bookmarkStart w:id="1" w:name="__DdeLink__829_839197689"/>
+      <w:bookmarkEnd w:id="1"/>
       <w:r>
         <w:rPr>
           <w:b w:val="false"/>
@@ -10695,7 +10720,7 @@
     <w:pPr>
       <w:widowControl w:val="false"/>
       <w:suppressAutoHyphens w:val="true"/>
-      <w:overflowPunct w:val="true"/>
+      <w:overflowPunct w:val="false"/>
       <w:bidi w:val="0"/>
       <w:jc w:val="left"/>
     </w:pPr>
@@ -10776,6 +10801,18 @@
   </w:style>
   <w:style w:type="character" w:styleId="ListLabel4">
     <w:name w:val="ListLabel 4"/>
+    <w:rPr>
+      <w:rFonts w:cs="OpenSymbol"/>
+    </w:rPr>
+  </w:style>
+  <w:style w:type="character" w:styleId="ListLabel5">
+    <w:name w:val="ListLabel 5"/>
+    <w:rPr>
+      <w:rFonts w:cs="Symbol"/>
+    </w:rPr>
+  </w:style>
+  <w:style w:type="character" w:styleId="ListLabel6">
+    <w:name w:val="ListLabel 6"/>
     <w:rPr>
       <w:rFonts w:cs="OpenSymbol"/>
     </w:rPr>

--- a/use_cases.docx
+++ b/use_cases.docx
@@ -294,14 +294,33 @@
           <w:numId w:val="1"/>
         </w:numPr>
         <w:rPr>
-          <w:lang w:val="en-US"/>
-        </w:rPr>
-      </w:pPr>
-      <w:r>
-        <w:rPr>
-          <w:lang w:val="en-US"/>
-        </w:rPr>
-        <w:t>Guest clicks on “confirm” button;</w:t>
+          <w:rFonts w:eastAsia="Droid Sans Fallback" w:cs="FreeSans"/>
+          <w:shd w:fill="FFFF00" w:val="clear"/>
+          <w:lang w:val="en-US"/>
+        </w:rPr>
+      </w:pPr>
+      <w:r>
+        <w:rPr>
+          <w:shd w:fill="FFFF00" w:val="clear"/>
+          <w:lang w:val="en-US"/>
+        </w:rPr>
+        <w:t>Guest has to solve a captcha</w:t>
+      </w:r>
+      <w:r>
+        <w:rPr>
+          <w:rFonts w:eastAsia="Liberation Serif" w:cs="Liberation Serif" w:ascii="Liberation Serif" w:hAnsi="Liberation Serif"/>
+          <w:shd w:fill="FFFF00" w:val="clear"/>
+          <w:lang w:val="en-US"/>
+        </w:rPr>
+        <w:t>™ in order to avoid request from bots</w:t>
+      </w:r>
+      <w:r>
+        <w:rPr>
+          <w:rFonts w:eastAsia="Droid Sans Fallback" w:cs="FreeSans"/>
+          <w:shd w:fill="FFFF00" w:val="clear"/>
+          <w:lang w:val="en-US"/>
+        </w:rPr>
+        <w:t>;</w:t>
       </w:r>
     </w:p>
     <w:p>
@@ -319,7 +338,54 @@
         <w:rPr>
           <w:lang w:val="en-US"/>
         </w:rPr>
-        <w:t>The application will save the data in the database.</w:t>
+        <w:t>Guest clicks on “confirm” button;</w:t>
+      </w:r>
+    </w:p>
+    <w:p>
+      <w:pPr>
+        <w:pStyle w:val="Normal"/>
+        <w:numPr>
+          <w:ilvl w:val="0"/>
+          <w:numId w:val="1"/>
+        </w:numPr>
+        <w:rPr>
+          <w:shd w:fill="FFFF00" w:val="clear"/>
+          <w:lang w:val="en-US"/>
+        </w:rPr>
+      </w:pPr>
+      <w:r>
+        <w:rPr>
+          <w:shd w:fill="FFFF00" w:val="clear"/>
+          <w:lang w:val="en-US"/>
+        </w:rPr>
+        <w:t xml:space="preserve">The application will save the data in the database, </w:t>
+      </w:r>
+      <w:r>
+        <w:rPr>
+          <w:shd w:fill="FFFF00" w:val="clear"/>
+          <w:lang w:val="en-US"/>
+        </w:rPr>
+        <w:t>and send an email to the new user with a summary of the personal data inserted and a link to activate the account.</w:t>
+      </w:r>
+    </w:p>
+    <w:p>
+      <w:pPr>
+        <w:pStyle w:val="Normal"/>
+        <w:numPr>
+          <w:ilvl w:val="0"/>
+          <w:numId w:val="1"/>
+        </w:numPr>
+        <w:rPr>
+          <w:shd w:fill="FFFF00" w:val="clear"/>
+          <w:lang w:val="en-US"/>
+        </w:rPr>
+      </w:pPr>
+      <w:r>
+        <w:rPr>
+          <w:shd w:fill="FFFF00" w:val="clear"/>
+          <w:lang w:val="en-US"/>
+        </w:rPr>
+        <w:t>Guest clicks on the received link to confirm the registration and become effectively a registered user.</w:t>
       </w:r>
     </w:p>
     <w:p>
@@ -438,6 +504,43 @@
     <w:p>
       <w:pPr>
         <w:pStyle w:val="Normal"/>
+        <w:numPr>
+          <w:ilvl w:val="0"/>
+          <w:numId w:val="2"/>
+        </w:numPr>
+        <w:rPr>
+          <w:rFonts w:eastAsia="Droid Sans Fallback" w:cs="FreeSans"/>
+          <w:shd w:fill="FFFF00" w:val="clear"/>
+          <w:lang w:val="en-US"/>
+        </w:rPr>
+      </w:pPr>
+      <w:r>
+        <w:rPr>
+          <w:shd w:fill="FFFF00" w:val="clear"/>
+          <w:lang w:val="en-US"/>
+        </w:rPr>
+        <w:t>The captcha</w:t>
+      </w:r>
+      <w:r>
+        <w:rPr>
+          <w:rFonts w:eastAsia="Liberation Serif" w:cs="Liberation Serif" w:ascii="Liberation Serif" w:hAnsi="Liberation Serif"/>
+          <w:shd w:fill="FFFF00" w:val="clear"/>
+          <w:lang w:val="en-US"/>
+        </w:rPr>
+        <w:t>™</w:t>
+      </w:r>
+      <w:r>
+        <w:rPr>
+          <w:rFonts w:eastAsia="Droid Sans Fallback" w:cs="FreeSans"/>
+          <w:shd w:fill="FFFF00" w:val="clear"/>
+          <w:lang w:val="en-US"/>
+        </w:rPr>
+        <w:t xml:space="preserve"> inserted is not correct;</w:t>
+      </w:r>
+    </w:p>
+    <w:p>
+      <w:pPr>
+        <w:pStyle w:val="Normal"/>
         <w:rPr>
           <w:lang w:val="en-US"/>
         </w:rPr>
@@ -784,14 +887,33 @@
           <w:numId w:val="3"/>
         </w:numPr>
         <w:rPr>
-          <w:lang w:val="en-US"/>
-        </w:rPr>
-      </w:pPr>
-      <w:r>
-        <w:rPr>
-          <w:lang w:val="en-US"/>
-        </w:rPr>
-        <w:t>Guest clicks on “confirm” button;</w:t>
+          <w:rFonts w:eastAsia="Droid Sans Fallback" w:cs="FreeSans"/>
+          <w:shd w:fill="FFFF00" w:val="clear"/>
+          <w:lang w:val="en-US"/>
+        </w:rPr>
+      </w:pPr>
+      <w:r>
+        <w:rPr>
+          <w:shd w:fill="FFFF00" w:val="clear"/>
+          <w:lang w:val="en-US"/>
+        </w:rPr>
+        <w:t>Guest has to solve a captcha</w:t>
+      </w:r>
+      <w:r>
+        <w:rPr>
+          <w:rFonts w:eastAsia="Liberation Serif" w:cs="Liberation Serif" w:ascii="Liberation Serif" w:hAnsi="Liberation Serif"/>
+          <w:shd w:fill="FFFF00" w:val="clear"/>
+          <w:lang w:val="en-US"/>
+        </w:rPr>
+        <w:t>™ in order to avoid request from bots</w:t>
+      </w:r>
+      <w:r>
+        <w:rPr>
+          <w:rFonts w:eastAsia="Droid Sans Fallback" w:cs="FreeSans"/>
+          <w:shd w:fill="FFFF00" w:val="clear"/>
+          <w:lang w:val="en-US"/>
+        </w:rPr>
+        <w:t>;</w:t>
       </w:r>
     </w:p>
     <w:p>
@@ -809,7 +931,7 @@
         <w:rPr>
           <w:lang w:val="en-US"/>
         </w:rPr>
-        <w:t>The application will save the data in the database.</w:t>
+        <w:t>Guest clicks on “confirm” button;</w:t>
       </w:r>
     </w:p>
     <w:p>
@@ -820,20 +942,78 @@
           <w:numId w:val="3"/>
         </w:numPr>
         <w:rPr>
-          <w:lang w:val="en-US"/>
-        </w:rPr>
-      </w:pPr>
-      <w:r>
-        <w:rPr>
+          <w:shd w:fill="FFFF00" w:val="clear"/>
+          <w:lang w:val="en-US"/>
+        </w:rPr>
+      </w:pPr>
+      <w:r>
+        <w:rPr>
+          <w:shd w:fill="FFFF00" w:val="clear"/>
+          <w:lang w:val="en-US"/>
+        </w:rPr>
+        <w:t xml:space="preserve">The application will save the data in the database, </w:t>
+      </w:r>
+      <w:r>
+        <w:rPr>
+          <w:shd w:fill="FFFF00" w:val="clear"/>
+          <w:lang w:val="en-US"/>
+        </w:rPr>
+        <w:t>and send an email to the new user with a summary of the personal data inserted.</w:t>
+      </w:r>
+    </w:p>
+    <w:p>
+      <w:pPr>
+        <w:pStyle w:val="Normal"/>
+        <w:numPr>
+          <w:ilvl w:val="0"/>
+          <w:numId w:val="3"/>
+        </w:numPr>
+        <w:rPr>
+          <w:shd w:fill="FFFF00" w:val="clear"/>
+          <w:lang w:val="en-US"/>
+        </w:rPr>
+      </w:pPr>
+      <w:r>
+        <w:rPr>
+          <w:shd w:fill="FFFF00" w:val="clear"/>
           <w:lang w:val="en-US"/>
         </w:rPr>
         <w:t xml:space="preserve">After a check by administrators, the Guest will be authorized to login as a Taxi Driver; </w:t>
       </w:r>
       <w:r>
         <w:rPr>
-          <w:lang w:val="en-US"/>
-        </w:rPr>
-        <w:t>the system will create a personal code for every Taxi Driver, in order to avoid ambiguity and have a unique reference for identification by system and also users.</w:t>
+          <w:shd w:fill="FFFF00" w:val="clear"/>
+          <w:lang w:val="en-US"/>
+        </w:rPr>
+        <w:t xml:space="preserve">the system will create a personal code </w:t>
+      </w:r>
+      <w:r>
+        <w:rPr>
+          <w:shd w:fill="FFFF00" w:val="clear"/>
+          <w:lang w:val="en-US"/>
+        </w:rPr>
+        <w:t xml:space="preserve">as a user name </w:t>
+      </w:r>
+      <w:r>
+        <w:rPr>
+          <w:shd w:fill="FFFF00" w:val="clear"/>
+          <w:lang w:val="en-US"/>
+        </w:rPr>
+        <w:t xml:space="preserve">for every Taxi Driver, in order to avoid ambiguity and have a unique reference for identification by system and also </w:t>
+      </w:r>
+      <w:r>
+        <w:rPr>
+          <w:shd w:fill="FFFF00" w:val="clear"/>
+          <w:lang w:val="en-US"/>
+        </w:rPr>
+        <w:t xml:space="preserve">by </w:t>
+      </w:r>
+      <w:r>
+        <w:rPr>
+          <w:shd w:fill="FFFF00" w:val="clear"/>
+          <w:lang w:val="en-US"/>
+        </w:rPr>
+        <w:t>users.</w:t>
       </w:r>
     </w:p>
     <w:p>
@@ -965,7 +1145,44 @@
         <w:rPr>
           <w:lang w:val="en-US"/>
         </w:rPr>
-        <w:t>Driving license or taxi license are already associated to another user.</w:t>
+        <w:t>Driving license or taxi license are already associated to another user;</w:t>
+      </w:r>
+    </w:p>
+    <w:p>
+      <w:pPr>
+        <w:pStyle w:val="Normal"/>
+        <w:numPr>
+          <w:ilvl w:val="0"/>
+          <w:numId w:val="2"/>
+        </w:numPr>
+        <w:rPr>
+          <w:rFonts w:eastAsia="Droid Sans Fallback" w:cs="FreeSans"/>
+          <w:shd w:fill="FFFF00" w:val="clear"/>
+          <w:lang w:val="en-US"/>
+        </w:rPr>
+      </w:pPr>
+      <w:r>
+        <w:rPr>
+          <w:shd w:fill="FFFF00" w:val="clear"/>
+          <w:lang w:val="en-US"/>
+        </w:rPr>
+        <w:t>The captcha</w:t>
+      </w:r>
+      <w:r>
+        <w:rPr>
+          <w:rFonts w:eastAsia="Liberation Serif" w:cs="Liberation Serif" w:ascii="Liberation Serif" w:hAnsi="Liberation Serif"/>
+          <w:shd w:fill="FFFF00" w:val="clear"/>
+          <w:lang w:val="en-US"/>
+        </w:rPr>
+        <w:t>™</w:t>
+      </w:r>
+      <w:r>
+        <w:rPr>
+          <w:rFonts w:eastAsia="Droid Sans Fallback" w:cs="FreeSans"/>
+          <w:shd w:fill="FFFF00" w:val="clear"/>
+          <w:lang w:val="en-US"/>
+        </w:rPr>
+        <w:t xml:space="preserve"> inserted is not correct.</w:t>
       </w:r>
     </w:p>
     <w:p>
@@ -1588,13 +1805,47 @@
         <w:rPr>
           <w:lang w:val="en-US"/>
         </w:rPr>
-        <w:t xml:space="preserve">an e-mail address </w:t>
-      </w:r>
-      <w:r>
-        <w:rPr>
-          <w:lang w:val="en-US"/>
-        </w:rPr>
-        <w:t>and a phone number;</w:t>
+        <w:t xml:space="preserve">an e-mail address, </w:t>
+      </w:r>
+      <w:r>
+        <w:rPr>
+          <w:lang w:val="en-US"/>
+        </w:rPr>
+        <w:t xml:space="preserve">a phone number </w:t>
+      </w:r>
+      <w:r>
+        <w:rPr>
+          <w:b w:val="false"/>
+          <w:bCs w:val="false"/>
+          <w:i w:val="false"/>
+          <w:iCs w:val="false"/>
+          <w:sz w:val="24"/>
+          <w:szCs w:val="24"/>
+          <w:u w:val="none"/>
+          <w:shd w:fill="FFFF00" w:val="clear"/>
+          <w:lang w:val="en-US"/>
+        </w:rPr>
+        <w:t>and the starting address if the call is made from a computer</w:t>
+      </w:r>
+      <w:r>
+        <w:rPr>
+          <w:b w:val="false"/>
+          <w:bCs w:val="false"/>
+          <w:i w:val="false"/>
+          <w:iCs w:val="false"/>
+          <w:sz w:val="24"/>
+          <w:szCs w:val="24"/>
+          <w:u w:val="none"/>
+          <w:shd w:fill="FFFF00" w:val="clear"/>
+          <w:lang w:val="en-US"/>
+        </w:rPr>
+        <w:t>;</w:t>
+      </w:r>
+      <w:r>
+        <w:rPr>
+          <w:lang w:val="en-US"/>
+        </w:rPr>
+        <w:t>;</w:t>
       </w:r>
     </w:p>
     <w:p>
@@ -1630,7 +1881,55 @@
         <w:rPr>
           <w:lang w:val="en-US"/>
         </w:rPr>
-        <w:t>His/her data, and his/her position, detected by using GPS, will be processed by the system, that starts sending the request to the first taxi in the zone queue;</w:t>
+        <w:t xml:space="preserve">His/her data, and his/her position </w:t>
+      </w:r>
+      <w:r>
+        <w:rPr>
+          <w:b w:val="false"/>
+          <w:bCs w:val="false"/>
+          <w:i w:val="false"/>
+          <w:iCs w:val="false"/>
+          <w:sz w:val="24"/>
+          <w:szCs w:val="24"/>
+          <w:u w:val="none"/>
+          <w:shd w:fill="FFFF00" w:val="clear"/>
+          <w:lang w:val="en-US"/>
+        </w:rPr>
+        <w:t>inserted, or</w:t>
+      </w:r>
+      <w:r>
+        <w:rPr>
+          <w:b w:val="false"/>
+          <w:bCs w:val="false"/>
+          <w:i w:val="false"/>
+          <w:iCs w:val="false"/>
+          <w:sz w:val="24"/>
+          <w:szCs w:val="24"/>
+          <w:u w:val="none"/>
+          <w:shd w:fill="FFFF00" w:val="clear"/>
+          <w:lang w:val="en-US"/>
+        </w:rPr>
+        <w:t xml:space="preserve"> tracked with GPS </w:t>
+      </w:r>
+      <w:r>
+        <w:rPr>
+          <w:b w:val="false"/>
+          <w:bCs w:val="false"/>
+          <w:i w:val="false"/>
+          <w:iCs w:val="false"/>
+          <w:sz w:val="24"/>
+          <w:szCs w:val="24"/>
+          <w:u w:val="none"/>
+          <w:shd w:fill="FFFF00" w:val="clear"/>
+          <w:lang w:val="en-US"/>
+        </w:rPr>
+        <w:t>if the request is made by app</w:t>
+      </w:r>
+      <w:r>
+        <w:rPr>
+          <w:lang w:val="en-US"/>
+        </w:rPr>
+        <w:t>, will be processed by the system, that starts sending the request to the first taxi in the zone queue;</w:t>
       </w:r>
     </w:p>
     <w:p>
@@ -1641,31 +1940,13 @@
           <w:numId w:val="6"/>
         </w:numPr>
         <w:rPr>
-          <w:lang w:val="en-US"/>
-        </w:rPr>
-      </w:pPr>
-      <w:r>
-        <w:rPr>
-          <w:lang w:val="en-US"/>
-        </w:rPr>
-        <w:t>The taxi accept the request, and goes to take the guest in the place reported by the system.</w:t>
-      </w:r>
-    </w:p>
-    <w:p>
-      <w:pPr>
-        <w:pStyle w:val="Normal"/>
-        <w:numPr>
-          <w:ilvl w:val="0"/>
-          <w:numId w:val="6"/>
-        </w:numPr>
-        <w:rPr>
-          <w:lang w:val="en-US"/>
-        </w:rPr>
-      </w:pPr>
-      <w:bookmarkStart w:id="0" w:name="__DdeLink__549_879596424"/>
-      <w:bookmarkEnd w:id="0"/>
-      <w:r>
-        <w:rPr>
+          <w:shd w:fill="FFFF00" w:val="clear"/>
+          <w:lang w:val="en-US"/>
+        </w:rPr>
+      </w:pPr>
+      <w:r>
+        <w:rPr>
+          <w:shd w:fill="FFFF00" w:val="clear"/>
           <w:lang w:val="en-US"/>
         </w:rPr>
         <w:t>Guest receives by mail and by sms the confirmation of the call, with the Taxi Driver code, and an estimated waiting time.</w:t>
@@ -1708,11 +1989,13 @@
           <w:numId w:val="7"/>
         </w:numPr>
         <w:rPr>
-          <w:lang w:val="en-US"/>
-        </w:rPr>
-      </w:pPr>
-      <w:r>
-        <w:rPr>
+          <w:shd w:fill="FFFF00" w:val="clear"/>
+          <w:lang w:val="en-US"/>
+        </w:rPr>
+      </w:pPr>
+      <w:r>
+        <w:rPr>
+          <w:shd w:fill="FFFF00" w:val="clear"/>
           <w:lang w:val="en-US"/>
         </w:rPr>
         <w:t>If the guest doesn't fill in all the fields, or the values inserted are not valid, the request can not be sent, and the user will be warned;</w:t>
@@ -1726,29 +2009,13 @@
           <w:numId w:val="7"/>
         </w:numPr>
         <w:rPr>
-          <w:lang w:val="en-US"/>
-        </w:rPr>
-      </w:pPr>
-      <w:r>
-        <w:rPr>
-          <w:lang w:val="en-US"/>
-        </w:rPr>
-        <w:t>If the taxi declines the request, the system will move that driver to the bottom of the queue, and proceeds asking to the next taxi in the queue, following the order.</w:t>
-      </w:r>
-    </w:p>
-    <w:p>
-      <w:pPr>
-        <w:pStyle w:val="Normal"/>
-        <w:numPr>
-          <w:ilvl w:val="0"/>
-          <w:numId w:val="7"/>
-        </w:numPr>
-        <w:rPr>
-          <w:lang w:val="en-US"/>
-        </w:rPr>
-      </w:pPr>
-      <w:r>
-        <w:rPr>
+          <w:shd w:fill="FFFF00" w:val="clear"/>
+          <w:lang w:val="en-US"/>
+        </w:rPr>
+      </w:pPr>
+      <w:r>
+        <w:rPr>
+          <w:shd w:fill="FFFF00" w:val="clear"/>
           <w:lang w:val="en-US"/>
         </w:rPr>
         <w:t>If problems arise with positioning or times, taxi drivers can use the customer's phone number to call them and make verbal arrangements.</w:t>
@@ -2866,21 +3133,50 @@
           <w:sz w:val="24"/>
           <w:szCs w:val="24"/>
           <w:u w:val="none"/>
-          <w:lang w:val="en-US"/>
-        </w:rPr>
-      </w:pPr>
-      <w:r>
-        <w:rPr>
-          <w:b w:val="false"/>
-          <w:bCs w:val="false"/>
-          <w:i w:val="false"/>
-          <w:iCs w:val="false"/>
-          <w:sz w:val="24"/>
-          <w:szCs w:val="24"/>
-          <w:u w:val="none"/>
-          <w:lang w:val="en-US"/>
-        </w:rPr>
-        <w:t>User inserts the number of passengers for the requested ride;</w:t>
+          <w:shd w:fill="FFFF00" w:val="clear"/>
+          <w:lang w:val="en-US"/>
+        </w:rPr>
+      </w:pPr>
+      <w:r>
+        <w:rPr>
+          <w:b w:val="false"/>
+          <w:bCs w:val="false"/>
+          <w:i w:val="false"/>
+          <w:iCs w:val="false"/>
+          <w:sz w:val="24"/>
+          <w:szCs w:val="24"/>
+          <w:u w:val="none"/>
+          <w:lang w:val="en-US"/>
+        </w:rPr>
+        <w:t xml:space="preserve">User inserts the number of passengers for the requested ride, </w:t>
+      </w:r>
+      <w:r>
+        <w:rPr>
+          <w:b w:val="false"/>
+          <w:bCs w:val="false"/>
+          <w:i w:val="false"/>
+          <w:iCs w:val="false"/>
+          <w:sz w:val="24"/>
+          <w:szCs w:val="24"/>
+          <w:u w:val="none"/>
+          <w:shd w:fill="FFFF00" w:val="clear"/>
+          <w:lang w:val="en-US"/>
+        </w:rPr>
+        <w:t>and the starting address if the call is made from a computer</w:t>
+      </w:r>
+      <w:r>
+        <w:rPr>
+          <w:b w:val="false"/>
+          <w:bCs w:val="false"/>
+          <w:i w:val="false"/>
+          <w:iCs w:val="false"/>
+          <w:sz w:val="24"/>
+          <w:szCs w:val="24"/>
+          <w:u w:val="none"/>
+          <w:shd w:fill="FFFF00" w:val="clear"/>
+          <w:lang w:val="en-US"/>
+        </w:rPr>
+        <w:t>;</w:t>
       </w:r>
     </w:p>
     <w:p>
@@ -2930,21 +3226,79 @@
           <w:sz w:val="24"/>
           <w:szCs w:val="24"/>
           <w:u w:val="none"/>
-          <w:lang w:val="en-US"/>
-        </w:rPr>
-      </w:pPr>
-      <w:r>
-        <w:rPr>
-          <w:b w:val="false"/>
-          <w:bCs w:val="false"/>
-          <w:i w:val="false"/>
-          <w:iCs w:val="false"/>
-          <w:sz w:val="24"/>
-          <w:szCs w:val="24"/>
-          <w:u w:val="none"/>
-          <w:lang w:val="en-US"/>
-        </w:rPr>
-        <w:t>The system collects the number inserted, together with User data and his/her position tracked with GPS, and sends a request to the first free taxi in the zone queue;</w:t>
+          <w:shd w:fill="FFFF00" w:val="clear"/>
+          <w:lang w:val="en-US"/>
+        </w:rPr>
+      </w:pPr>
+      <w:r>
+        <w:rPr>
+          <w:b w:val="false"/>
+          <w:bCs w:val="false"/>
+          <w:i w:val="false"/>
+          <w:iCs w:val="false"/>
+          <w:sz w:val="24"/>
+          <w:szCs w:val="24"/>
+          <w:u w:val="none"/>
+          <w:shd w:fill="FFFF00" w:val="clear"/>
+          <w:lang w:val="en-US"/>
+        </w:rPr>
+        <w:t xml:space="preserve">The system collects the number inserted, together with User data and his/her position </w:t>
+      </w:r>
+      <w:r>
+        <w:rPr>
+          <w:b w:val="false"/>
+          <w:bCs w:val="false"/>
+          <w:i w:val="false"/>
+          <w:iCs w:val="false"/>
+          <w:sz w:val="24"/>
+          <w:szCs w:val="24"/>
+          <w:u w:val="none"/>
+          <w:shd w:fill="FFFF00" w:val="clear"/>
+          <w:lang w:val="en-US"/>
+        </w:rPr>
+        <w:t>inserted, or</w:t>
+      </w:r>
+      <w:r>
+        <w:rPr>
+          <w:b w:val="false"/>
+          <w:bCs w:val="false"/>
+          <w:i w:val="false"/>
+          <w:iCs w:val="false"/>
+          <w:sz w:val="24"/>
+          <w:szCs w:val="24"/>
+          <w:u w:val="none"/>
+          <w:shd w:fill="FFFF00" w:val="clear"/>
+          <w:lang w:val="en-US"/>
+        </w:rPr>
+        <w:t xml:space="preserve"> tracked with GPS </w:t>
+      </w:r>
+      <w:r>
+        <w:rPr>
+          <w:b w:val="false"/>
+          <w:bCs w:val="false"/>
+          <w:i w:val="false"/>
+          <w:iCs w:val="false"/>
+          <w:sz w:val="24"/>
+          <w:szCs w:val="24"/>
+          <w:u w:val="none"/>
+          <w:shd w:fill="FFFF00" w:val="clear"/>
+          <w:lang w:val="en-US"/>
+        </w:rPr>
+        <w:t>if the request is made by app</w:t>
+      </w:r>
+      <w:r>
+        <w:rPr>
+          <w:b w:val="false"/>
+          <w:bCs w:val="false"/>
+          <w:i w:val="false"/>
+          <w:iCs w:val="false"/>
+          <w:sz w:val="24"/>
+          <w:szCs w:val="24"/>
+          <w:u w:val="none"/>
+          <w:shd w:fill="FFFF00" w:val="clear"/>
+          <w:lang w:val="en-US"/>
+        </w:rPr>
+        <w:t>, and sends a request to the first free taxi in the zone queue;</w:t>
       </w:r>
     </w:p>
     <w:p>
@@ -2962,50 +3316,20 @@
           <w:sz w:val="24"/>
           <w:szCs w:val="24"/>
           <w:u w:val="none"/>
-          <w:lang w:val="en-US"/>
-        </w:rPr>
-      </w:pPr>
-      <w:r>
-        <w:rPr>
-          <w:b w:val="false"/>
-          <w:bCs w:val="false"/>
-          <w:i w:val="false"/>
-          <w:iCs w:val="false"/>
-          <w:sz w:val="24"/>
-          <w:szCs w:val="24"/>
-          <w:u w:val="none"/>
-          <w:lang w:val="en-US"/>
-        </w:rPr>
-        <w:t>The taxi accept the request, and goes to take the User in the place reported by the system.</w:t>
-      </w:r>
-    </w:p>
-    <w:p>
-      <w:pPr>
-        <w:pStyle w:val="Normal"/>
-        <w:numPr>
-          <w:ilvl w:val="0"/>
-          <w:numId w:val="9"/>
-        </w:numPr>
-        <w:rPr>
-          <w:b w:val="false"/>
-          <w:bCs w:val="false"/>
-          <w:i w:val="false"/>
-          <w:iCs w:val="false"/>
-          <w:sz w:val="24"/>
-          <w:szCs w:val="24"/>
-          <w:u w:val="none"/>
-          <w:lang w:val="en-US"/>
-        </w:rPr>
-      </w:pPr>
-      <w:r>
-        <w:rPr>
-          <w:b w:val="false"/>
-          <w:bCs w:val="false"/>
-          <w:i w:val="false"/>
-          <w:iCs w:val="false"/>
-          <w:sz w:val="24"/>
-          <w:szCs w:val="24"/>
-          <w:u w:val="none"/>
+          <w:shd w:fill="FFFF00" w:val="clear"/>
+          <w:lang w:val="en-US"/>
+        </w:rPr>
+      </w:pPr>
+      <w:r>
+        <w:rPr>
+          <w:b w:val="false"/>
+          <w:bCs w:val="false"/>
+          <w:i w:val="false"/>
+          <w:iCs w:val="false"/>
+          <w:sz w:val="24"/>
+          <w:szCs w:val="24"/>
+          <w:u w:val="none"/>
+          <w:shd w:fill="FFFF00" w:val="clear"/>
           <w:lang w:val="en-US"/>
         </w:rPr>
         <w:t>User receives by mail and by sms the confirmation of the call, with the Taxi Driver code, and an estimated waiting time.</w:t>
@@ -3075,11 +3399,13 @@
           <w:numId w:val="7"/>
         </w:numPr>
         <w:rPr>
-          <w:lang w:val="en-US"/>
-        </w:rPr>
-      </w:pPr>
-      <w:r>
-        <w:rPr>
+          <w:shd w:fill="FFFF00" w:val="clear"/>
+          <w:lang w:val="en-US"/>
+        </w:rPr>
+      </w:pPr>
+      <w:r>
+        <w:rPr>
+          <w:shd w:fill="FFFF00" w:val="clear"/>
           <w:lang w:val="en-US"/>
         </w:rPr>
         <w:t>If the User doesn't provide the number of passengers, or the value inserted is not valid, the request can not be sent, and the user will be warned;</w:t>
@@ -3093,43 +3419,27 @@
           <w:numId w:val="7"/>
         </w:numPr>
         <w:rPr>
-          <w:lang w:val="en-US"/>
-        </w:rPr>
-      </w:pPr>
-      <w:r>
-        <w:rPr>
-          <w:lang w:val="en-US"/>
-        </w:rPr>
-        <w:t>If the taxi declines the request, the system will move that driver to the bottom of the queue, and proceeds asking to the next taxi in the queue, following the order.</w:t>
-      </w:r>
-    </w:p>
-    <w:p>
-      <w:pPr>
-        <w:pStyle w:val="Normal"/>
-        <w:numPr>
-          <w:ilvl w:val="0"/>
-          <w:numId w:val="7"/>
-        </w:numPr>
-        <w:rPr>
-          <w:b w:val="false"/>
-          <w:bCs w:val="false"/>
-          <w:i w:val="false"/>
-          <w:iCs w:val="false"/>
-          <w:sz w:val="24"/>
-          <w:szCs w:val="24"/>
-          <w:u w:val="none"/>
-          <w:lang w:val="en-US"/>
-        </w:rPr>
-      </w:pPr>
-      <w:r>
-        <w:rPr>
-          <w:b w:val="false"/>
-          <w:bCs w:val="false"/>
-          <w:i w:val="false"/>
-          <w:iCs w:val="false"/>
-          <w:sz w:val="24"/>
-          <w:szCs w:val="24"/>
-          <w:u w:val="none"/>
+          <w:b w:val="false"/>
+          <w:bCs w:val="false"/>
+          <w:i w:val="false"/>
+          <w:iCs w:val="false"/>
+          <w:sz w:val="24"/>
+          <w:szCs w:val="24"/>
+          <w:u w:val="none"/>
+          <w:shd w:fill="FFFF00" w:val="clear"/>
+          <w:lang w:val="en-US"/>
+        </w:rPr>
+      </w:pPr>
+      <w:r>
+        <w:rPr>
+          <w:b w:val="false"/>
+          <w:bCs w:val="false"/>
+          <w:i w:val="false"/>
+          <w:iCs w:val="false"/>
+          <w:sz w:val="24"/>
+          <w:szCs w:val="24"/>
+          <w:u w:val="none"/>
+          <w:shd w:fill="FFFF00" w:val="clear"/>
           <w:lang w:val="en-US"/>
         </w:rPr>
         <w:t>If problems arise with positioning or times, taxi drivers can use the customer's phone number to call them and make verbal arrangements.</w:t>
@@ -3138,10 +3448,14 @@
     <w:p>
       <w:pPr>
         <w:pStyle w:val="Normal"/>
-        <w:rPr/>
-      </w:pPr>
-      <w:r>
-        <w:rPr/>
+        <w:rPr>
+          <w:shd w:fill="FFFF00" w:val="clear"/>
+        </w:rPr>
+      </w:pPr>
+      <w:r>
+        <w:rPr>
+          <w:shd w:fill="FFFF00" w:val="clear"/>
+        </w:rPr>
       </w:r>
     </w:p>
     <w:p>
@@ -3898,6 +4212,900 @@
       </w:pPr>
       <w:r>
         <w:rPr/>
+      </w:r>
+    </w:p>
+    <w:p>
+      <w:pPr>
+        <w:pStyle w:val="Normal"/>
+        <w:rPr>
+          <w:shd w:fill="FFFF00" w:val="clear"/>
+        </w:rPr>
+      </w:pPr>
+      <w:r>
+        <w:rPr/>
+        <w:t>5.</w:t>
+      </w:r>
+      <w:r>
+        <w:rPr>
+          <w:shd w:fill="FFFF00" w:val="clear"/>
+        </w:rPr>
+        <w:t xml:space="preserve"> Account Management</w:t>
+      </w:r>
+    </w:p>
+    <w:p>
+      <w:pPr>
+        <w:pStyle w:val="Normal"/>
+        <w:rPr>
+          <w:shd w:fill="FFFF00" w:val="clear"/>
+        </w:rPr>
+      </w:pPr>
+      <w:r>
+        <w:rPr>
+          <w:shd w:fill="FFFF00" w:val="clear"/>
+        </w:rPr>
+      </w:r>
+    </w:p>
+    <w:p>
+      <w:pPr>
+        <w:pStyle w:val="Normal"/>
+        <w:rPr>
+          <w:shd w:fill="FFFF00" w:val="clear"/>
+        </w:rPr>
+      </w:pPr>
+      <w:r>
+        <w:rPr>
+          <w:shd w:fill="FFFF00" w:val="clear"/>
+        </w:rPr>
+        <w:tab/>
+        <w:t>Description:</w:t>
+      </w:r>
+    </w:p>
+    <w:p>
+      <w:pPr>
+        <w:pStyle w:val="Normal"/>
+        <w:rPr>
+          <w:shd w:fill="FFFF00" w:val="clear"/>
+        </w:rPr>
+      </w:pPr>
+      <w:r>
+        <w:rPr>
+          <w:shd w:fill="FFFF00" w:val="clear"/>
+        </w:rPr>
+        <w:tab/>
+        <w:t>The User can have access to his data saved in the system and modify them.</w:t>
+      </w:r>
+    </w:p>
+    <w:p>
+      <w:pPr>
+        <w:pStyle w:val="Normal"/>
+        <w:rPr>
+          <w:shd w:fill="FFFF00" w:val="clear"/>
+        </w:rPr>
+      </w:pPr>
+      <w:r>
+        <w:rPr>
+          <w:shd w:fill="FFFF00" w:val="clear"/>
+        </w:rPr>
+      </w:r>
+    </w:p>
+    <w:p>
+      <w:pPr>
+        <w:pStyle w:val="Normal"/>
+        <w:rPr>
+          <w:shd w:fill="FFFF00" w:val="clear"/>
+        </w:rPr>
+      </w:pPr>
+      <w:r>
+        <w:rPr>
+          <w:shd w:fill="FFFF00" w:val="clear"/>
+        </w:rPr>
+        <w:tab/>
+        <w:t>Actors:</w:t>
+      </w:r>
+    </w:p>
+    <w:p>
+      <w:pPr>
+        <w:pStyle w:val="Normal"/>
+        <w:rPr>
+          <w:shd w:fill="FFFF00" w:val="clear"/>
+        </w:rPr>
+      </w:pPr>
+      <w:r>
+        <w:rPr>
+          <w:shd w:fill="FFFF00" w:val="clear"/>
+        </w:rPr>
+        <w:tab/>
+        <w:t>User</w:t>
+      </w:r>
+    </w:p>
+    <w:p>
+      <w:pPr>
+        <w:pStyle w:val="Normal"/>
+        <w:rPr>
+          <w:shd w:fill="FFFF00" w:val="clear"/>
+        </w:rPr>
+      </w:pPr>
+      <w:r>
+        <w:rPr>
+          <w:shd w:fill="FFFF00" w:val="clear"/>
+        </w:rPr>
+      </w:r>
+    </w:p>
+    <w:p>
+      <w:pPr>
+        <w:pStyle w:val="Normal"/>
+        <w:rPr>
+          <w:shd w:fill="FFFF00" w:val="clear"/>
+        </w:rPr>
+      </w:pPr>
+      <w:r>
+        <w:rPr>
+          <w:shd w:fill="FFFF00" w:val="clear"/>
+        </w:rPr>
+        <w:tab/>
+        <w:t>Input Conditions:</w:t>
+      </w:r>
+    </w:p>
+    <w:p>
+      <w:pPr>
+        <w:pStyle w:val="Normal"/>
+        <w:rPr>
+          <w:shd w:fill="FFFF00" w:val="clear"/>
+        </w:rPr>
+      </w:pPr>
+      <w:r>
+        <w:rPr>
+          <w:shd w:fill="FFFF00" w:val="clear"/>
+        </w:rPr>
+        <w:tab/>
+        <w:t>The User has to be signed up and be already logged in the system.</w:t>
+      </w:r>
+    </w:p>
+    <w:p>
+      <w:pPr>
+        <w:pStyle w:val="Normal"/>
+        <w:rPr>
+          <w:shd w:fill="FFFF00" w:val="clear"/>
+        </w:rPr>
+      </w:pPr>
+      <w:r>
+        <w:rPr>
+          <w:shd w:fill="FFFF00" w:val="clear"/>
+        </w:rPr>
+      </w:r>
+    </w:p>
+    <w:p>
+      <w:pPr>
+        <w:pStyle w:val="Normal"/>
+        <w:rPr>
+          <w:shd w:fill="FFFF00" w:val="clear"/>
+        </w:rPr>
+      </w:pPr>
+      <w:r>
+        <w:rPr>
+          <w:shd w:fill="FFFF00" w:val="clear"/>
+        </w:rPr>
+        <w:tab/>
+        <w:t>Output Conditions:</w:t>
+      </w:r>
+    </w:p>
+    <w:p>
+      <w:pPr>
+        <w:pStyle w:val="Normal"/>
+        <w:rPr>
+          <w:shd w:fill="FFFF00" w:val="clear"/>
+        </w:rPr>
+      </w:pPr>
+      <w:r>
+        <w:rPr>
+          <w:shd w:fill="FFFF00" w:val="clear"/>
+        </w:rPr>
+        <w:tab/>
+        <w:t xml:space="preserve">Data modified by the </w:t>
+      </w:r>
+      <w:r>
+        <w:rPr>
+          <w:shd w:fill="FFFF00" w:val="clear"/>
+        </w:rPr>
+        <w:t>U</w:t>
+      </w:r>
+      <w:r>
+        <w:rPr>
+          <w:shd w:fill="FFFF00" w:val="clear"/>
+        </w:rPr>
+        <w:t>ser will be updated in the database of the application.</w:t>
+      </w:r>
+    </w:p>
+    <w:p>
+      <w:pPr>
+        <w:pStyle w:val="Normal"/>
+        <w:rPr>
+          <w:shd w:fill="FFFF00" w:val="clear"/>
+        </w:rPr>
+      </w:pPr>
+      <w:r>
+        <w:rPr>
+          <w:shd w:fill="FFFF00" w:val="clear"/>
+        </w:rPr>
+      </w:r>
+    </w:p>
+    <w:p>
+      <w:pPr>
+        <w:pStyle w:val="Normal"/>
+        <w:rPr>
+          <w:shd w:fill="FFFF00" w:val="clear"/>
+        </w:rPr>
+      </w:pPr>
+      <w:r>
+        <w:rPr>
+          <w:shd w:fill="FFFF00" w:val="clear"/>
+        </w:rPr>
+        <w:tab/>
+        <w:t>Events Flow:</w:t>
+      </w:r>
+    </w:p>
+    <w:p>
+      <w:pPr>
+        <w:pStyle w:val="Normal"/>
+        <w:numPr>
+          <w:ilvl w:val="0"/>
+          <w:numId w:val="16"/>
+        </w:numPr>
+        <w:rPr>
+          <w:shd w:fill="FFFF00" w:val="clear"/>
+        </w:rPr>
+      </w:pPr>
+      <w:r>
+        <w:rPr>
+          <w:shd w:fill="FFFF00" w:val="clear"/>
+        </w:rPr>
+        <w:t>User clicks on the “account management” button in the home page;</w:t>
+      </w:r>
+    </w:p>
+    <w:p>
+      <w:pPr>
+        <w:pStyle w:val="Normal"/>
+        <w:numPr>
+          <w:ilvl w:val="0"/>
+          <w:numId w:val="16"/>
+        </w:numPr>
+        <w:rPr>
+          <w:shd w:fill="FFFF00" w:val="clear"/>
+        </w:rPr>
+      </w:pPr>
+      <w:r>
+        <w:rPr>
+          <w:shd w:fill="FFFF00" w:val="clear"/>
+        </w:rPr>
+        <w:t xml:space="preserve">The system will show a list of </w:t>
+      </w:r>
+      <w:r>
+        <w:rPr>
+          <w:shd w:fill="FFFF00" w:val="clear"/>
+        </w:rPr>
+        <w:t>data provided by the User;</w:t>
+      </w:r>
+    </w:p>
+    <w:p>
+      <w:pPr>
+        <w:pStyle w:val="Normal"/>
+        <w:numPr>
+          <w:ilvl w:val="0"/>
+          <w:numId w:val="16"/>
+        </w:numPr>
+        <w:rPr>
+          <w:shd w:fill="FFFF00" w:val="clear"/>
+        </w:rPr>
+      </w:pPr>
+      <w:r>
+        <w:rPr>
+          <w:shd w:fill="FFFF00" w:val="clear"/>
+        </w:rPr>
+        <w:t>User can change the values inserted;</w:t>
+      </w:r>
+    </w:p>
+    <w:p>
+      <w:pPr>
+        <w:pStyle w:val="Normal"/>
+        <w:numPr>
+          <w:ilvl w:val="0"/>
+          <w:numId w:val="16"/>
+        </w:numPr>
+        <w:rPr>
+          <w:shd w:fill="FFFF00" w:val="clear"/>
+        </w:rPr>
+      </w:pPr>
+      <w:r>
+        <w:rPr>
+          <w:shd w:fill="FFFF00" w:val="clear"/>
+        </w:rPr>
+        <w:t>Clicking on the “save” button, the User confirms the changes made.</w:t>
+      </w:r>
+    </w:p>
+    <w:p>
+      <w:pPr>
+        <w:pStyle w:val="Normal"/>
+        <w:rPr>
+          <w:shd w:fill="FFFF00" w:val="clear"/>
+        </w:rPr>
+      </w:pPr>
+      <w:r>
+        <w:rPr>
+          <w:shd w:fill="FFFF00" w:val="clear"/>
+        </w:rPr>
+      </w:r>
+    </w:p>
+    <w:p>
+      <w:pPr>
+        <w:pStyle w:val="Normal"/>
+        <w:rPr>
+          <w:shd w:fill="FFFF00" w:val="clear"/>
+        </w:rPr>
+      </w:pPr>
+      <w:r>
+        <w:rPr>
+          <w:shd w:fill="FFFF00" w:val="clear"/>
+        </w:rPr>
+        <w:tab/>
+        <w:t>Exceptions:</w:t>
+      </w:r>
+    </w:p>
+    <w:p>
+      <w:pPr>
+        <w:pStyle w:val="Normal"/>
+        <w:rPr>
+          <w:shd w:fill="FFFF00" w:val="clear"/>
+        </w:rPr>
+      </w:pPr>
+      <w:r>
+        <w:rPr>
+          <w:shd w:fill="FFFF00" w:val="clear"/>
+        </w:rPr>
+        <w:tab/>
+      </w:r>
+    </w:p>
+    <w:p>
+      <w:pPr>
+        <w:pStyle w:val="Normal"/>
+        <w:numPr>
+          <w:ilvl w:val="0"/>
+          <w:numId w:val="2"/>
+        </w:numPr>
+        <w:rPr>
+          <w:shd w:fill="FFFF00" w:val="clear"/>
+          <w:lang w:val="en-US"/>
+        </w:rPr>
+      </w:pPr>
+      <w:r>
+        <w:rPr>
+          <w:shd w:fill="FFFF00" w:val="clear"/>
+          <w:lang w:val="en-US"/>
+        </w:rPr>
+        <w:t>The chosen user name is already used;</w:t>
+      </w:r>
+    </w:p>
+    <w:p>
+      <w:pPr>
+        <w:pStyle w:val="Normal"/>
+        <w:numPr>
+          <w:ilvl w:val="0"/>
+          <w:numId w:val="2"/>
+        </w:numPr>
+        <w:rPr>
+          <w:shd w:fill="FFFF00" w:val="clear"/>
+          <w:lang w:val="en-US"/>
+        </w:rPr>
+      </w:pPr>
+      <w:r>
+        <w:rPr>
+          <w:shd w:fill="FFFF00" w:val="clear"/>
+          <w:lang w:val="en-US"/>
+        </w:rPr>
+        <w:t>The email inserted is already associated to another user;</w:t>
+      </w:r>
+    </w:p>
+    <w:p>
+      <w:pPr>
+        <w:pStyle w:val="Normal"/>
+        <w:numPr>
+          <w:ilvl w:val="0"/>
+          <w:numId w:val="2"/>
+        </w:numPr>
+        <w:rPr>
+          <w:shd w:fill="FFFF00" w:val="clear"/>
+          <w:lang w:val="en-US"/>
+        </w:rPr>
+      </w:pPr>
+      <w:r>
+        <w:rPr>
+          <w:shd w:fill="FFFF00" w:val="clear"/>
+          <w:lang w:val="en-US"/>
+        </w:rPr>
+        <w:t>One or more mandatory fields are empty or not valid;</w:t>
+      </w:r>
+    </w:p>
+    <w:p>
+      <w:pPr>
+        <w:pStyle w:val="Normal"/>
+        <w:rPr>
+          <w:shd w:fill="FFFF00" w:val="clear"/>
+          <w:lang w:val="en-US"/>
+        </w:rPr>
+      </w:pPr>
+      <w:r>
+        <w:rPr>
+          <w:shd w:fill="FFFF00" w:val="clear"/>
+          <w:lang w:val="en-US"/>
+        </w:rPr>
+      </w:r>
+    </w:p>
+    <w:p>
+      <w:pPr>
+        <w:pStyle w:val="Normal"/>
+        <w:rPr>
+          <w:shd w:fill="FFFF00" w:val="clear"/>
+          <w:lang w:val="en-US"/>
+        </w:rPr>
+      </w:pPr>
+      <w:r>
+        <w:rPr>
+          <w:shd w:fill="FFFF00" w:val="clear"/>
+          <w:lang w:val="en-US"/>
+        </w:rPr>
+        <w:tab/>
+        <w:t xml:space="preserve">All the exceptions cause the application to notify the error to the </w:t>
+      </w:r>
+      <w:r>
+        <w:rPr>
+          <w:shd w:fill="FFFF00" w:val="clear"/>
+          <w:lang w:val="en-US"/>
+        </w:rPr>
+        <w:t>U</w:t>
+      </w:r>
+      <w:r>
+        <w:rPr>
+          <w:shd w:fill="FFFF00" w:val="clear"/>
+          <w:lang w:val="en-US"/>
+        </w:rPr>
+        <w:t>ser with an alert window;</w:t>
+      </w:r>
+    </w:p>
+    <w:p>
+      <w:pPr>
+        <w:pStyle w:val="Normal"/>
+        <w:rPr>
+          <w:shd w:fill="FFFF00" w:val="clear"/>
+          <w:lang w:val="en-US"/>
+        </w:rPr>
+      </w:pPr>
+      <w:r>
+        <w:rPr>
+          <w:shd w:fill="FFFF00" w:val="clear"/>
+          <w:lang w:val="en-US"/>
+        </w:rPr>
+        <w:tab/>
+        <w:t xml:space="preserve">the application then come back to the modification form, to restart the Events Flow from the </w:t>
+        <w:tab/>
+        <w:t>changing step.</w:t>
+      </w:r>
+    </w:p>
+    <w:p>
+      <w:pPr>
+        <w:pStyle w:val="Normal"/>
+        <w:rPr>
+          <w:shd w:fill="FFFF00" w:val="clear"/>
+        </w:rPr>
+      </w:pPr>
+      <w:r>
+        <w:rPr>
+          <w:shd w:fill="FFFF00" w:val="clear"/>
+        </w:rPr>
+      </w:r>
+    </w:p>
+    <w:p>
+      <w:pPr>
+        <w:pStyle w:val="Normal"/>
+        <w:rPr>
+          <w:shd w:fill="FFFF00" w:val="clear"/>
+        </w:rPr>
+      </w:pPr>
+      <w:bookmarkStart w:id="0" w:name="__DdeLink__1181_879596424"/>
+      <w:bookmarkEnd w:id="0"/>
+      <w:r>
+        <w:rPr>
+          <w:shd w:fill="FFFF00" w:val="clear"/>
+        </w:rPr>
+        <w:t>6. Password Recovery</w:t>
+      </w:r>
+    </w:p>
+    <w:p>
+      <w:pPr>
+        <w:pStyle w:val="Normal"/>
+        <w:rPr>
+          <w:shd w:fill="FFFF00" w:val="clear"/>
+        </w:rPr>
+      </w:pPr>
+      <w:r>
+        <w:rPr>
+          <w:shd w:fill="FFFF00" w:val="clear"/>
+        </w:rPr>
+      </w:r>
+    </w:p>
+    <w:p>
+      <w:pPr>
+        <w:pStyle w:val="Normal"/>
+        <w:rPr>
+          <w:shd w:fill="FFFF00" w:val="clear"/>
+        </w:rPr>
+      </w:pPr>
+      <w:r>
+        <w:rPr>
+          <w:shd w:fill="FFFF00" w:val="clear"/>
+        </w:rPr>
+        <w:tab/>
+        <w:t>Description:</w:t>
+      </w:r>
+    </w:p>
+    <w:p>
+      <w:pPr>
+        <w:pStyle w:val="Normal"/>
+        <w:rPr>
+          <w:shd w:fill="FFFF00" w:val="clear"/>
+        </w:rPr>
+      </w:pPr>
+      <w:r>
+        <w:rPr>
+          <w:shd w:fill="FFFF00" w:val="clear"/>
+        </w:rPr>
+        <w:tab/>
+        <w:t xml:space="preserve">The User, who has forgotten the password, can ask to recover his/her account by giving the </w:t>
+        <w:tab/>
+        <w:t>email provided during the registration process and following the instructions.</w:t>
+      </w:r>
+    </w:p>
+    <w:p>
+      <w:pPr>
+        <w:pStyle w:val="Normal"/>
+        <w:rPr>
+          <w:shd w:fill="FFFF00" w:val="clear"/>
+        </w:rPr>
+      </w:pPr>
+      <w:r>
+        <w:rPr>
+          <w:shd w:fill="FFFF00" w:val="clear"/>
+        </w:rPr>
+      </w:r>
+    </w:p>
+    <w:p>
+      <w:pPr>
+        <w:pStyle w:val="Normal"/>
+        <w:rPr>
+          <w:shd w:fill="FFFF00" w:val="clear"/>
+        </w:rPr>
+      </w:pPr>
+      <w:r>
+        <w:rPr>
+          <w:shd w:fill="FFFF00" w:val="clear"/>
+        </w:rPr>
+        <w:tab/>
+        <w:t>Actors:</w:t>
+      </w:r>
+    </w:p>
+    <w:p>
+      <w:pPr>
+        <w:pStyle w:val="Normal"/>
+        <w:rPr>
+          <w:shd w:fill="FFFF00" w:val="clear"/>
+        </w:rPr>
+      </w:pPr>
+      <w:r>
+        <w:rPr>
+          <w:shd w:fill="FFFF00" w:val="clear"/>
+        </w:rPr>
+        <w:tab/>
+        <w:t>User</w:t>
+      </w:r>
+    </w:p>
+    <w:p>
+      <w:pPr>
+        <w:pStyle w:val="Normal"/>
+        <w:rPr>
+          <w:shd w:fill="FFFF00" w:val="clear"/>
+        </w:rPr>
+      </w:pPr>
+      <w:r>
+        <w:rPr>
+          <w:shd w:fill="FFFF00" w:val="clear"/>
+        </w:rPr>
+      </w:r>
+    </w:p>
+    <w:p>
+      <w:pPr>
+        <w:pStyle w:val="Normal"/>
+        <w:rPr>
+          <w:shd w:fill="FFFF00" w:val="clear"/>
+        </w:rPr>
+      </w:pPr>
+      <w:r>
+        <w:rPr>
+          <w:shd w:fill="FFFF00" w:val="clear"/>
+        </w:rPr>
+        <w:tab/>
+        <w:t>Input Conditions:</w:t>
+      </w:r>
+    </w:p>
+    <w:p>
+      <w:pPr>
+        <w:pStyle w:val="Normal"/>
+        <w:rPr>
+          <w:shd w:fill="FFFF00" w:val="clear"/>
+        </w:rPr>
+      </w:pPr>
+      <w:r>
+        <w:rPr>
+          <w:shd w:fill="FFFF00" w:val="clear"/>
+        </w:rPr>
+        <w:tab/>
+        <w:t>The User has to be signed up.</w:t>
+      </w:r>
+    </w:p>
+    <w:p>
+      <w:pPr>
+        <w:pStyle w:val="Normal"/>
+        <w:rPr>
+          <w:shd w:fill="FFFF00" w:val="clear"/>
+        </w:rPr>
+      </w:pPr>
+      <w:r>
+        <w:rPr>
+          <w:shd w:fill="FFFF00" w:val="clear"/>
+        </w:rPr>
+      </w:r>
+    </w:p>
+    <w:p>
+      <w:pPr>
+        <w:pStyle w:val="Normal"/>
+        <w:rPr>
+          <w:shd w:fill="FFFF00" w:val="clear"/>
+        </w:rPr>
+      </w:pPr>
+      <w:r>
+        <w:rPr>
+          <w:shd w:fill="FFFF00" w:val="clear"/>
+        </w:rPr>
+        <w:tab/>
+        <w:t>Output Conditions:</w:t>
+      </w:r>
+    </w:p>
+    <w:p>
+      <w:pPr>
+        <w:pStyle w:val="Normal"/>
+        <w:rPr>
+          <w:shd w:fill="FFFF00" w:val="clear"/>
+        </w:rPr>
+      </w:pPr>
+      <w:r>
+        <w:rPr>
+          <w:shd w:fill="FFFF00" w:val="clear"/>
+        </w:rPr>
+        <w:tab/>
+        <w:t xml:space="preserve">The User will be able to change the password linked to his/her account, and thus he/she will </w:t>
+        <w:tab/>
+        <w:t>be able to access his/her account.</w:t>
+      </w:r>
+    </w:p>
+    <w:p>
+      <w:pPr>
+        <w:pStyle w:val="Normal"/>
+        <w:rPr>
+          <w:shd w:fill="FFFF00" w:val="clear"/>
+        </w:rPr>
+      </w:pPr>
+      <w:r>
+        <w:rPr>
+          <w:shd w:fill="FFFF00" w:val="clear"/>
+        </w:rPr>
+      </w:r>
+    </w:p>
+    <w:p>
+      <w:pPr>
+        <w:pStyle w:val="Normal"/>
+        <w:rPr>
+          <w:shd w:fill="FFFF00" w:val="clear"/>
+        </w:rPr>
+      </w:pPr>
+      <w:r>
+        <w:rPr>
+          <w:shd w:fill="FFFF00" w:val="clear"/>
+        </w:rPr>
+        <w:tab/>
+      </w:r>
+      <w:r>
+        <w:rPr>
+          <w:shd w:fill="FFFF00" w:val="clear"/>
+        </w:rPr>
+        <w:t>Events Flow:</w:t>
+      </w:r>
+    </w:p>
+    <w:p>
+      <w:pPr>
+        <w:pStyle w:val="Normal"/>
+        <w:numPr>
+          <w:ilvl w:val="0"/>
+          <w:numId w:val="17"/>
+        </w:numPr>
+        <w:rPr>
+          <w:shd w:fill="FFFF00" w:val="clear"/>
+        </w:rPr>
+      </w:pPr>
+      <w:r>
+        <w:rPr>
+          <w:shd w:fill="FFFF00" w:val="clear"/>
+        </w:rPr>
+        <w:t>User clicks on the “forgot your password?” link in the home page;</w:t>
+      </w:r>
+    </w:p>
+    <w:p>
+      <w:pPr>
+        <w:pStyle w:val="Normal"/>
+        <w:numPr>
+          <w:ilvl w:val="0"/>
+          <w:numId w:val="17"/>
+        </w:numPr>
+        <w:rPr>
+          <w:shd w:fill="FFFF00" w:val="clear"/>
+        </w:rPr>
+      </w:pPr>
+      <w:r>
+        <w:rPr>
+          <w:shd w:fill="FFFF00" w:val="clear"/>
+        </w:rPr>
+        <w:t>User will receive an e-mail from the system with a link that will allow him/her to insert a new password;</w:t>
+      </w:r>
+    </w:p>
+    <w:p>
+      <w:pPr>
+        <w:pStyle w:val="Normal"/>
+        <w:numPr>
+          <w:ilvl w:val="0"/>
+          <w:numId w:val="17"/>
+        </w:numPr>
+        <w:rPr>
+          <w:shd w:fill="FFFF00" w:val="clear"/>
+        </w:rPr>
+      </w:pPr>
+      <w:r>
+        <w:rPr>
+          <w:shd w:fill="FFFF00" w:val="clear"/>
+        </w:rPr>
+        <w:t>Clicking on the link, the User will be led to a page where he/she can insert and confirm a new password for the account;</w:t>
+      </w:r>
+    </w:p>
+    <w:p>
+      <w:pPr>
+        <w:pStyle w:val="Normal"/>
+        <w:numPr>
+          <w:ilvl w:val="0"/>
+          <w:numId w:val="17"/>
+        </w:numPr>
+        <w:rPr>
+          <w:shd w:fill="FFFF00" w:val="clear"/>
+        </w:rPr>
+      </w:pPr>
+      <w:r>
+        <w:rPr>
+          <w:shd w:fill="FFFF00" w:val="clear"/>
+        </w:rPr>
+        <w:t>By clicking on “save” button, the User will confirm the password change, and will be led to the home page, where he/she can log in with the new credentials.</w:t>
+      </w:r>
+    </w:p>
+    <w:p>
+      <w:pPr>
+        <w:pStyle w:val="Normal"/>
+        <w:rPr>
+          <w:shd w:fill="FFFF00" w:val="clear"/>
+        </w:rPr>
+      </w:pPr>
+      <w:r>
+        <w:rPr>
+          <w:shd w:fill="FFFF00" w:val="clear"/>
+        </w:rPr>
+      </w:r>
+    </w:p>
+    <w:p>
+      <w:pPr>
+        <w:pStyle w:val="Normal"/>
+        <w:rPr>
+          <w:shd w:fill="FFFF00" w:val="clear"/>
+        </w:rPr>
+      </w:pPr>
+      <w:r>
+        <w:rPr>
+          <w:shd w:fill="FFFF00" w:val="clear"/>
+        </w:rPr>
+        <w:tab/>
+      </w:r>
+      <w:r>
+        <w:rPr>
+          <w:shd w:fill="FFFF00" w:val="clear"/>
+        </w:rPr>
+        <w:t>Exceptions:</w:t>
+      </w:r>
+    </w:p>
+    <w:p>
+      <w:pPr>
+        <w:pStyle w:val="Normal"/>
+        <w:rPr>
+          <w:shd w:fill="FFFF00" w:val="clear"/>
+        </w:rPr>
+      </w:pPr>
+      <w:r>
+        <w:rPr>
+          <w:shd w:fill="FFFF00" w:val="clear"/>
+        </w:rPr>
+        <w:tab/>
+      </w:r>
+    </w:p>
+    <w:p>
+      <w:pPr>
+        <w:pStyle w:val="Normal"/>
+        <w:rPr>
+          <w:b w:val="false"/>
+          <w:bCs w:val="false"/>
+          <w:i w:val="false"/>
+          <w:iCs w:val="false"/>
+          <w:sz w:val="24"/>
+          <w:szCs w:val="24"/>
+          <w:u w:val="none"/>
+          <w:shd w:fill="FFFF00" w:val="clear"/>
+          <w:lang w:val="en-US"/>
+        </w:rPr>
+      </w:pPr>
+      <w:r>
+        <w:rPr>
+          <w:shd w:fill="FFFF00" w:val="clear"/>
+        </w:rPr>
+        <w:tab/>
+      </w:r>
+      <w:r>
+        <w:rPr>
+          <w:b w:val="false"/>
+          <w:bCs w:val="false"/>
+          <w:i w:val="false"/>
+          <w:iCs w:val="false"/>
+          <w:sz w:val="24"/>
+          <w:szCs w:val="24"/>
+          <w:u w:val="none"/>
+          <w:shd w:fill="FFFF00" w:val="clear"/>
+          <w:lang w:val="en-US"/>
+        </w:rPr>
+        <w:t>There are no possible exceptions.</w:t>
+      </w:r>
+    </w:p>
+    <w:p>
+      <w:pPr>
+        <w:pStyle w:val="Normal"/>
+        <w:rPr>
+          <w:shd w:fill="FFFF00" w:val="clear"/>
+        </w:rPr>
+      </w:pPr>
+      <w:bookmarkStart w:id="1" w:name="__DdeLink__1181_879596424"/>
+      <w:bookmarkStart w:id="2" w:name="__DdeLink__1181_879596424"/>
+      <w:bookmarkEnd w:id="2"/>
+      <w:r>
+        <w:rPr>
+          <w:shd w:fill="FFFF00" w:val="clear"/>
+        </w:rPr>
+      </w:r>
+    </w:p>
+    <w:p>
+      <w:pPr>
+        <w:pStyle w:val="Normal"/>
+        <w:rPr/>
+      </w:pPr>
+      <w:r>
+        <w:rPr/>
+        <w:tab/>
       </w:r>
     </w:p>
     <w:p>
@@ -5997,42 +7205,1009 @@
     <w:p>
       <w:pPr>
         <w:pStyle w:val="Normal"/>
-        <w:rPr>
-          <w:lang w:val="en-US"/>
-        </w:rPr>
-      </w:pPr>
-      <w:r>
-        <w:rPr>
-          <w:lang w:val="en-US"/>
-        </w:rPr>
-        <w:tab/>
-      </w:r>
-    </w:p>
-    <w:p>
-      <w:pPr>
-        <w:pStyle w:val="Normal"/>
-        <w:rPr>
-          <w:lang w:val="en-US"/>
-        </w:rPr>
-      </w:pPr>
-      <w:r>
-        <w:rPr>
-          <w:lang w:val="en-US"/>
-        </w:rPr>
-      </w:r>
-    </w:p>
-    <w:p>
-      <w:pPr>
-        <w:pStyle w:val="Normal"/>
-        <w:rPr>
-          <w:lang w:val="en-US"/>
-        </w:rPr>
-      </w:pPr>
-      <w:r>
-        <w:rPr>
-          <w:lang w:val="en-US"/>
-        </w:rPr>
-        <w:tab/>
+        <w:rPr/>
+      </w:pPr>
+      <w:r>
+        <w:rPr/>
+      </w:r>
+    </w:p>
+    <w:p>
+      <w:pPr>
+        <w:pStyle w:val="Normal"/>
+        <w:rPr>
+          <w:shd w:fill="FFFF00" w:val="clear"/>
+        </w:rPr>
+      </w:pPr>
+      <w:r>
+        <w:rPr>
+          <w:shd w:fill="FFFF00" w:val="clear"/>
+        </w:rPr>
+        <w:t>5. Account Management</w:t>
+      </w:r>
+    </w:p>
+    <w:p>
+      <w:pPr>
+        <w:pStyle w:val="Normal"/>
+        <w:rPr>
+          <w:shd w:fill="FFFF00" w:val="clear"/>
+        </w:rPr>
+      </w:pPr>
+      <w:r>
+        <w:rPr>
+          <w:shd w:fill="FFFF00" w:val="clear"/>
+        </w:rPr>
+      </w:r>
+    </w:p>
+    <w:p>
+      <w:pPr>
+        <w:pStyle w:val="Normal"/>
+        <w:rPr>
+          <w:shd w:fill="FFFF00" w:val="clear"/>
+        </w:rPr>
+      </w:pPr>
+      <w:r>
+        <w:rPr>
+          <w:shd w:fill="FFFF00" w:val="clear"/>
+        </w:rPr>
+        <w:tab/>
+        <w:t>Description:</w:t>
+      </w:r>
+    </w:p>
+    <w:p>
+      <w:pPr>
+        <w:pStyle w:val="Normal"/>
+        <w:rPr>
+          <w:shd w:fill="FFFF00" w:val="clear"/>
+        </w:rPr>
+      </w:pPr>
+      <w:r>
+        <w:rPr>
+          <w:shd w:fill="FFFF00" w:val="clear"/>
+        </w:rPr>
+        <w:tab/>
+        <w:t xml:space="preserve">The </w:t>
+      </w:r>
+      <w:r>
+        <w:rPr>
+          <w:shd w:fill="FFFF00" w:val="clear"/>
+        </w:rPr>
+        <w:t>Taxi Driver</w:t>
+      </w:r>
+      <w:r>
+        <w:rPr>
+          <w:shd w:fill="FFFF00" w:val="clear"/>
+        </w:rPr>
+        <w:t xml:space="preserve"> can have access to his data saved in the system and modify them.</w:t>
+      </w:r>
+    </w:p>
+    <w:p>
+      <w:pPr>
+        <w:pStyle w:val="Normal"/>
+        <w:rPr>
+          <w:shd w:fill="FFFF00" w:val="clear"/>
+        </w:rPr>
+      </w:pPr>
+      <w:r>
+        <w:rPr>
+          <w:shd w:fill="FFFF00" w:val="clear"/>
+        </w:rPr>
+      </w:r>
+    </w:p>
+    <w:p>
+      <w:pPr>
+        <w:pStyle w:val="Normal"/>
+        <w:rPr>
+          <w:shd w:fill="FFFF00" w:val="clear"/>
+        </w:rPr>
+      </w:pPr>
+      <w:r>
+        <w:rPr>
+          <w:shd w:fill="FFFF00" w:val="clear"/>
+        </w:rPr>
+        <w:tab/>
+        <w:t>Actors:</w:t>
+      </w:r>
+    </w:p>
+    <w:p>
+      <w:pPr>
+        <w:pStyle w:val="Normal"/>
+        <w:rPr>
+          <w:shd w:fill="FFFF00" w:val="clear"/>
+        </w:rPr>
+      </w:pPr>
+      <w:r>
+        <w:rPr>
+          <w:shd w:fill="FFFF00" w:val="clear"/>
+        </w:rPr>
+        <w:tab/>
+      </w:r>
+      <w:r>
+        <w:rPr>
+          <w:shd w:fill="FFFF00" w:val="clear"/>
+        </w:rPr>
+        <w:t>Taxi Driver</w:t>
+      </w:r>
+    </w:p>
+    <w:p>
+      <w:pPr>
+        <w:pStyle w:val="Normal"/>
+        <w:rPr>
+          <w:shd w:fill="FFFF00" w:val="clear"/>
+        </w:rPr>
+      </w:pPr>
+      <w:r>
+        <w:rPr>
+          <w:shd w:fill="FFFF00" w:val="clear"/>
+        </w:rPr>
+      </w:r>
+    </w:p>
+    <w:p>
+      <w:pPr>
+        <w:pStyle w:val="Normal"/>
+        <w:rPr>
+          <w:shd w:fill="FFFF00" w:val="clear"/>
+        </w:rPr>
+      </w:pPr>
+      <w:r>
+        <w:rPr>
+          <w:shd w:fill="FFFF00" w:val="clear"/>
+        </w:rPr>
+        <w:tab/>
+        <w:t>Input Conditions:</w:t>
+      </w:r>
+    </w:p>
+    <w:p>
+      <w:pPr>
+        <w:pStyle w:val="Normal"/>
+        <w:rPr>
+          <w:shd w:fill="FFFF00" w:val="clear"/>
+        </w:rPr>
+      </w:pPr>
+      <w:r>
+        <w:rPr>
+          <w:shd w:fill="FFFF00" w:val="clear"/>
+        </w:rPr>
+        <w:tab/>
+        <w:t xml:space="preserve">The </w:t>
+      </w:r>
+      <w:r>
+        <w:rPr>
+          <w:shd w:fill="FFFF00" w:val="clear"/>
+        </w:rPr>
+        <w:t>Taxi Driver</w:t>
+      </w:r>
+      <w:r>
+        <w:rPr>
+          <w:shd w:fill="FFFF00" w:val="clear"/>
+        </w:rPr>
+        <w:t xml:space="preserve"> has to be signed up and be already logged in the system.</w:t>
+      </w:r>
+    </w:p>
+    <w:p>
+      <w:pPr>
+        <w:pStyle w:val="Normal"/>
+        <w:rPr>
+          <w:shd w:fill="FFFF00" w:val="clear"/>
+        </w:rPr>
+      </w:pPr>
+      <w:r>
+        <w:rPr>
+          <w:shd w:fill="FFFF00" w:val="clear"/>
+        </w:rPr>
+      </w:r>
+    </w:p>
+    <w:p>
+      <w:pPr>
+        <w:pStyle w:val="Normal"/>
+        <w:rPr>
+          <w:shd w:fill="FFFF00" w:val="clear"/>
+        </w:rPr>
+      </w:pPr>
+      <w:r>
+        <w:rPr>
+          <w:shd w:fill="FFFF00" w:val="clear"/>
+        </w:rPr>
+        <w:tab/>
+        <w:t>Output Conditions:</w:t>
+      </w:r>
+    </w:p>
+    <w:p>
+      <w:pPr>
+        <w:pStyle w:val="Normal"/>
+        <w:rPr>
+          <w:shd w:fill="FFFF00" w:val="clear"/>
+        </w:rPr>
+      </w:pPr>
+      <w:r>
+        <w:rPr>
+          <w:shd w:fill="FFFF00" w:val="clear"/>
+        </w:rPr>
+        <w:tab/>
+        <w:t xml:space="preserve">Data modified by the </w:t>
+      </w:r>
+      <w:r>
+        <w:rPr>
+          <w:shd w:fill="FFFF00" w:val="clear"/>
+        </w:rPr>
+        <w:t>Taxi Driver</w:t>
+      </w:r>
+      <w:r>
+        <w:rPr>
+          <w:shd w:fill="FFFF00" w:val="clear"/>
+        </w:rPr>
+        <w:t xml:space="preserve"> will be updated in the database of the application.</w:t>
+      </w:r>
+    </w:p>
+    <w:p>
+      <w:pPr>
+        <w:pStyle w:val="Normal"/>
+        <w:rPr>
+          <w:shd w:fill="FFFF00" w:val="clear"/>
+        </w:rPr>
+      </w:pPr>
+      <w:r>
+        <w:rPr>
+          <w:shd w:fill="FFFF00" w:val="clear"/>
+        </w:rPr>
+      </w:r>
+    </w:p>
+    <w:p>
+      <w:pPr>
+        <w:pStyle w:val="Normal"/>
+        <w:rPr>
+          <w:shd w:fill="FFFF00" w:val="clear"/>
+        </w:rPr>
+      </w:pPr>
+      <w:r>
+        <w:rPr>
+          <w:shd w:fill="FFFF00" w:val="clear"/>
+        </w:rPr>
+        <w:tab/>
+        <w:t>Events Flow:</w:t>
+      </w:r>
+    </w:p>
+    <w:p>
+      <w:pPr>
+        <w:pStyle w:val="Normal"/>
+        <w:numPr>
+          <w:ilvl w:val="0"/>
+          <w:numId w:val="16"/>
+        </w:numPr>
+        <w:rPr>
+          <w:shd w:fill="FFFF00" w:val="clear"/>
+        </w:rPr>
+      </w:pPr>
+      <w:r>
+        <w:rPr>
+          <w:shd w:fill="FFFF00" w:val="clear"/>
+        </w:rPr>
+        <w:t>Taxi Driver</w:t>
+      </w:r>
+      <w:r>
+        <w:rPr>
+          <w:shd w:fill="FFFF00" w:val="clear"/>
+        </w:rPr>
+        <w:t xml:space="preserve"> clicks on the “account management” button in the home page;</w:t>
+      </w:r>
+    </w:p>
+    <w:p>
+      <w:pPr>
+        <w:pStyle w:val="Normal"/>
+        <w:numPr>
+          <w:ilvl w:val="0"/>
+          <w:numId w:val="16"/>
+        </w:numPr>
+        <w:rPr>
+          <w:shd w:fill="FFFF00" w:val="clear"/>
+        </w:rPr>
+      </w:pPr>
+      <w:r>
+        <w:rPr>
+          <w:shd w:fill="FFFF00" w:val="clear"/>
+        </w:rPr>
+        <w:t xml:space="preserve">The system will show a list of </w:t>
+      </w:r>
+      <w:r>
+        <w:rPr>
+          <w:shd w:fill="FFFF00" w:val="clear"/>
+        </w:rPr>
+        <w:t>data provided by the Taxi Driver;</w:t>
+      </w:r>
+    </w:p>
+    <w:p>
+      <w:pPr>
+        <w:pStyle w:val="Normal"/>
+        <w:numPr>
+          <w:ilvl w:val="0"/>
+          <w:numId w:val="16"/>
+        </w:numPr>
+        <w:rPr>
+          <w:shd w:fill="FFFF00" w:val="clear"/>
+        </w:rPr>
+      </w:pPr>
+      <w:r>
+        <w:rPr>
+          <w:shd w:fill="FFFF00" w:val="clear"/>
+        </w:rPr>
+        <w:t>Taxi Driver can change the values inserted;</w:t>
+      </w:r>
+    </w:p>
+    <w:p>
+      <w:pPr>
+        <w:pStyle w:val="Normal"/>
+        <w:numPr>
+          <w:ilvl w:val="0"/>
+          <w:numId w:val="16"/>
+        </w:numPr>
+        <w:rPr>
+          <w:shd w:fill="FFFF00" w:val="clear"/>
+        </w:rPr>
+      </w:pPr>
+      <w:r>
+        <w:rPr>
+          <w:shd w:fill="FFFF00" w:val="clear"/>
+        </w:rPr>
+        <w:t>Clicking on the “save” button, the Taxi Driver confirms the changes made.</w:t>
+      </w:r>
+    </w:p>
+    <w:p>
+      <w:pPr>
+        <w:pStyle w:val="Normal"/>
+        <w:rPr>
+          <w:shd w:fill="FFFF00" w:val="clear"/>
+        </w:rPr>
+      </w:pPr>
+      <w:r>
+        <w:rPr>
+          <w:shd w:fill="FFFF00" w:val="clear"/>
+        </w:rPr>
+      </w:r>
+    </w:p>
+    <w:p>
+      <w:pPr>
+        <w:pStyle w:val="Normal"/>
+        <w:rPr>
+          <w:shd w:fill="FFFF00" w:val="clear"/>
+        </w:rPr>
+      </w:pPr>
+      <w:r>
+        <w:rPr>
+          <w:shd w:fill="FFFF00" w:val="clear"/>
+        </w:rPr>
+        <w:tab/>
+        <w:t>Exceptions:</w:t>
+      </w:r>
+    </w:p>
+    <w:p>
+      <w:pPr>
+        <w:pStyle w:val="Normal"/>
+        <w:rPr>
+          <w:shd w:fill="FFFF00" w:val="clear"/>
+        </w:rPr>
+      </w:pPr>
+      <w:r>
+        <w:rPr>
+          <w:shd w:fill="FFFF00" w:val="clear"/>
+        </w:rPr>
+        <w:tab/>
+      </w:r>
+    </w:p>
+    <w:p>
+      <w:pPr>
+        <w:pStyle w:val="Normal"/>
+        <w:numPr>
+          <w:ilvl w:val="0"/>
+          <w:numId w:val="2"/>
+        </w:numPr>
+        <w:rPr>
+          <w:shd w:fill="FFFF00" w:val="clear"/>
+          <w:lang w:val="en-US"/>
+        </w:rPr>
+      </w:pPr>
+      <w:r>
+        <w:rPr>
+          <w:shd w:fill="FFFF00" w:val="clear"/>
+          <w:lang w:val="en-US"/>
+        </w:rPr>
+        <w:t>The email inserted is already associated to another user;</w:t>
+      </w:r>
+    </w:p>
+    <w:p>
+      <w:pPr>
+        <w:pStyle w:val="Normal"/>
+        <w:numPr>
+          <w:ilvl w:val="0"/>
+          <w:numId w:val="2"/>
+        </w:numPr>
+        <w:rPr>
+          <w:shd w:fill="FFFF00" w:val="clear"/>
+          <w:lang w:val="en-US"/>
+        </w:rPr>
+      </w:pPr>
+      <w:r>
+        <w:rPr>
+          <w:shd w:fill="FFFF00" w:val="clear"/>
+          <w:lang w:val="en-US"/>
+        </w:rPr>
+        <w:t>One or more mandatory fields are empty or not valid;</w:t>
+      </w:r>
+    </w:p>
+    <w:p>
+      <w:pPr>
+        <w:pStyle w:val="Normal"/>
+        <w:rPr>
+          <w:shd w:fill="FFFF00" w:val="clear"/>
+          <w:lang w:val="en-US"/>
+        </w:rPr>
+      </w:pPr>
+      <w:r>
+        <w:rPr>
+          <w:shd w:fill="FFFF00" w:val="clear"/>
+          <w:lang w:val="en-US"/>
+        </w:rPr>
+      </w:r>
+    </w:p>
+    <w:p>
+      <w:pPr>
+        <w:pStyle w:val="Normal"/>
+        <w:rPr>
+          <w:b w:val="false"/>
+          <w:bCs w:val="false"/>
+          <w:i w:val="false"/>
+          <w:iCs w:val="false"/>
+          <w:sz w:val="24"/>
+          <w:szCs w:val="24"/>
+          <w:u w:val="none"/>
+          <w:shd w:fill="FFFF00" w:val="clear"/>
+          <w:lang w:val="en-US"/>
+        </w:rPr>
+      </w:pPr>
+      <w:r>
+        <w:rPr>
+          <w:shd w:fill="FFFF00" w:val="clear"/>
+          <w:lang w:val="en-US"/>
+        </w:rPr>
+        <w:tab/>
+        <w:t xml:space="preserve">All the exceptions cause the application to notify the error to the </w:t>
+      </w:r>
+      <w:r>
+        <w:rPr>
+          <w:shd w:fill="FFFF00" w:val="clear"/>
+          <w:lang w:val="en-US"/>
+        </w:rPr>
+        <w:t>Taxi Driver</w:t>
+      </w:r>
+      <w:r>
+        <w:rPr>
+          <w:shd w:fill="FFFF00" w:val="clear"/>
+          <w:lang w:val="en-US"/>
+        </w:rPr>
+        <w:t xml:space="preserve"> with an alert </w:t>
+        <w:tab/>
+        <w:t xml:space="preserve">window; </w:t>
+      </w:r>
+      <w:r>
+        <w:rPr>
+          <w:b w:val="false"/>
+          <w:bCs w:val="false"/>
+          <w:i w:val="false"/>
+          <w:iCs w:val="false"/>
+          <w:sz w:val="24"/>
+          <w:szCs w:val="24"/>
+          <w:u w:val="none"/>
+          <w:shd w:fill="FFFF00" w:val="clear"/>
+          <w:lang w:val="en-US"/>
+        </w:rPr>
+        <w:t xml:space="preserve">the application then come back to the modification form, to restart the Events Flow </w:t>
+        <w:tab/>
+        <w:t>from the changing step.</w:t>
+      </w:r>
+    </w:p>
+    <w:p>
+      <w:pPr>
+        <w:pStyle w:val="Normal"/>
+        <w:rPr>
+          <w:shd w:fill="FFFF00" w:val="clear"/>
+          <w:lang w:val="en-US"/>
+        </w:rPr>
+      </w:pPr>
+      <w:r>
+        <w:rPr>
+          <w:shd w:fill="FFFF00" w:val="clear"/>
+          <w:lang w:val="en-US"/>
+        </w:rPr>
+        <w:tab/>
+      </w:r>
+    </w:p>
+    <w:p>
+      <w:pPr>
+        <w:pStyle w:val="Normal"/>
+        <w:rPr>
+          <w:shd w:fill="FFFF00" w:val="clear"/>
+          <w:lang w:val="en-US"/>
+        </w:rPr>
+      </w:pPr>
+      <w:r>
+        <w:rPr>
+          <w:shd w:fill="FFFF00" w:val="clear"/>
+          <w:lang w:val="en-US"/>
+        </w:rPr>
+      </w:r>
+    </w:p>
+    <w:p>
+      <w:pPr>
+        <w:pStyle w:val="Normal"/>
+        <w:rPr>
+          <w:shd w:fill="FFFF00" w:val="clear"/>
+          <w:lang w:val="en-US"/>
+        </w:rPr>
+      </w:pPr>
+      <w:r>
+        <w:rPr>
+          <w:lang w:val="en-US"/>
+        </w:rPr>
+        <w:tab/>
+      </w:r>
+      <w:r>
+        <w:rPr>
+          <w:shd w:fill="FFFF00" w:val="clear"/>
+          <w:lang w:val="en-US"/>
+        </w:rPr>
+        <w:t>6. Password Recovery</w:t>
+      </w:r>
+    </w:p>
+    <w:p>
+      <w:pPr>
+        <w:pStyle w:val="Normal"/>
+        <w:rPr>
+          <w:shd w:fill="FFFF00" w:val="clear"/>
+        </w:rPr>
+      </w:pPr>
+      <w:r>
+        <w:rPr>
+          <w:shd w:fill="FFFF00" w:val="clear"/>
+        </w:rPr>
+      </w:r>
+    </w:p>
+    <w:p>
+      <w:pPr>
+        <w:pStyle w:val="Normal"/>
+        <w:rPr>
+          <w:shd w:fill="FFFF00" w:val="clear"/>
+        </w:rPr>
+      </w:pPr>
+      <w:r>
+        <w:rPr>
+          <w:shd w:fill="FFFF00" w:val="clear"/>
+        </w:rPr>
+        <w:tab/>
+        <w:t>Description:</w:t>
+      </w:r>
+    </w:p>
+    <w:p>
+      <w:pPr>
+        <w:pStyle w:val="Normal"/>
+        <w:rPr>
+          <w:shd w:fill="FFFF00" w:val="clear"/>
+        </w:rPr>
+      </w:pPr>
+      <w:r>
+        <w:rPr>
+          <w:shd w:fill="FFFF00" w:val="clear"/>
+        </w:rPr>
+        <w:tab/>
+        <w:t xml:space="preserve">The </w:t>
+      </w:r>
+      <w:r>
+        <w:rPr>
+          <w:shd w:fill="FFFF00" w:val="clear"/>
+        </w:rPr>
+        <w:t>Taxi Driver,</w:t>
+      </w:r>
+      <w:r>
+        <w:rPr>
+          <w:shd w:fill="FFFF00" w:val="clear"/>
+        </w:rPr>
+        <w:t xml:space="preserve"> who has forgotten the password, can ask to recover his/her account by </w:t>
+        <w:tab/>
+        <w:t>giving the email provided during the registration process and following the instructions.</w:t>
+      </w:r>
+    </w:p>
+    <w:p>
+      <w:pPr>
+        <w:pStyle w:val="Normal"/>
+        <w:rPr>
+          <w:shd w:fill="FFFF00" w:val="clear"/>
+        </w:rPr>
+      </w:pPr>
+      <w:r>
+        <w:rPr>
+          <w:shd w:fill="FFFF00" w:val="clear"/>
+        </w:rPr>
+      </w:r>
+    </w:p>
+    <w:p>
+      <w:pPr>
+        <w:pStyle w:val="Normal"/>
+        <w:rPr>
+          <w:shd w:fill="FFFF00" w:val="clear"/>
+        </w:rPr>
+      </w:pPr>
+      <w:r>
+        <w:rPr>
+          <w:shd w:fill="FFFF00" w:val="clear"/>
+        </w:rPr>
+        <w:tab/>
+        <w:t>Actors:</w:t>
+      </w:r>
+    </w:p>
+    <w:p>
+      <w:pPr>
+        <w:pStyle w:val="Normal"/>
+        <w:rPr>
+          <w:shd w:fill="FFFF00" w:val="clear"/>
+        </w:rPr>
+      </w:pPr>
+      <w:r>
+        <w:rPr>
+          <w:shd w:fill="FFFF00" w:val="clear"/>
+        </w:rPr>
+        <w:tab/>
+      </w:r>
+      <w:r>
+        <w:rPr>
+          <w:shd w:fill="FFFF00" w:val="clear"/>
+        </w:rPr>
+        <w:t>Taxi Driver</w:t>
+      </w:r>
+    </w:p>
+    <w:p>
+      <w:pPr>
+        <w:pStyle w:val="Normal"/>
+        <w:rPr>
+          <w:shd w:fill="FFFF00" w:val="clear"/>
+        </w:rPr>
+      </w:pPr>
+      <w:r>
+        <w:rPr>
+          <w:shd w:fill="FFFF00" w:val="clear"/>
+        </w:rPr>
+      </w:r>
+    </w:p>
+    <w:p>
+      <w:pPr>
+        <w:pStyle w:val="Normal"/>
+        <w:rPr>
+          <w:shd w:fill="FFFF00" w:val="clear"/>
+        </w:rPr>
+      </w:pPr>
+      <w:r>
+        <w:rPr>
+          <w:shd w:fill="FFFF00" w:val="clear"/>
+        </w:rPr>
+        <w:tab/>
+        <w:t>Input Conditions:</w:t>
+      </w:r>
+    </w:p>
+    <w:p>
+      <w:pPr>
+        <w:pStyle w:val="Normal"/>
+        <w:rPr>
+          <w:shd w:fill="FFFF00" w:val="clear"/>
+        </w:rPr>
+      </w:pPr>
+      <w:r>
+        <w:rPr>
+          <w:shd w:fill="FFFF00" w:val="clear"/>
+        </w:rPr>
+        <w:tab/>
+        <w:t xml:space="preserve">The </w:t>
+      </w:r>
+      <w:r>
+        <w:rPr>
+          <w:shd w:fill="FFFF00" w:val="clear"/>
+        </w:rPr>
+        <w:t>Taxi Driver</w:t>
+      </w:r>
+      <w:r>
+        <w:rPr>
+          <w:shd w:fill="FFFF00" w:val="clear"/>
+        </w:rPr>
+        <w:t xml:space="preserve"> has to be signed up.</w:t>
+      </w:r>
+    </w:p>
+    <w:p>
+      <w:pPr>
+        <w:pStyle w:val="Normal"/>
+        <w:rPr>
+          <w:shd w:fill="FFFF00" w:val="clear"/>
+        </w:rPr>
+      </w:pPr>
+      <w:r>
+        <w:rPr>
+          <w:shd w:fill="FFFF00" w:val="clear"/>
+        </w:rPr>
+      </w:r>
+    </w:p>
+    <w:p>
+      <w:pPr>
+        <w:pStyle w:val="Normal"/>
+        <w:rPr>
+          <w:shd w:fill="FFFF00" w:val="clear"/>
+        </w:rPr>
+      </w:pPr>
+      <w:r>
+        <w:rPr>
+          <w:shd w:fill="FFFF00" w:val="clear"/>
+        </w:rPr>
+        <w:tab/>
+        <w:t>Output Conditions:</w:t>
+      </w:r>
+    </w:p>
+    <w:p>
+      <w:pPr>
+        <w:pStyle w:val="Normal"/>
+        <w:rPr>
+          <w:shd w:fill="FFFF00" w:val="clear"/>
+        </w:rPr>
+      </w:pPr>
+      <w:r>
+        <w:rPr>
+          <w:shd w:fill="FFFF00" w:val="clear"/>
+        </w:rPr>
+        <w:tab/>
+        <w:t xml:space="preserve">The </w:t>
+      </w:r>
+      <w:r>
+        <w:rPr>
+          <w:shd w:fill="FFFF00" w:val="clear"/>
+        </w:rPr>
+        <w:t>Taxi Driver</w:t>
+      </w:r>
+      <w:r>
+        <w:rPr>
+          <w:shd w:fill="FFFF00" w:val="clear"/>
+        </w:rPr>
+        <w:t xml:space="preserve"> will be able to change the password linked to his/her account, and thus </w:t>
+        <w:tab/>
+        <w:t>he/she will be able to access his/her account.</w:t>
+      </w:r>
+    </w:p>
+    <w:p>
+      <w:pPr>
+        <w:pStyle w:val="Normal"/>
+        <w:rPr>
+          <w:shd w:fill="FFFF00" w:val="clear"/>
+        </w:rPr>
+      </w:pPr>
+      <w:r>
+        <w:rPr>
+          <w:shd w:fill="FFFF00" w:val="clear"/>
+        </w:rPr>
+      </w:r>
+    </w:p>
+    <w:p>
+      <w:pPr>
+        <w:pStyle w:val="Normal"/>
+        <w:rPr>
+          <w:shd w:fill="FFFF00" w:val="clear"/>
+        </w:rPr>
+      </w:pPr>
+      <w:r>
+        <w:rPr>
+          <w:shd w:fill="FFFF00" w:val="clear"/>
+        </w:rPr>
+        <w:tab/>
+      </w:r>
+      <w:r>
+        <w:rPr>
+          <w:shd w:fill="FFFF00" w:val="clear"/>
+        </w:rPr>
+        <w:t>Events Flow:</w:t>
+      </w:r>
+    </w:p>
+    <w:p>
+      <w:pPr>
+        <w:pStyle w:val="Normal"/>
+        <w:numPr>
+          <w:ilvl w:val="0"/>
+          <w:numId w:val="17"/>
+        </w:numPr>
+        <w:rPr>
+          <w:shd w:fill="FFFF00" w:val="clear"/>
+        </w:rPr>
+      </w:pPr>
+      <w:r>
+        <w:rPr>
+          <w:shd w:fill="FFFF00" w:val="clear"/>
+        </w:rPr>
+        <w:t>Taxi Driver</w:t>
+      </w:r>
+      <w:r>
+        <w:rPr>
+          <w:shd w:fill="FFFF00" w:val="clear"/>
+        </w:rPr>
+        <w:t xml:space="preserve"> clicks on the “forgot your password?” link in the home page;</w:t>
+      </w:r>
+    </w:p>
+    <w:p>
+      <w:pPr>
+        <w:pStyle w:val="Normal"/>
+        <w:numPr>
+          <w:ilvl w:val="0"/>
+          <w:numId w:val="17"/>
+        </w:numPr>
+        <w:rPr>
+          <w:shd w:fill="FFFF00" w:val="clear"/>
+        </w:rPr>
+      </w:pPr>
+      <w:r>
+        <w:rPr>
+          <w:shd w:fill="FFFF00" w:val="clear"/>
+        </w:rPr>
+        <w:t>Taxi Driver</w:t>
+      </w:r>
+      <w:r>
+        <w:rPr>
+          <w:shd w:fill="FFFF00" w:val="clear"/>
+        </w:rPr>
+        <w:t xml:space="preserve"> will receive an e-mail from the system with a link that will allow him/her to insert a new password;</w:t>
+      </w:r>
+    </w:p>
+    <w:p>
+      <w:pPr>
+        <w:pStyle w:val="Normal"/>
+        <w:numPr>
+          <w:ilvl w:val="0"/>
+          <w:numId w:val="17"/>
+        </w:numPr>
+        <w:rPr>
+          <w:shd w:fill="FFFF00" w:val="clear"/>
+        </w:rPr>
+      </w:pPr>
+      <w:r>
+        <w:rPr>
+          <w:shd w:fill="FFFF00" w:val="clear"/>
+        </w:rPr>
+        <w:t xml:space="preserve">Clicking on the link, the </w:t>
+      </w:r>
+      <w:r>
+        <w:rPr>
+          <w:shd w:fill="FFFF00" w:val="clear"/>
+        </w:rPr>
+        <w:t>Taxi Driver</w:t>
+      </w:r>
+      <w:r>
+        <w:rPr>
+          <w:shd w:fill="FFFF00" w:val="clear"/>
+        </w:rPr>
+        <w:t xml:space="preserve"> will be led to a page where he/she can insert and confirm a new password for the account;</w:t>
+      </w:r>
+    </w:p>
+    <w:p>
+      <w:pPr>
+        <w:pStyle w:val="Normal"/>
+        <w:numPr>
+          <w:ilvl w:val="0"/>
+          <w:numId w:val="17"/>
+        </w:numPr>
+        <w:rPr>
+          <w:shd w:fill="FFFF00" w:val="clear"/>
+        </w:rPr>
+      </w:pPr>
+      <w:r>
+        <w:rPr>
+          <w:shd w:fill="FFFF00" w:val="clear"/>
+        </w:rPr>
+        <w:t xml:space="preserve">By clicking on “save” button, the </w:t>
+      </w:r>
+      <w:r>
+        <w:rPr>
+          <w:shd w:fill="FFFF00" w:val="clear"/>
+        </w:rPr>
+        <w:t xml:space="preserve">Taxi Driver </w:t>
+      </w:r>
+      <w:r>
+        <w:rPr>
+          <w:shd w:fill="FFFF00" w:val="clear"/>
+        </w:rPr>
+        <w:t>will confirm the password change, and will be led to the home page, where he/she can log in with the new credentials.</w:t>
+      </w:r>
+    </w:p>
+    <w:p>
+      <w:pPr>
+        <w:pStyle w:val="Normal"/>
+        <w:rPr>
+          <w:shd w:fill="FFFF00" w:val="clear"/>
+        </w:rPr>
+      </w:pPr>
+      <w:r>
+        <w:rPr>
+          <w:shd w:fill="FFFF00" w:val="clear"/>
+        </w:rPr>
+      </w:r>
+    </w:p>
+    <w:p>
+      <w:pPr>
+        <w:pStyle w:val="Normal"/>
+        <w:rPr>
+          <w:shd w:fill="FFFF00" w:val="clear"/>
+        </w:rPr>
+      </w:pPr>
+      <w:r>
+        <w:rPr>
+          <w:shd w:fill="FFFF00" w:val="clear"/>
+        </w:rPr>
+        <w:tab/>
+      </w:r>
+      <w:r>
+        <w:rPr>
+          <w:shd w:fill="FFFF00" w:val="clear"/>
+        </w:rPr>
+        <w:t>Exceptions:</w:t>
+      </w:r>
+    </w:p>
+    <w:p>
+      <w:pPr>
+        <w:pStyle w:val="Normal"/>
+        <w:rPr>
+          <w:shd w:fill="FFFF00" w:val="clear"/>
+        </w:rPr>
+      </w:pPr>
+      <w:r>
+        <w:rPr>
+          <w:shd w:fill="FFFF00" w:val="clear"/>
+        </w:rPr>
+        <w:tab/>
+      </w:r>
+    </w:p>
+    <w:p>
+      <w:pPr>
+        <w:pStyle w:val="Normal"/>
+        <w:rPr>
+          <w:b w:val="false"/>
+          <w:bCs w:val="false"/>
+          <w:i w:val="false"/>
+          <w:iCs w:val="false"/>
+          <w:sz w:val="24"/>
+          <w:szCs w:val="24"/>
+          <w:u w:val="none"/>
+          <w:shd w:fill="FFFF00" w:val="clear"/>
+          <w:lang w:val="en-US"/>
+        </w:rPr>
+      </w:pPr>
+      <w:r>
+        <w:rPr>
+          <w:shd w:fill="FFFF00" w:val="clear"/>
+        </w:rPr>
+        <w:tab/>
+      </w:r>
+      <w:r>
+        <w:rPr>
+          <w:b w:val="false"/>
+          <w:bCs w:val="false"/>
+          <w:i w:val="false"/>
+          <w:iCs w:val="false"/>
+          <w:sz w:val="24"/>
+          <w:szCs w:val="24"/>
+          <w:u w:val="none"/>
+          <w:shd w:fill="FFFF00" w:val="clear"/>
+          <w:lang w:val="en-US"/>
+        </w:rPr>
+        <w:t>There are no possible exceptions.</w:t>
+      </w:r>
+    </w:p>
+    <w:p>
+      <w:pPr>
+        <w:pStyle w:val="Normal"/>
+        <w:rPr>
+          <w:shd w:fill="FFFF00" w:val="clear"/>
+        </w:rPr>
+      </w:pPr>
+      <w:r>
+        <w:rPr>
+          <w:shd w:fill="FFFF00" w:val="clear"/>
+        </w:rPr>
       </w:r>
     </w:p>
     <w:p>
@@ -7394,8 +9569,8 @@
         </w:rPr>
         <w:tab/>
       </w:r>
-      <w:bookmarkStart w:id="1" w:name="__DdeLink__829_839197689"/>
-      <w:bookmarkEnd w:id="1"/>
+      <w:bookmarkStart w:id="3" w:name="__DdeLink__829_839197689"/>
+      <w:bookmarkEnd w:id="3"/>
       <w:r>
         <w:rPr>
           <w:b w:val="false"/>
@@ -8458,6 +10633,885 @@
         <w:t xml:space="preserve">will be shown and the access denied, remaining on the home page, and giving the </w:t>
         <w:tab/>
         <w:t>Administrator the possibility to try again.</w:t>
+      </w:r>
+    </w:p>
+    <w:p>
+      <w:pPr>
+        <w:pStyle w:val="Normal"/>
+        <w:rPr/>
+      </w:pPr>
+      <w:r>
+        <w:rPr/>
+      </w:r>
+    </w:p>
+    <w:p>
+      <w:pPr>
+        <w:pStyle w:val="Normal"/>
+        <w:rPr/>
+      </w:pPr>
+      <w:r>
+        <w:rPr/>
+        <w:t>5. Account Management</w:t>
+      </w:r>
+    </w:p>
+    <w:p>
+      <w:pPr>
+        <w:pStyle w:val="Normal"/>
+        <w:rPr/>
+      </w:pPr>
+      <w:r>
+        <w:rPr/>
+      </w:r>
+    </w:p>
+    <w:p>
+      <w:pPr>
+        <w:pStyle w:val="Normal"/>
+        <w:rPr/>
+      </w:pPr>
+      <w:r>
+        <w:rPr/>
+        <w:tab/>
+        <w:t>Description:</w:t>
+      </w:r>
+    </w:p>
+    <w:p>
+      <w:pPr>
+        <w:pStyle w:val="Normal"/>
+        <w:rPr/>
+      </w:pPr>
+      <w:r>
+        <w:rPr/>
+        <w:tab/>
+        <w:t xml:space="preserve">The </w:t>
+      </w:r>
+      <w:r>
+        <w:rPr/>
+        <w:t>Administrator</w:t>
+      </w:r>
+      <w:r>
+        <w:rPr/>
+        <w:t xml:space="preserve"> can have access to his data saved in the system and modify them.</w:t>
+      </w:r>
+    </w:p>
+    <w:p>
+      <w:pPr>
+        <w:pStyle w:val="Normal"/>
+        <w:rPr/>
+      </w:pPr>
+      <w:r>
+        <w:rPr/>
+      </w:r>
+    </w:p>
+    <w:p>
+      <w:pPr>
+        <w:pStyle w:val="Normal"/>
+        <w:rPr/>
+      </w:pPr>
+      <w:r>
+        <w:rPr/>
+        <w:tab/>
+        <w:t>Actors:</w:t>
+      </w:r>
+    </w:p>
+    <w:p>
+      <w:pPr>
+        <w:pStyle w:val="Normal"/>
+        <w:rPr/>
+      </w:pPr>
+      <w:r>
+        <w:rPr/>
+        <w:tab/>
+      </w:r>
+      <w:r>
+        <w:rPr/>
+        <w:t>Administrator</w:t>
+      </w:r>
+    </w:p>
+    <w:p>
+      <w:pPr>
+        <w:pStyle w:val="Normal"/>
+        <w:rPr/>
+      </w:pPr>
+      <w:r>
+        <w:rPr/>
+      </w:r>
+    </w:p>
+    <w:p>
+      <w:pPr>
+        <w:pStyle w:val="Normal"/>
+        <w:rPr/>
+      </w:pPr>
+      <w:r>
+        <w:rPr/>
+        <w:tab/>
+        <w:t>Input Conditions:</w:t>
+      </w:r>
+    </w:p>
+    <w:p>
+      <w:pPr>
+        <w:pStyle w:val="Normal"/>
+        <w:rPr/>
+      </w:pPr>
+      <w:r>
+        <w:rPr/>
+        <w:tab/>
+        <w:t xml:space="preserve">The </w:t>
+      </w:r>
+      <w:r>
+        <w:rPr/>
+        <w:t>Administrato</w:t>
+      </w:r>
+      <w:r>
+        <w:rPr/>
+        <w:t>r has to be signed up and be already logged in the system.</w:t>
+      </w:r>
+    </w:p>
+    <w:p>
+      <w:pPr>
+        <w:pStyle w:val="Normal"/>
+        <w:rPr/>
+      </w:pPr>
+      <w:r>
+        <w:rPr/>
+      </w:r>
+    </w:p>
+    <w:p>
+      <w:pPr>
+        <w:pStyle w:val="Normal"/>
+        <w:rPr/>
+      </w:pPr>
+      <w:r>
+        <w:rPr/>
+        <w:tab/>
+        <w:t>Output Conditions:</w:t>
+      </w:r>
+    </w:p>
+    <w:p>
+      <w:pPr>
+        <w:pStyle w:val="Normal"/>
+        <w:rPr/>
+      </w:pPr>
+      <w:r>
+        <w:rPr/>
+        <w:tab/>
+        <w:t xml:space="preserve">Data modified by the </w:t>
+      </w:r>
+      <w:r>
+        <w:rPr/>
+        <w:t>Administrator</w:t>
+      </w:r>
+      <w:r>
+        <w:rPr/>
+        <w:t xml:space="preserve"> will be updated in the database of the application.</w:t>
+      </w:r>
+    </w:p>
+    <w:p>
+      <w:pPr>
+        <w:pStyle w:val="Normal"/>
+        <w:rPr/>
+      </w:pPr>
+      <w:r>
+        <w:rPr/>
+      </w:r>
+    </w:p>
+    <w:p>
+      <w:pPr>
+        <w:pStyle w:val="Normal"/>
+        <w:rPr/>
+      </w:pPr>
+      <w:r>
+        <w:rPr/>
+        <w:tab/>
+        <w:t>Events Flow:</w:t>
+      </w:r>
+    </w:p>
+    <w:p>
+      <w:pPr>
+        <w:pStyle w:val="Normal"/>
+        <w:numPr>
+          <w:ilvl w:val="0"/>
+          <w:numId w:val="16"/>
+        </w:numPr>
+        <w:rPr/>
+      </w:pPr>
+      <w:r>
+        <w:rPr/>
+        <w:t xml:space="preserve">Administrator </w:t>
+      </w:r>
+      <w:r>
+        <w:rPr/>
+        <w:t>clicks on the “account management” button in the home page;</w:t>
+      </w:r>
+    </w:p>
+    <w:p>
+      <w:pPr>
+        <w:pStyle w:val="Normal"/>
+        <w:numPr>
+          <w:ilvl w:val="0"/>
+          <w:numId w:val="16"/>
+        </w:numPr>
+        <w:rPr/>
+      </w:pPr>
+      <w:r>
+        <w:rPr/>
+        <w:t xml:space="preserve">The system will show a list of </w:t>
+      </w:r>
+      <w:r>
+        <w:rPr/>
+        <w:t>data provided by the Adminstrator;</w:t>
+      </w:r>
+    </w:p>
+    <w:p>
+      <w:pPr>
+        <w:pStyle w:val="Normal"/>
+        <w:numPr>
+          <w:ilvl w:val="0"/>
+          <w:numId w:val="16"/>
+        </w:numPr>
+        <w:rPr/>
+      </w:pPr>
+      <w:r>
+        <w:rPr/>
+        <w:t>Administrator can change the values inserted;</w:t>
+      </w:r>
+    </w:p>
+    <w:p>
+      <w:pPr>
+        <w:pStyle w:val="Normal"/>
+        <w:numPr>
+          <w:ilvl w:val="0"/>
+          <w:numId w:val="16"/>
+        </w:numPr>
+        <w:rPr/>
+      </w:pPr>
+      <w:r>
+        <w:rPr/>
+        <w:t>Clicking on the “save” button, the Administrator confirms the changes made.</w:t>
+      </w:r>
+    </w:p>
+    <w:p>
+      <w:pPr>
+        <w:pStyle w:val="Normal"/>
+        <w:rPr/>
+      </w:pPr>
+      <w:r>
+        <w:rPr/>
+      </w:r>
+    </w:p>
+    <w:p>
+      <w:pPr>
+        <w:pStyle w:val="Normal"/>
+        <w:rPr/>
+      </w:pPr>
+      <w:r>
+        <w:rPr/>
+        <w:tab/>
+        <w:t>Exceptions:</w:t>
+      </w:r>
+    </w:p>
+    <w:p>
+      <w:pPr>
+        <w:pStyle w:val="Normal"/>
+        <w:rPr/>
+      </w:pPr>
+      <w:r>
+        <w:rPr/>
+        <w:tab/>
+      </w:r>
+    </w:p>
+    <w:p>
+      <w:pPr>
+        <w:pStyle w:val="Normal"/>
+        <w:numPr>
+          <w:ilvl w:val="0"/>
+          <w:numId w:val="2"/>
+        </w:numPr>
+        <w:rPr>
+          <w:lang w:val="en-US"/>
+        </w:rPr>
+      </w:pPr>
+      <w:r>
+        <w:rPr>
+          <w:lang w:val="en-US"/>
+        </w:rPr>
+        <w:t>The chosen user name is already used;</w:t>
+      </w:r>
+    </w:p>
+    <w:p>
+      <w:pPr>
+        <w:pStyle w:val="Normal"/>
+        <w:numPr>
+          <w:ilvl w:val="0"/>
+          <w:numId w:val="2"/>
+        </w:numPr>
+        <w:rPr>
+          <w:lang w:val="en-US"/>
+        </w:rPr>
+      </w:pPr>
+      <w:r>
+        <w:rPr>
+          <w:lang w:val="en-US"/>
+        </w:rPr>
+        <w:t>The email inserted is already associated to another user;</w:t>
+      </w:r>
+    </w:p>
+    <w:p>
+      <w:pPr>
+        <w:pStyle w:val="Normal"/>
+        <w:numPr>
+          <w:ilvl w:val="0"/>
+          <w:numId w:val="2"/>
+        </w:numPr>
+        <w:rPr>
+          <w:lang w:val="en-US"/>
+        </w:rPr>
+      </w:pPr>
+      <w:r>
+        <w:rPr>
+          <w:lang w:val="en-US"/>
+        </w:rPr>
+        <w:t>One or more mandatory fields are empty or not valid;</w:t>
+      </w:r>
+    </w:p>
+    <w:p>
+      <w:pPr>
+        <w:pStyle w:val="Normal"/>
+        <w:rPr>
+          <w:lang w:val="en-US"/>
+        </w:rPr>
+      </w:pPr>
+      <w:r>
+        <w:rPr>
+          <w:lang w:val="en-US"/>
+        </w:rPr>
+      </w:r>
+    </w:p>
+    <w:p>
+      <w:pPr>
+        <w:pStyle w:val="Normal"/>
+        <w:rPr>
+          <w:b w:val="false"/>
+          <w:bCs w:val="false"/>
+          <w:i w:val="false"/>
+          <w:iCs w:val="false"/>
+          <w:sz w:val="24"/>
+          <w:szCs w:val="24"/>
+          <w:u w:val="none"/>
+          <w:lang w:val="en-US"/>
+        </w:rPr>
+      </w:pPr>
+      <w:r>
+        <w:rPr>
+          <w:lang w:val="en-US"/>
+        </w:rPr>
+        <w:tab/>
+        <w:t xml:space="preserve">All the exceptions cause the application to notify the error to the </w:t>
+      </w:r>
+      <w:r>
+        <w:rPr>
+          <w:lang w:val="en-US"/>
+        </w:rPr>
+        <w:t>Administrator</w:t>
+      </w:r>
+      <w:r>
+        <w:rPr>
+          <w:lang w:val="en-US"/>
+        </w:rPr>
+        <w:t xml:space="preserve"> with an alert </w:t>
+        <w:tab/>
+        <w:t xml:space="preserve">window; </w:t>
+      </w:r>
+      <w:r>
+        <w:rPr>
+          <w:b w:val="false"/>
+          <w:bCs w:val="false"/>
+          <w:i w:val="false"/>
+          <w:iCs w:val="false"/>
+          <w:sz w:val="24"/>
+          <w:szCs w:val="24"/>
+          <w:u w:val="none"/>
+          <w:lang w:val="en-US"/>
+        </w:rPr>
+        <w:t xml:space="preserve">the application then come back to the modification form, to restart the Events Flow </w:t>
+        <w:tab/>
+        <w:t>from the changing step.</w:t>
+      </w:r>
+    </w:p>
+    <w:p>
+      <w:pPr>
+        <w:pStyle w:val="Normal"/>
+        <w:rPr/>
+      </w:pPr>
+      <w:r>
+        <w:rPr/>
+      </w:r>
+    </w:p>
+    <w:p>
+      <w:pPr>
+        <w:pStyle w:val="Normal"/>
+        <w:rPr>
+          <w:shd w:fill="FFFF00" w:val="clear"/>
+        </w:rPr>
+      </w:pPr>
+      <w:r>
+        <w:rPr>
+          <w:shd w:fill="FFFF00" w:val="clear"/>
+        </w:rPr>
+        <w:t>6. Password Recovery</w:t>
+      </w:r>
+    </w:p>
+    <w:p>
+      <w:pPr>
+        <w:pStyle w:val="Normal"/>
+        <w:rPr>
+          <w:shd w:fill="FFFF00" w:val="clear"/>
+        </w:rPr>
+      </w:pPr>
+      <w:r>
+        <w:rPr>
+          <w:shd w:fill="FFFF00" w:val="clear"/>
+        </w:rPr>
+      </w:r>
+    </w:p>
+    <w:p>
+      <w:pPr>
+        <w:pStyle w:val="Normal"/>
+        <w:rPr>
+          <w:shd w:fill="FFFF00" w:val="clear"/>
+        </w:rPr>
+      </w:pPr>
+      <w:r>
+        <w:rPr>
+          <w:shd w:fill="FFFF00" w:val="clear"/>
+        </w:rPr>
+        <w:tab/>
+        <w:t>Description:</w:t>
+      </w:r>
+    </w:p>
+    <w:p>
+      <w:pPr>
+        <w:pStyle w:val="Normal"/>
+        <w:rPr>
+          <w:shd w:fill="FFFF00" w:val="clear"/>
+        </w:rPr>
+      </w:pPr>
+      <w:r>
+        <w:rPr>
+          <w:shd w:fill="FFFF00" w:val="clear"/>
+        </w:rPr>
+        <w:tab/>
+        <w:t xml:space="preserve">The </w:t>
+      </w:r>
+      <w:r>
+        <w:rPr>
+          <w:shd w:fill="FFFF00" w:val="clear"/>
+        </w:rPr>
+        <w:t>Adminnistrator,</w:t>
+      </w:r>
+      <w:r>
+        <w:rPr>
+          <w:shd w:fill="FFFF00" w:val="clear"/>
+        </w:rPr>
+        <w:t xml:space="preserve"> who has forgotten the password, can ask to recover his/her account by </w:t>
+        <w:tab/>
+        <w:t>giving the email provided during the registration process and following the instructions.</w:t>
+      </w:r>
+    </w:p>
+    <w:p>
+      <w:pPr>
+        <w:pStyle w:val="Normal"/>
+        <w:rPr>
+          <w:shd w:fill="FFFF00" w:val="clear"/>
+        </w:rPr>
+      </w:pPr>
+      <w:r>
+        <w:rPr>
+          <w:shd w:fill="FFFF00" w:val="clear"/>
+        </w:rPr>
+      </w:r>
+    </w:p>
+    <w:p>
+      <w:pPr>
+        <w:pStyle w:val="Normal"/>
+        <w:rPr>
+          <w:shd w:fill="FFFF00" w:val="clear"/>
+        </w:rPr>
+      </w:pPr>
+      <w:r>
+        <w:rPr>
+          <w:shd w:fill="FFFF00" w:val="clear"/>
+        </w:rPr>
+        <w:tab/>
+        <w:t>Actors:</w:t>
+      </w:r>
+    </w:p>
+    <w:p>
+      <w:pPr>
+        <w:pStyle w:val="Normal"/>
+        <w:rPr>
+          <w:shd w:fill="FFFF00" w:val="clear"/>
+        </w:rPr>
+      </w:pPr>
+      <w:r>
+        <w:rPr>
+          <w:shd w:fill="FFFF00" w:val="clear"/>
+        </w:rPr>
+        <w:tab/>
+      </w:r>
+      <w:r>
+        <w:rPr>
+          <w:shd w:fill="FFFF00" w:val="clear"/>
+        </w:rPr>
+        <w:t>Administrator</w:t>
+      </w:r>
+    </w:p>
+    <w:p>
+      <w:pPr>
+        <w:pStyle w:val="Normal"/>
+        <w:rPr>
+          <w:shd w:fill="FFFF00" w:val="clear"/>
+        </w:rPr>
+      </w:pPr>
+      <w:r>
+        <w:rPr>
+          <w:shd w:fill="FFFF00" w:val="clear"/>
+        </w:rPr>
+      </w:r>
+    </w:p>
+    <w:p>
+      <w:pPr>
+        <w:pStyle w:val="Normal"/>
+        <w:rPr>
+          <w:shd w:fill="FFFF00" w:val="clear"/>
+        </w:rPr>
+      </w:pPr>
+      <w:r>
+        <w:rPr>
+          <w:shd w:fill="FFFF00" w:val="clear"/>
+        </w:rPr>
+        <w:tab/>
+        <w:t>Input Conditions:</w:t>
+      </w:r>
+    </w:p>
+    <w:p>
+      <w:pPr>
+        <w:pStyle w:val="Normal"/>
+        <w:rPr>
+          <w:shd w:fill="FFFF00" w:val="clear"/>
+        </w:rPr>
+      </w:pPr>
+      <w:r>
+        <w:rPr>
+          <w:shd w:fill="FFFF00" w:val="clear"/>
+        </w:rPr>
+        <w:tab/>
+        <w:t xml:space="preserve">The </w:t>
+      </w:r>
+      <w:r>
+        <w:rPr>
+          <w:shd w:fill="FFFF00" w:val="clear"/>
+        </w:rPr>
+        <w:t>Administrator</w:t>
+      </w:r>
+      <w:r>
+        <w:rPr>
+          <w:shd w:fill="FFFF00" w:val="clear"/>
+        </w:rPr>
+        <w:t xml:space="preserve"> has to be signed up.</w:t>
+      </w:r>
+    </w:p>
+    <w:p>
+      <w:pPr>
+        <w:pStyle w:val="Normal"/>
+        <w:rPr>
+          <w:shd w:fill="FFFF00" w:val="clear"/>
+        </w:rPr>
+      </w:pPr>
+      <w:r>
+        <w:rPr>
+          <w:shd w:fill="FFFF00" w:val="clear"/>
+        </w:rPr>
+      </w:r>
+    </w:p>
+    <w:p>
+      <w:pPr>
+        <w:pStyle w:val="Normal"/>
+        <w:rPr>
+          <w:shd w:fill="FFFF00" w:val="clear"/>
+        </w:rPr>
+      </w:pPr>
+      <w:r>
+        <w:rPr>
+          <w:shd w:fill="FFFF00" w:val="clear"/>
+        </w:rPr>
+        <w:tab/>
+        <w:t>Output Conditions:</w:t>
+      </w:r>
+    </w:p>
+    <w:p>
+      <w:pPr>
+        <w:pStyle w:val="Normal"/>
+        <w:rPr>
+          <w:shd w:fill="FFFF00" w:val="clear"/>
+        </w:rPr>
+      </w:pPr>
+      <w:r>
+        <w:rPr>
+          <w:shd w:fill="FFFF00" w:val="clear"/>
+        </w:rPr>
+        <w:tab/>
+        <w:t xml:space="preserve">The </w:t>
+      </w:r>
+      <w:r>
+        <w:rPr>
+          <w:shd w:fill="FFFF00" w:val="clear"/>
+        </w:rPr>
+        <w:t>Administrator</w:t>
+      </w:r>
+      <w:r>
+        <w:rPr>
+          <w:shd w:fill="FFFF00" w:val="clear"/>
+        </w:rPr>
+        <w:t xml:space="preserve"> will be able to change the password linked to his/her account, and thus </w:t>
+        <w:tab/>
+        <w:t>he/she will be able to access his/her account.</w:t>
+      </w:r>
+    </w:p>
+    <w:p>
+      <w:pPr>
+        <w:pStyle w:val="Normal"/>
+        <w:rPr>
+          <w:shd w:fill="FFFF00" w:val="clear"/>
+        </w:rPr>
+      </w:pPr>
+      <w:r>
+        <w:rPr>
+          <w:shd w:fill="FFFF00" w:val="clear"/>
+        </w:rPr>
+      </w:r>
+    </w:p>
+    <w:p>
+      <w:pPr>
+        <w:pStyle w:val="Normal"/>
+        <w:rPr>
+          <w:shd w:fill="FFFF00" w:val="clear"/>
+        </w:rPr>
+      </w:pPr>
+      <w:r>
+        <w:rPr>
+          <w:shd w:fill="FFFF00" w:val="clear"/>
+        </w:rPr>
+        <w:tab/>
+      </w:r>
+      <w:r>
+        <w:rPr>
+          <w:shd w:fill="FFFF00" w:val="clear"/>
+        </w:rPr>
+        <w:t>Events Flow:</w:t>
+      </w:r>
+    </w:p>
+    <w:p>
+      <w:pPr>
+        <w:pStyle w:val="Normal"/>
+        <w:numPr>
+          <w:ilvl w:val="0"/>
+          <w:numId w:val="17"/>
+        </w:numPr>
+        <w:rPr>
+          <w:shd w:fill="FFFF00" w:val="clear"/>
+        </w:rPr>
+      </w:pPr>
+      <w:r>
+        <w:rPr>
+          <w:shd w:fill="FFFF00" w:val="clear"/>
+        </w:rPr>
+        <w:t xml:space="preserve">Administrator </w:t>
+      </w:r>
+      <w:r>
+        <w:rPr>
+          <w:shd w:fill="FFFF00" w:val="clear"/>
+        </w:rPr>
+        <w:t>clicks on the “forgot your password?” link in the home page;</w:t>
+      </w:r>
+    </w:p>
+    <w:p>
+      <w:pPr>
+        <w:pStyle w:val="Normal"/>
+        <w:numPr>
+          <w:ilvl w:val="0"/>
+          <w:numId w:val="17"/>
+        </w:numPr>
+        <w:rPr>
+          <w:shd w:fill="FFFF00" w:val="clear"/>
+        </w:rPr>
+      </w:pPr>
+      <w:r>
+        <w:rPr>
+          <w:shd w:fill="FFFF00" w:val="clear"/>
+        </w:rPr>
+        <w:t>Administrator</w:t>
+      </w:r>
+      <w:r>
+        <w:rPr>
+          <w:shd w:fill="FFFF00" w:val="clear"/>
+        </w:rPr>
+        <w:t xml:space="preserve"> will receive an e-mail from the system with a link that will allow him/her to insert a new password;</w:t>
+      </w:r>
+    </w:p>
+    <w:p>
+      <w:pPr>
+        <w:pStyle w:val="Normal"/>
+        <w:numPr>
+          <w:ilvl w:val="0"/>
+          <w:numId w:val="17"/>
+        </w:numPr>
+        <w:rPr>
+          <w:shd w:fill="FFFF00" w:val="clear"/>
+        </w:rPr>
+      </w:pPr>
+      <w:r>
+        <w:rPr>
+          <w:shd w:fill="FFFF00" w:val="clear"/>
+        </w:rPr>
+        <w:t xml:space="preserve">Clicking on the link, the </w:t>
+      </w:r>
+      <w:r>
+        <w:rPr>
+          <w:shd w:fill="FFFF00" w:val="clear"/>
+        </w:rPr>
+        <w:t xml:space="preserve">Administrator </w:t>
+      </w:r>
+      <w:r>
+        <w:rPr>
+          <w:shd w:fill="FFFF00" w:val="clear"/>
+        </w:rPr>
+        <w:t>will be led to a page where he/she can insert and confirm a new password for the account;</w:t>
+      </w:r>
+    </w:p>
+    <w:p>
+      <w:pPr>
+        <w:pStyle w:val="Normal"/>
+        <w:numPr>
+          <w:ilvl w:val="0"/>
+          <w:numId w:val="17"/>
+        </w:numPr>
+        <w:rPr>
+          <w:shd w:fill="FFFF00" w:val="clear"/>
+        </w:rPr>
+      </w:pPr>
+      <w:r>
+        <w:rPr>
+          <w:shd w:fill="FFFF00" w:val="clear"/>
+        </w:rPr>
+        <w:t xml:space="preserve">By clicking on “save” button, the </w:t>
+      </w:r>
+      <w:r>
+        <w:rPr>
+          <w:shd w:fill="FFFF00" w:val="clear"/>
+        </w:rPr>
+        <w:t xml:space="preserve">Administrator </w:t>
+      </w:r>
+      <w:r>
+        <w:rPr>
+          <w:shd w:fill="FFFF00" w:val="clear"/>
+        </w:rPr>
+        <w:t>will confirm the password change, and will be led to the home page, where he/she can log in with the new credentials.</w:t>
+      </w:r>
+    </w:p>
+    <w:p>
+      <w:pPr>
+        <w:pStyle w:val="Normal"/>
+        <w:rPr>
+          <w:shd w:fill="FFFF00" w:val="clear"/>
+        </w:rPr>
+      </w:pPr>
+      <w:r>
+        <w:rPr>
+          <w:shd w:fill="FFFF00" w:val="clear"/>
+        </w:rPr>
+      </w:r>
+    </w:p>
+    <w:p>
+      <w:pPr>
+        <w:pStyle w:val="Normal"/>
+        <w:rPr>
+          <w:shd w:fill="FFFF00" w:val="clear"/>
+        </w:rPr>
+      </w:pPr>
+      <w:r>
+        <w:rPr>
+          <w:shd w:fill="FFFF00" w:val="clear"/>
+        </w:rPr>
+        <w:tab/>
+      </w:r>
+      <w:r>
+        <w:rPr>
+          <w:shd w:fill="FFFF00" w:val="clear"/>
+        </w:rPr>
+        <w:t>Exceptions:</w:t>
+      </w:r>
+    </w:p>
+    <w:p>
+      <w:pPr>
+        <w:pStyle w:val="Normal"/>
+        <w:rPr>
+          <w:shd w:fill="FFFF00" w:val="clear"/>
+        </w:rPr>
+      </w:pPr>
+      <w:r>
+        <w:rPr>
+          <w:shd w:fill="FFFF00" w:val="clear"/>
+        </w:rPr>
+        <w:tab/>
+      </w:r>
+    </w:p>
+    <w:p>
+      <w:pPr>
+        <w:pStyle w:val="Normal"/>
+        <w:rPr>
+          <w:b w:val="false"/>
+          <w:bCs w:val="false"/>
+          <w:i w:val="false"/>
+          <w:iCs w:val="false"/>
+          <w:sz w:val="24"/>
+          <w:szCs w:val="24"/>
+          <w:u w:val="none"/>
+          <w:shd w:fill="FFFF00" w:val="clear"/>
+          <w:lang w:val="en-US"/>
+        </w:rPr>
+      </w:pPr>
+      <w:r>
+        <w:rPr>
+          <w:shd w:fill="FFFF00" w:val="clear"/>
+        </w:rPr>
+        <w:tab/>
+      </w:r>
+      <w:r>
+        <w:rPr>
+          <w:b w:val="false"/>
+          <w:bCs w:val="false"/>
+          <w:i w:val="false"/>
+          <w:iCs w:val="false"/>
+          <w:sz w:val="24"/>
+          <w:szCs w:val="24"/>
+          <w:u w:val="none"/>
+          <w:shd w:fill="FFFF00" w:val="clear"/>
+          <w:lang w:val="en-US"/>
+        </w:rPr>
+        <w:t>There are no possible exceptions.</w:t>
+      </w:r>
+    </w:p>
+    <w:p>
+      <w:pPr>
+        <w:pStyle w:val="Normal"/>
+        <w:rPr>
+          <w:shd w:fill="FFFF00" w:val="clear"/>
+        </w:rPr>
+      </w:pPr>
+      <w:r>
+        <w:rPr>
+          <w:shd w:fill="FFFF00" w:val="clear"/>
+        </w:rPr>
       </w:r>
     </w:p>
     <w:sectPr>
@@ -10531,6 +13585,280 @@
     </w:lvl>
   </w:abstractNum>
   <w:abstractNum w:abstractNumId="16">
+    <w:lvl w:ilvl="0">
+      <w:start w:val="1"/>
+      <w:numFmt w:val="bullet"/>
+      <w:lvlText w:val=""/>
+      <w:lvlJc w:val="left"/>
+      <w:pPr>
+        <w:tabs>
+          <w:tab w:val="num" w:pos="1429"/>
+        </w:tabs>
+        <w:ind w:left="1429" w:hanging="360"/>
+      </w:pPr>
+      <w:rPr>
+        <w:rFonts w:ascii="Symbol" w:hAnsi="Symbol" w:cs="Symbol" w:hint="default"/>
+      </w:rPr>
+    </w:lvl>
+    <w:lvl w:ilvl="1">
+      <w:start w:val="1"/>
+      <w:numFmt w:val="bullet"/>
+      <w:lvlText w:val="◦"/>
+      <w:lvlJc w:val="left"/>
+      <w:pPr>
+        <w:tabs>
+          <w:tab w:val="num" w:pos="1789"/>
+        </w:tabs>
+        <w:ind w:left="1789" w:hanging="360"/>
+      </w:pPr>
+      <w:rPr>
+        <w:rFonts w:ascii="OpenSymbol" w:hAnsi="OpenSymbol" w:cs="OpenSymbol" w:hint="default"/>
+      </w:rPr>
+    </w:lvl>
+    <w:lvl w:ilvl="2">
+      <w:start w:val="1"/>
+      <w:numFmt w:val="bullet"/>
+      <w:lvlText w:val="▪"/>
+      <w:lvlJc w:val="left"/>
+      <w:pPr>
+        <w:tabs>
+          <w:tab w:val="num" w:pos="2149"/>
+        </w:tabs>
+        <w:ind w:left="2149" w:hanging="360"/>
+      </w:pPr>
+      <w:rPr>
+        <w:rFonts w:ascii="OpenSymbol" w:hAnsi="OpenSymbol" w:cs="OpenSymbol" w:hint="default"/>
+      </w:rPr>
+    </w:lvl>
+    <w:lvl w:ilvl="3">
+      <w:start w:val="1"/>
+      <w:numFmt w:val="bullet"/>
+      <w:lvlText w:val=""/>
+      <w:lvlJc w:val="left"/>
+      <w:pPr>
+        <w:tabs>
+          <w:tab w:val="num" w:pos="2509"/>
+        </w:tabs>
+        <w:ind w:left="2509" w:hanging="360"/>
+      </w:pPr>
+      <w:rPr>
+        <w:rFonts w:ascii="Symbol" w:hAnsi="Symbol" w:cs="Symbol" w:hint="default"/>
+      </w:rPr>
+    </w:lvl>
+    <w:lvl w:ilvl="4">
+      <w:start w:val="1"/>
+      <w:numFmt w:val="bullet"/>
+      <w:lvlText w:val="◦"/>
+      <w:lvlJc w:val="left"/>
+      <w:pPr>
+        <w:tabs>
+          <w:tab w:val="num" w:pos="2869"/>
+        </w:tabs>
+        <w:ind w:left="2869" w:hanging="360"/>
+      </w:pPr>
+      <w:rPr>
+        <w:rFonts w:ascii="OpenSymbol" w:hAnsi="OpenSymbol" w:cs="OpenSymbol" w:hint="default"/>
+      </w:rPr>
+    </w:lvl>
+    <w:lvl w:ilvl="5">
+      <w:start w:val="1"/>
+      <w:numFmt w:val="bullet"/>
+      <w:lvlText w:val="▪"/>
+      <w:lvlJc w:val="left"/>
+      <w:pPr>
+        <w:tabs>
+          <w:tab w:val="num" w:pos="3229"/>
+        </w:tabs>
+        <w:ind w:left="3229" w:hanging="360"/>
+      </w:pPr>
+      <w:rPr>
+        <w:rFonts w:ascii="OpenSymbol" w:hAnsi="OpenSymbol" w:cs="OpenSymbol" w:hint="default"/>
+      </w:rPr>
+    </w:lvl>
+    <w:lvl w:ilvl="6">
+      <w:start w:val="1"/>
+      <w:numFmt w:val="bullet"/>
+      <w:lvlText w:val=""/>
+      <w:lvlJc w:val="left"/>
+      <w:pPr>
+        <w:tabs>
+          <w:tab w:val="num" w:pos="3589"/>
+        </w:tabs>
+        <w:ind w:left="3589" w:hanging="360"/>
+      </w:pPr>
+      <w:rPr>
+        <w:rFonts w:ascii="Symbol" w:hAnsi="Symbol" w:cs="Symbol" w:hint="default"/>
+      </w:rPr>
+    </w:lvl>
+    <w:lvl w:ilvl="7">
+      <w:start w:val="1"/>
+      <w:numFmt w:val="bullet"/>
+      <w:lvlText w:val="◦"/>
+      <w:lvlJc w:val="left"/>
+      <w:pPr>
+        <w:tabs>
+          <w:tab w:val="num" w:pos="3949"/>
+        </w:tabs>
+        <w:ind w:left="3949" w:hanging="360"/>
+      </w:pPr>
+      <w:rPr>
+        <w:rFonts w:ascii="OpenSymbol" w:hAnsi="OpenSymbol" w:cs="OpenSymbol" w:hint="default"/>
+      </w:rPr>
+    </w:lvl>
+    <w:lvl w:ilvl="8">
+      <w:start w:val="1"/>
+      <w:numFmt w:val="bullet"/>
+      <w:lvlText w:val="▪"/>
+      <w:lvlJc w:val="left"/>
+      <w:pPr>
+        <w:tabs>
+          <w:tab w:val="num" w:pos="4309"/>
+        </w:tabs>
+        <w:ind w:left="4309" w:hanging="360"/>
+      </w:pPr>
+      <w:rPr>
+        <w:rFonts w:ascii="OpenSymbol" w:hAnsi="OpenSymbol" w:cs="OpenSymbol" w:hint="default"/>
+      </w:rPr>
+    </w:lvl>
+  </w:abstractNum>
+  <w:abstractNum w:abstractNumId="17">
+    <w:lvl w:ilvl="0">
+      <w:start w:val="1"/>
+      <w:numFmt w:val="bullet"/>
+      <w:lvlText w:val=""/>
+      <w:lvlJc w:val="left"/>
+      <w:pPr>
+        <w:tabs>
+          <w:tab w:val="num" w:pos="1429"/>
+        </w:tabs>
+        <w:ind w:left="1429" w:hanging="360"/>
+      </w:pPr>
+      <w:rPr>
+        <w:rFonts w:ascii="Symbol" w:hAnsi="Symbol" w:cs="Symbol" w:hint="default"/>
+      </w:rPr>
+    </w:lvl>
+    <w:lvl w:ilvl="1">
+      <w:start w:val="1"/>
+      <w:numFmt w:val="bullet"/>
+      <w:lvlText w:val="◦"/>
+      <w:lvlJc w:val="left"/>
+      <w:pPr>
+        <w:tabs>
+          <w:tab w:val="num" w:pos="1789"/>
+        </w:tabs>
+        <w:ind w:left="1789" w:hanging="360"/>
+      </w:pPr>
+      <w:rPr>
+        <w:rFonts w:ascii="OpenSymbol" w:hAnsi="OpenSymbol" w:cs="OpenSymbol" w:hint="default"/>
+      </w:rPr>
+    </w:lvl>
+    <w:lvl w:ilvl="2">
+      <w:start w:val="1"/>
+      <w:numFmt w:val="bullet"/>
+      <w:lvlText w:val="▪"/>
+      <w:lvlJc w:val="left"/>
+      <w:pPr>
+        <w:tabs>
+          <w:tab w:val="num" w:pos="2149"/>
+        </w:tabs>
+        <w:ind w:left="2149" w:hanging="360"/>
+      </w:pPr>
+      <w:rPr>
+        <w:rFonts w:ascii="OpenSymbol" w:hAnsi="OpenSymbol" w:cs="OpenSymbol" w:hint="default"/>
+      </w:rPr>
+    </w:lvl>
+    <w:lvl w:ilvl="3">
+      <w:start w:val="1"/>
+      <w:numFmt w:val="bullet"/>
+      <w:lvlText w:val=""/>
+      <w:lvlJc w:val="left"/>
+      <w:pPr>
+        <w:tabs>
+          <w:tab w:val="num" w:pos="2509"/>
+        </w:tabs>
+        <w:ind w:left="2509" w:hanging="360"/>
+      </w:pPr>
+      <w:rPr>
+        <w:rFonts w:ascii="Symbol" w:hAnsi="Symbol" w:cs="Symbol" w:hint="default"/>
+      </w:rPr>
+    </w:lvl>
+    <w:lvl w:ilvl="4">
+      <w:start w:val="1"/>
+      <w:numFmt w:val="bullet"/>
+      <w:lvlText w:val="◦"/>
+      <w:lvlJc w:val="left"/>
+      <w:pPr>
+        <w:tabs>
+          <w:tab w:val="num" w:pos="2869"/>
+        </w:tabs>
+        <w:ind w:left="2869" w:hanging="360"/>
+      </w:pPr>
+      <w:rPr>
+        <w:rFonts w:ascii="OpenSymbol" w:hAnsi="OpenSymbol" w:cs="OpenSymbol" w:hint="default"/>
+      </w:rPr>
+    </w:lvl>
+    <w:lvl w:ilvl="5">
+      <w:start w:val="1"/>
+      <w:numFmt w:val="bullet"/>
+      <w:lvlText w:val="▪"/>
+      <w:lvlJc w:val="left"/>
+      <w:pPr>
+        <w:tabs>
+          <w:tab w:val="num" w:pos="3229"/>
+        </w:tabs>
+        <w:ind w:left="3229" w:hanging="360"/>
+      </w:pPr>
+      <w:rPr>
+        <w:rFonts w:ascii="OpenSymbol" w:hAnsi="OpenSymbol" w:cs="OpenSymbol" w:hint="default"/>
+      </w:rPr>
+    </w:lvl>
+    <w:lvl w:ilvl="6">
+      <w:start w:val="1"/>
+      <w:numFmt w:val="bullet"/>
+      <w:lvlText w:val=""/>
+      <w:lvlJc w:val="left"/>
+      <w:pPr>
+        <w:tabs>
+          <w:tab w:val="num" w:pos="3589"/>
+        </w:tabs>
+        <w:ind w:left="3589" w:hanging="360"/>
+      </w:pPr>
+      <w:rPr>
+        <w:rFonts w:ascii="Symbol" w:hAnsi="Symbol" w:cs="Symbol" w:hint="default"/>
+      </w:rPr>
+    </w:lvl>
+    <w:lvl w:ilvl="7">
+      <w:start w:val="1"/>
+      <w:numFmt w:val="bullet"/>
+      <w:lvlText w:val="◦"/>
+      <w:lvlJc w:val="left"/>
+      <w:pPr>
+        <w:tabs>
+          <w:tab w:val="num" w:pos="3949"/>
+        </w:tabs>
+        <w:ind w:left="3949" w:hanging="360"/>
+      </w:pPr>
+      <w:rPr>
+        <w:rFonts w:ascii="OpenSymbol" w:hAnsi="OpenSymbol" w:cs="OpenSymbol" w:hint="default"/>
+      </w:rPr>
+    </w:lvl>
+    <w:lvl w:ilvl="8">
+      <w:start w:val="1"/>
+      <w:numFmt w:val="bullet"/>
+      <w:lvlText w:val="▪"/>
+      <w:lvlJc w:val="left"/>
+      <w:pPr>
+        <w:tabs>
+          <w:tab w:val="num" w:pos="4309"/>
+        </w:tabs>
+        <w:ind w:left="4309" w:hanging="360"/>
+      </w:pPr>
+      <w:rPr>
+        <w:rFonts w:ascii="OpenSymbol" w:hAnsi="OpenSymbol" w:cs="OpenSymbol" w:hint="default"/>
+      </w:rPr>
+    </w:lvl>
+  </w:abstractNum>
+  <w:abstractNum w:abstractNumId="18">
     <w:lvl w:ilvl="0">
       <w:start w:val="1"/>
       <w:numFmt w:val="none"/>
@@ -10696,6 +14024,12 @@
   </w:num>
   <w:num w:numId="16">
     <w:abstractNumId w:val="16"/>
+  </w:num>
+  <w:num w:numId="17">
+    <w:abstractNumId w:val="17"/>
+  </w:num>
+  <w:num w:numId="18">
+    <w:abstractNumId w:val="18"/>
   </w:num>
 </w:numbering>
 </file>
